--- a/VerdaderoMarcoTeorico.docx
+++ b/VerdaderoMarcoTeorico.docx
@@ -241,7 +241,27 @@
           <w:sz w:val="24"/>
           <w:lang w:eastAsia="es-ES"/>
         </w:rPr>
-        <w:t>PREVIO A LA OBTENCION DEL TÍTULO</w:t>
+        <w:t xml:space="preserve">PREVIO A LA </w:t>
+      </w:r>
+      <w:r>
+        <w:rPr>
+          <w:rFonts w:ascii="Segoe UI" w:eastAsia="Segoe UI" w:hAnsi="Segoe UI" w:cs="Segoe UI"/>
+          <w:b/>
+          <w:color w:val="000000"/>
+          <w:sz w:val="24"/>
+          <w:lang w:eastAsia="es-ES"/>
+        </w:rPr>
+        <w:t>OBTENCIÓ</w:t>
+      </w:r>
+      <w:r>
+        <w:rPr>
+          <w:rFonts w:ascii="Segoe UI" w:eastAsia="Segoe UI" w:hAnsi="Segoe UI" w:cs="Segoe UI"/>
+          <w:b/>
+          <w:color w:val="000000"/>
+          <w:sz w:val="24"/>
+          <w:lang w:eastAsia="es-ES"/>
+        </w:rPr>
+        <w:t>N DEL TÍTULO</w:t>
       </w:r>
     </w:p>
     <w:p>
@@ -474,7 +494,17 @@
           <w:lang w:eastAsia="es-ES"/>
         </w:rPr>
         <w:lastRenderedPageBreak/>
-        <w:t>AUTORIZACION.</w:t>
+        <w:t>AUTORIZACIÓ</w:t>
+      </w:r>
+      <w:r>
+        <w:rPr>
+          <w:rFonts w:ascii="Segoe UI" w:eastAsia="Segoe UI" w:hAnsi="Segoe UI" w:cs="Segoe UI"/>
+          <w:b/>
+          <w:color w:val="000000"/>
+          <w:sz w:val="24"/>
+          <w:lang w:eastAsia="es-ES"/>
+        </w:rPr>
+        <w:t>N.</w:t>
       </w:r>
     </w:p>
     <w:p>
@@ -543,7 +573,25 @@
           <w:sz w:val="20"/>
           <w:lang w:eastAsia="es-ES"/>
         </w:rPr>
-        <w:t xml:space="preserve">CENTRO DE RECURSOS PARA EL APRENDIZAJE Y LA INVESTIGACION (CRAI) </w:t>
+        <w:t xml:space="preserve">CENTRO DE RECURSOS PARA </w:t>
+      </w:r>
+      <w:r>
+        <w:rPr>
+          <w:rFonts w:ascii="Segoe UI" w:eastAsia="Segoe UI" w:hAnsi="Segoe UI" w:cs="Segoe UI"/>
+          <w:color w:val="000000"/>
+          <w:sz w:val="20"/>
+          <w:lang w:eastAsia="es-ES"/>
+        </w:rPr>
+        <w:t>EL APRENDIZAJE Y LA INVESTIGACIÓ</w:t>
+      </w:r>
+      <w:r>
+        <w:rPr>
+          <w:rFonts w:ascii="Segoe UI" w:eastAsia="Segoe UI" w:hAnsi="Segoe UI" w:cs="Segoe UI"/>
+          <w:color w:val="000000"/>
+          <w:sz w:val="20"/>
+          <w:lang w:eastAsia="es-ES"/>
+        </w:rPr>
+        <w:t xml:space="preserve">N (CRAI) </w:t>
       </w:r>
       <w:r>
         <w:rPr>
@@ -639,7 +687,25 @@
           <w:sz w:val="20"/>
           <w:lang w:eastAsia="es-ES"/>
         </w:rPr>
-        <w:t>Las Bibliotecas de los Centros de Recursos para el Aprendizaje y la Investigación (CRAI) de la Universidad Tecnológica Centroamericana (UNITEC), para que con fines académicos, pueda libremente registrar, copiar y usar la información contenida en él, con fines educativos, investigativos o sociales de la siguiente manera:</w:t>
+        <w:t>Las Bibliotecas de los Centros de Recursos para el Aprendizaje y la Investigación (CRAI) de la Universidad Tecnológica Centroamericana (UNITEC), para que</w:t>
+      </w:r>
+      <w:r>
+        <w:rPr>
+          <w:rFonts w:ascii="Segoe UI" w:eastAsia="Segoe UI" w:hAnsi="Segoe UI" w:cs="Segoe UI"/>
+          <w:color w:val="000000"/>
+          <w:sz w:val="20"/>
+          <w:lang w:eastAsia="es-ES"/>
+        </w:rPr>
+        <w:t>,</w:t>
+      </w:r>
+      <w:r>
+        <w:rPr>
+          <w:rFonts w:ascii="Segoe UI" w:eastAsia="Segoe UI" w:hAnsi="Segoe UI" w:cs="Segoe UI"/>
+          <w:color w:val="000000"/>
+          <w:sz w:val="20"/>
+          <w:lang w:eastAsia="es-ES"/>
+        </w:rPr>
+        <w:t xml:space="preserve"> con fines académicos, pueda libremente registrar, copiar y usar la información contenida en él, con fines educativos, investigativos o sociales de la siguiente manera:</w:t>
       </w:r>
     </w:p>
     <w:p>
@@ -2067,7 +2133,23 @@
           <w:color w:val="000000"/>
           <w:lang w:eastAsia="es-ES"/>
         </w:rPr>
-        <w:t>Por todo el conocimiento brindado, en particular al Ing. Rogger Vásquez e Iván Deras por su confianza, conocimiento y experiencias compartidas y la Lic. Mirtha Coto por tolerarme y ayudarme siempre que lo necesité.</w:t>
+        <w:t>Por todo el conocimiento brindado, en particular al Ing. Rogger Vásquez e Iván Deras por su confianza, conocimiento y experiencias compartidas y la Lic</w:t>
+      </w:r>
+      <w:r>
+        <w:rPr>
+          <w:rFonts w:ascii="Segoe UI" w:eastAsia="Segoe UI" w:hAnsi="Segoe UI" w:cs="Segoe UI"/>
+          <w:color w:val="000000"/>
+          <w:lang w:eastAsia="es-ES"/>
+        </w:rPr>
+        <w:t>da</w:t>
+      </w:r>
+      <w:r>
+        <w:rPr>
+          <w:rFonts w:ascii="Segoe UI" w:eastAsia="Segoe UI" w:hAnsi="Segoe UI" w:cs="Segoe UI"/>
+          <w:color w:val="000000"/>
+          <w:lang w:eastAsia="es-ES"/>
+        </w:rPr>
+        <w:t>. Mirtha Coto por tolerarme y ayudarme siempre que lo necesité.</w:t>
       </w:r>
     </w:p>
     <w:p>
@@ -2324,7 +2406,7 @@
         </w:rPr>
         <w:fldChar w:fldCharType="separate"/>
       </w:r>
-      <w:hyperlink w:anchor="_Toc382067765" w:history="1">
+      <w:hyperlink w:anchor="_Toc382333606" w:history="1">
         <w:r>
           <w:rPr>
             <w:rStyle w:val="Hipervnculo"/>
@@ -2375,7 +2457,7 @@
             <w:noProof/>
             <w:webHidden/>
           </w:rPr>
-          <w:instrText xml:space="preserve"> PAGEREF _Toc382067765 \h </w:instrText>
+          <w:instrText xml:space="preserve"> PAGEREF _Toc382333606 \h </w:instrText>
         </w:r>
         <w:r>
           <w:rPr>
@@ -2420,7 +2502,7 @@
           <w:lang w:eastAsia="es-ES"/>
         </w:rPr>
       </w:pPr>
-      <w:hyperlink w:anchor="_Toc382067766" w:history="1">
+      <w:hyperlink w:anchor="_Toc382333607" w:history="1">
         <w:r>
           <w:rPr>
             <w:rStyle w:val="Hipervnculo"/>
@@ -2471,7 +2553,7 @@
             <w:noProof/>
             <w:webHidden/>
           </w:rPr>
-          <w:instrText xml:space="preserve"> PAGEREF _Toc382067766 \h </w:instrText>
+          <w:instrText xml:space="preserve"> PAGEREF _Toc382333607 \h </w:instrText>
         </w:r>
         <w:r>
           <w:rPr>
@@ -2518,7 +2600,7 @@
           <w:lang w:eastAsia="es-ES"/>
         </w:rPr>
       </w:pPr>
-      <w:hyperlink w:anchor="_Toc382067767" w:history="1">
+      <w:hyperlink w:anchor="_Toc382333608" w:history="1">
         <w:r>
           <w:rPr>
             <w:rStyle w:val="Hipervnculo"/>
@@ -2569,7 +2651,7 @@
             <w:noProof/>
             <w:webHidden/>
           </w:rPr>
-          <w:instrText xml:space="preserve"> PAGEREF _Toc382067767 \h </w:instrText>
+          <w:instrText xml:space="preserve"> PAGEREF _Toc382333608 \h </w:instrText>
         </w:r>
         <w:r>
           <w:rPr>
@@ -2616,7 +2698,7 @@
           <w:lang w:eastAsia="es-ES"/>
         </w:rPr>
       </w:pPr>
-      <w:hyperlink w:anchor="_Toc382067768" w:history="1">
+      <w:hyperlink w:anchor="_Toc382333609" w:history="1">
         <w:r>
           <w:rPr>
             <w:rStyle w:val="Hipervnculo"/>
@@ -2667,7 +2749,7 @@
             <w:noProof/>
             <w:webHidden/>
           </w:rPr>
-          <w:instrText xml:space="preserve"> PAGEREF _Toc382067768 \h </w:instrText>
+          <w:instrText xml:space="preserve"> PAGEREF _Toc382333609 \h </w:instrText>
         </w:r>
         <w:r>
           <w:rPr>
@@ -2712,7 +2794,7 @@
           <w:lang w:eastAsia="es-ES"/>
         </w:rPr>
       </w:pPr>
-      <w:hyperlink w:anchor="_Toc382067769" w:history="1">
+      <w:hyperlink w:anchor="_Toc382333610" w:history="1">
         <w:r>
           <w:rPr>
             <w:rStyle w:val="Hipervnculo"/>
@@ -2763,7 +2845,7 @@
             <w:noProof/>
             <w:webHidden/>
           </w:rPr>
-          <w:instrText xml:space="preserve"> PAGEREF _Toc382067769 \h </w:instrText>
+          <w:instrText xml:space="preserve"> PAGEREF _Toc382333610 \h </w:instrText>
         </w:r>
         <w:r>
           <w:rPr>
@@ -2810,7 +2892,7 @@
           <w:lang w:eastAsia="es-ES"/>
         </w:rPr>
       </w:pPr>
-      <w:hyperlink w:anchor="_Toc382067770" w:history="1">
+      <w:hyperlink w:anchor="_Toc382333611" w:history="1">
         <w:r>
           <w:rPr>
             <w:rStyle w:val="Hipervnculo"/>
@@ -2861,7 +2943,7 @@
             <w:noProof/>
             <w:webHidden/>
           </w:rPr>
-          <w:instrText xml:space="preserve"> PAGEREF _Toc382067770 \h </w:instrText>
+          <w:instrText xml:space="preserve"> PAGEREF _Toc382333611 \h </w:instrText>
         </w:r>
         <w:r>
           <w:rPr>
@@ -2908,7 +2990,7 @@
           <w:lang w:eastAsia="es-ES"/>
         </w:rPr>
       </w:pPr>
-      <w:hyperlink w:anchor="_Toc382067771" w:history="1">
+      <w:hyperlink w:anchor="_Toc382333612" w:history="1">
         <w:r>
           <w:rPr>
             <w:rStyle w:val="Hipervnculo"/>
@@ -2959,7 +3041,7 @@
             <w:noProof/>
             <w:webHidden/>
           </w:rPr>
-          <w:instrText xml:space="preserve"> PAGEREF _Toc382067771 \h </w:instrText>
+          <w:instrText xml:space="preserve"> PAGEREF _Toc382333612 \h </w:instrText>
         </w:r>
         <w:r>
           <w:rPr>
@@ -3006,7 +3088,7 @@
           <w:lang w:eastAsia="es-ES"/>
         </w:rPr>
       </w:pPr>
-      <w:hyperlink w:anchor="_Toc382067772" w:history="1">
+      <w:hyperlink w:anchor="_Toc382333613" w:history="1">
         <w:r>
           <w:rPr>
             <w:rStyle w:val="Hipervnculo"/>
@@ -3057,7 +3139,7 @@
             <w:noProof/>
             <w:webHidden/>
           </w:rPr>
-          <w:instrText xml:space="preserve"> PAGEREF _Toc382067772 \h </w:instrText>
+          <w:instrText xml:space="preserve"> PAGEREF _Toc382333613 \h </w:instrText>
         </w:r>
         <w:r>
           <w:rPr>
@@ -3104,7 +3186,7 @@
           <w:lang w:eastAsia="es-ES"/>
         </w:rPr>
       </w:pPr>
-      <w:hyperlink w:anchor="_Toc382067773" w:history="1">
+      <w:hyperlink w:anchor="_Toc382333614" w:history="1">
         <w:r>
           <w:rPr>
             <w:rStyle w:val="Hipervnculo"/>
@@ -3155,7 +3237,7 @@
             <w:noProof/>
             <w:webHidden/>
           </w:rPr>
-          <w:instrText xml:space="preserve"> PAGEREF _Toc382067773 \h </w:instrText>
+          <w:instrText xml:space="preserve"> PAGEREF _Toc382333614 \h </w:instrText>
         </w:r>
         <w:r>
           <w:rPr>
@@ -3200,7 +3282,7 @@
           <w:lang w:eastAsia="es-ES"/>
         </w:rPr>
       </w:pPr>
-      <w:hyperlink w:anchor="_Toc382067774" w:history="1">
+      <w:hyperlink w:anchor="_Toc382333615" w:history="1">
         <w:r>
           <w:rPr>
             <w:rStyle w:val="Hipervnculo"/>
@@ -3251,7 +3333,7 @@
             <w:noProof/>
             <w:webHidden/>
           </w:rPr>
-          <w:instrText xml:space="preserve"> PAGEREF _Toc382067774 \h </w:instrText>
+          <w:instrText xml:space="preserve"> PAGEREF _Toc382333615 \h </w:instrText>
         </w:r>
         <w:r>
           <w:rPr>
@@ -3298,7 +3380,7 @@
           <w:lang w:eastAsia="es-ES"/>
         </w:rPr>
       </w:pPr>
-      <w:hyperlink w:anchor="_Toc382067775" w:history="1">
+      <w:hyperlink w:anchor="_Toc382333616" w:history="1">
         <w:r>
           <w:rPr>
             <w:rStyle w:val="Hipervnculo"/>
@@ -3349,7 +3431,7 @@
             <w:noProof/>
             <w:webHidden/>
           </w:rPr>
-          <w:instrText xml:space="preserve"> PAGEREF _Toc382067775 \h </w:instrText>
+          <w:instrText xml:space="preserve"> PAGEREF _Toc382333616 \h </w:instrText>
         </w:r>
         <w:r>
           <w:rPr>
@@ -3397,7 +3479,7 @@
           <w:lang w:eastAsia="es-ES"/>
         </w:rPr>
       </w:pPr>
-      <w:hyperlink w:anchor="_Toc382067776" w:history="1">
+      <w:hyperlink w:anchor="_Toc382333617" w:history="1">
         <w:r>
           <w:rPr>
             <w:rStyle w:val="Hipervnculo"/>
@@ -3447,7 +3529,7 @@
             <w:noProof/>
             <w:webHidden/>
           </w:rPr>
-          <w:instrText xml:space="preserve"> PAGEREF _Toc382067776 \h </w:instrText>
+          <w:instrText xml:space="preserve"> PAGEREF _Toc382333617 \h </w:instrText>
         </w:r>
         <w:r>
           <w:rPr>
@@ -3495,7 +3577,7 @@
           <w:lang w:eastAsia="es-ES"/>
         </w:rPr>
       </w:pPr>
-      <w:hyperlink w:anchor="_Toc382067777" w:history="1">
+      <w:hyperlink w:anchor="_Toc382333618" w:history="1">
         <w:r>
           <w:rPr>
             <w:rStyle w:val="Hipervnculo"/>
@@ -3545,7 +3627,7 @@
             <w:noProof/>
             <w:webHidden/>
           </w:rPr>
-          <w:instrText xml:space="preserve"> PAGEREF _Toc382067777 \h </w:instrText>
+          <w:instrText xml:space="preserve"> PAGEREF _Toc382333618 \h </w:instrText>
         </w:r>
         <w:r>
           <w:rPr>
@@ -3592,7 +3674,7 @@
           <w:lang w:eastAsia="es-ES"/>
         </w:rPr>
       </w:pPr>
-      <w:hyperlink w:anchor="_Toc382067778" w:history="1">
+      <w:hyperlink w:anchor="_Toc382333619" w:history="1">
         <w:r>
           <w:rPr>
             <w:rStyle w:val="Hipervnculo"/>
@@ -3643,7 +3725,7 @@
             <w:noProof/>
             <w:webHidden/>
           </w:rPr>
-          <w:instrText xml:space="preserve"> PAGEREF _Toc382067778 \h </w:instrText>
+          <w:instrText xml:space="preserve"> PAGEREF _Toc382333619 \h </w:instrText>
         </w:r>
         <w:r>
           <w:rPr>
@@ -3691,7 +3773,7 @@
           <w:lang w:eastAsia="es-ES"/>
         </w:rPr>
       </w:pPr>
-      <w:hyperlink w:anchor="_Toc382067779" w:history="1">
+      <w:hyperlink w:anchor="_Toc382333620" w:history="1">
         <w:r>
           <w:rPr>
             <w:rStyle w:val="Hipervnculo"/>
@@ -3741,7 +3823,7 @@
             <w:noProof/>
             <w:webHidden/>
           </w:rPr>
-          <w:instrText xml:space="preserve"> PAGEREF _Toc382067779 \h </w:instrText>
+          <w:instrText xml:space="preserve"> PAGEREF _Toc382333620 \h </w:instrText>
         </w:r>
         <w:r>
           <w:rPr>
@@ -3788,7 +3870,7 @@
           <w:lang w:eastAsia="es-ES"/>
         </w:rPr>
       </w:pPr>
-      <w:hyperlink w:anchor="_Toc382067780" w:history="1">
+      <w:hyperlink w:anchor="_Toc382333621" w:history="1">
         <w:r>
           <w:rPr>
             <w:rStyle w:val="Hipervnculo"/>
@@ -3839,7 +3921,7 @@
             <w:noProof/>
             <w:webHidden/>
           </w:rPr>
-          <w:instrText xml:space="preserve"> PAGEREF _Toc382067780 \h </w:instrText>
+          <w:instrText xml:space="preserve"> PAGEREF _Toc382333621 \h </w:instrText>
         </w:r>
         <w:r>
           <w:rPr>
@@ -3887,7 +3969,7 @@
           <w:lang w:eastAsia="es-ES"/>
         </w:rPr>
       </w:pPr>
-      <w:hyperlink w:anchor="_Toc382067781" w:history="1">
+      <w:hyperlink w:anchor="_Toc382333622" w:history="1">
         <w:r>
           <w:rPr>
             <w:rStyle w:val="Hipervnculo"/>
@@ -3937,7 +4019,7 @@
             <w:noProof/>
             <w:webHidden/>
           </w:rPr>
-          <w:instrText xml:space="preserve"> PAGEREF _Toc382067781 \h </w:instrText>
+          <w:instrText xml:space="preserve"> PAGEREF _Toc382333622 \h </w:instrText>
         </w:r>
         <w:r>
           <w:rPr>
@@ -3985,7 +4067,7 @@
           <w:lang w:eastAsia="es-ES"/>
         </w:rPr>
       </w:pPr>
-      <w:hyperlink w:anchor="_Toc382067782" w:history="1">
+      <w:hyperlink w:anchor="_Toc382333623" w:history="1">
         <w:r>
           <w:rPr>
             <w:rStyle w:val="Hipervnculo"/>
@@ -4035,7 +4117,7 @@
             <w:noProof/>
             <w:webHidden/>
           </w:rPr>
-          <w:instrText xml:space="preserve"> PAGEREF _Toc382067782 \h </w:instrText>
+          <w:instrText xml:space="preserve"> PAGEREF _Toc382333623 \h </w:instrText>
         </w:r>
         <w:r>
           <w:rPr>
@@ -4083,7 +4165,7 @@
           <w:lang w:eastAsia="es-ES"/>
         </w:rPr>
       </w:pPr>
-      <w:hyperlink w:anchor="_Toc382067783" w:history="1">
+      <w:hyperlink w:anchor="_Toc382333624" w:history="1">
         <w:r>
           <w:rPr>
             <w:rStyle w:val="Hipervnculo"/>
@@ -4133,7 +4215,7 @@
             <w:noProof/>
             <w:webHidden/>
           </w:rPr>
-          <w:instrText xml:space="preserve"> PAGEREF _Toc382067783 \h </w:instrText>
+          <w:instrText xml:space="preserve"> PAGEREF _Toc382333624 \h </w:instrText>
         </w:r>
         <w:r>
           <w:rPr>
@@ -4180,7 +4262,7 @@
           <w:lang w:eastAsia="es-ES"/>
         </w:rPr>
       </w:pPr>
-      <w:hyperlink w:anchor="_Toc382067784" w:history="1">
+      <w:hyperlink w:anchor="_Toc382333625" w:history="1">
         <w:r>
           <w:rPr>
             <w:rStyle w:val="Hipervnculo"/>
@@ -4231,7 +4313,7 @@
             <w:noProof/>
             <w:webHidden/>
           </w:rPr>
-          <w:instrText xml:space="preserve"> PAGEREF _Toc382067784 \h </w:instrText>
+          <w:instrText xml:space="preserve"> PAGEREF _Toc382333625 \h </w:instrText>
         </w:r>
         <w:r>
           <w:rPr>
@@ -4279,7 +4361,7 @@
           <w:lang w:eastAsia="es-ES"/>
         </w:rPr>
       </w:pPr>
-      <w:hyperlink w:anchor="_Toc382067785" w:history="1">
+      <w:hyperlink w:anchor="_Toc382333626" w:history="1">
         <w:r>
           <w:rPr>
             <w:rStyle w:val="Hipervnculo"/>
@@ -4329,7 +4411,7 @@
             <w:noProof/>
             <w:webHidden/>
           </w:rPr>
-          <w:instrText xml:space="preserve"> PAGEREF _Toc382067785 \h </w:instrText>
+          <w:instrText xml:space="preserve"> PAGEREF _Toc382333626 \h </w:instrText>
         </w:r>
         <w:r>
           <w:rPr>
@@ -4377,7 +4459,7 @@
           <w:lang w:eastAsia="es-ES"/>
         </w:rPr>
       </w:pPr>
-      <w:hyperlink w:anchor="_Toc382067786" w:history="1">
+      <w:hyperlink w:anchor="_Toc382333627" w:history="1">
         <w:r>
           <w:rPr>
             <w:rStyle w:val="Hipervnculo"/>
@@ -4427,7 +4509,7 @@
             <w:noProof/>
             <w:webHidden/>
           </w:rPr>
-          <w:instrText xml:space="preserve"> PAGEREF _Toc382067786 \h </w:instrText>
+          <w:instrText xml:space="preserve"> PAGEREF _Toc382333627 \h </w:instrText>
         </w:r>
         <w:r>
           <w:rPr>
@@ -4475,7 +4557,7 @@
           <w:lang w:eastAsia="es-ES"/>
         </w:rPr>
       </w:pPr>
-      <w:hyperlink w:anchor="_Toc382067787" w:history="1">
+      <w:hyperlink w:anchor="_Toc382333628" w:history="1">
         <w:r>
           <w:rPr>
             <w:rStyle w:val="Hipervnculo"/>
@@ -4525,7 +4607,7 @@
             <w:noProof/>
             <w:webHidden/>
           </w:rPr>
-          <w:instrText xml:space="preserve"> PAGEREF _Toc382067787 \h </w:instrText>
+          <w:instrText xml:space="preserve"> PAGEREF _Toc382333628 \h </w:instrText>
         </w:r>
         <w:r>
           <w:rPr>
@@ -4573,7 +4655,7 @@
           <w:lang w:eastAsia="es-ES"/>
         </w:rPr>
       </w:pPr>
-      <w:hyperlink w:anchor="_Toc382067788" w:history="1">
+      <w:hyperlink w:anchor="_Toc382333629" w:history="1">
         <w:r>
           <w:rPr>
             <w:rStyle w:val="Hipervnculo"/>
@@ -4623,7 +4705,7 @@
             <w:noProof/>
             <w:webHidden/>
           </w:rPr>
-          <w:instrText xml:space="preserve"> PAGEREF _Toc382067788 \h </w:instrText>
+          <w:instrText xml:space="preserve"> PAGEREF _Toc382333629 \h </w:instrText>
         </w:r>
         <w:r>
           <w:rPr>
@@ -4671,7 +4753,7 @@
           <w:lang w:eastAsia="es-ES"/>
         </w:rPr>
       </w:pPr>
-      <w:hyperlink w:anchor="_Toc382067789" w:history="1">
+      <w:hyperlink w:anchor="_Toc382333630" w:history="1">
         <w:r>
           <w:rPr>
             <w:rStyle w:val="Hipervnculo"/>
@@ -4721,7 +4803,7 @@
             <w:noProof/>
             <w:webHidden/>
           </w:rPr>
-          <w:instrText xml:space="preserve"> PAGEREF _Toc382067789 \h </w:instrText>
+          <w:instrText xml:space="preserve"> PAGEREF _Toc382333630 \h </w:instrText>
         </w:r>
         <w:r>
           <w:rPr>
@@ -4769,7 +4851,7 @@
           <w:lang w:eastAsia="es-ES"/>
         </w:rPr>
       </w:pPr>
-      <w:hyperlink w:anchor="_Toc382067790" w:history="1">
+      <w:hyperlink w:anchor="_Toc382333631" w:history="1">
         <w:r>
           <w:rPr>
             <w:rStyle w:val="Hipervnculo"/>
@@ -4819,7 +4901,7 @@
             <w:noProof/>
             <w:webHidden/>
           </w:rPr>
-          <w:instrText xml:space="preserve"> PAGEREF _Toc382067790 \h </w:instrText>
+          <w:instrText xml:space="preserve"> PAGEREF _Toc382333631 \h </w:instrText>
         </w:r>
         <w:r>
           <w:rPr>
@@ -4867,7 +4949,7 @@
           <w:lang w:eastAsia="es-ES"/>
         </w:rPr>
       </w:pPr>
-      <w:hyperlink w:anchor="_Toc382067791" w:history="1">
+      <w:hyperlink w:anchor="_Toc382333632" w:history="1">
         <w:r>
           <w:rPr>
             <w:rStyle w:val="Hipervnculo"/>
@@ -4917,7 +4999,7 @@
             <w:noProof/>
             <w:webHidden/>
           </w:rPr>
-          <w:instrText xml:space="preserve"> PAGEREF _Toc382067791 \h </w:instrText>
+          <w:instrText xml:space="preserve"> PAGEREF _Toc382333632 \h </w:instrText>
         </w:r>
         <w:r>
           <w:rPr>
@@ -4965,7 +5047,7 @@
           <w:lang w:eastAsia="es-ES"/>
         </w:rPr>
       </w:pPr>
-      <w:hyperlink w:anchor="_Toc382067792" w:history="1">
+      <w:hyperlink w:anchor="_Toc382333633" w:history="1">
         <w:r>
           <w:rPr>
             <w:rStyle w:val="Hipervnculo"/>
@@ -5015,7 +5097,7 @@
             <w:noProof/>
             <w:webHidden/>
           </w:rPr>
-          <w:instrText xml:space="preserve"> PAGEREF _Toc382067792 \h </w:instrText>
+          <w:instrText xml:space="preserve"> PAGEREF _Toc382333633 \h </w:instrText>
         </w:r>
         <w:r>
           <w:rPr>
@@ -5063,7 +5145,7 @@
           <w:lang w:eastAsia="es-ES"/>
         </w:rPr>
       </w:pPr>
-      <w:hyperlink w:anchor="_Toc382067793" w:history="1">
+      <w:hyperlink w:anchor="_Toc382333634" w:history="1">
         <w:r>
           <w:rPr>
             <w:rStyle w:val="Hipervnculo"/>
@@ -5113,7 +5195,7 @@
             <w:noProof/>
             <w:webHidden/>
           </w:rPr>
-          <w:instrText xml:space="preserve"> PAGEREF _Toc382067793 \h </w:instrText>
+          <w:instrText xml:space="preserve"> PAGEREF _Toc382333634 \h </w:instrText>
         </w:r>
         <w:r>
           <w:rPr>
@@ -5160,7 +5242,7 @@
           <w:lang w:eastAsia="es-ES"/>
         </w:rPr>
       </w:pPr>
-      <w:hyperlink w:anchor="_Toc382067794" w:history="1">
+      <w:hyperlink w:anchor="_Toc382333635" w:history="1">
         <w:r>
           <w:rPr>
             <w:rStyle w:val="Hipervnculo"/>
@@ -5210,7 +5292,7 @@
             <w:noProof/>
             <w:webHidden/>
           </w:rPr>
-          <w:instrText xml:space="preserve"> PAGEREF _Toc382067794 \h </w:instrText>
+          <w:instrText xml:space="preserve"> PAGEREF _Toc382333635 \h </w:instrText>
         </w:r>
         <w:r>
           <w:rPr>
@@ -5258,7 +5340,7 @@
           <w:lang w:eastAsia="es-ES"/>
         </w:rPr>
       </w:pPr>
-      <w:hyperlink w:anchor="_Toc382067795" w:history="1">
+      <w:hyperlink w:anchor="_Toc382333636" w:history="1">
         <w:r>
           <w:rPr>
             <w:rStyle w:val="Hipervnculo"/>
@@ -5307,7 +5389,7 @@
             <w:noProof/>
             <w:webHidden/>
           </w:rPr>
-          <w:instrText xml:space="preserve"> PAGEREF _Toc382067795 \h </w:instrText>
+          <w:instrText xml:space="preserve"> PAGEREF _Toc382333636 \h </w:instrText>
         </w:r>
         <w:r>
           <w:rPr>
@@ -5355,7 +5437,7 @@
           <w:lang w:eastAsia="es-ES"/>
         </w:rPr>
       </w:pPr>
-      <w:hyperlink w:anchor="_Toc382067796" w:history="1">
+      <w:hyperlink w:anchor="_Toc382333637" w:history="1">
         <w:r>
           <w:rPr>
             <w:rStyle w:val="Hipervnculo"/>
@@ -5405,7 +5487,7 @@
             <w:noProof/>
             <w:webHidden/>
           </w:rPr>
-          <w:instrText xml:space="preserve"> PAGEREF _Toc382067796 \h </w:instrText>
+          <w:instrText xml:space="preserve"> PAGEREF _Toc382333637 \h </w:instrText>
         </w:r>
         <w:r>
           <w:rPr>
@@ -5450,7 +5532,7 @@
           <w:lang w:eastAsia="es-ES"/>
         </w:rPr>
       </w:pPr>
-      <w:hyperlink w:anchor="_Toc382067797" w:history="1">
+      <w:hyperlink w:anchor="_Toc382333638" w:history="1">
         <w:r>
           <w:rPr>
             <w:rStyle w:val="Hipervnculo"/>
@@ -5501,7 +5583,7 @@
             <w:noProof/>
             <w:webHidden/>
           </w:rPr>
-          <w:instrText xml:space="preserve"> PAGEREF _Toc382067797 \h </w:instrText>
+          <w:instrText xml:space="preserve"> PAGEREF _Toc382333638 \h </w:instrText>
         </w:r>
         <w:r>
           <w:rPr>
@@ -5548,7 +5630,7 @@
           <w:lang w:eastAsia="es-ES"/>
         </w:rPr>
       </w:pPr>
-      <w:hyperlink w:anchor="_Toc382067798" w:history="1">
+      <w:hyperlink w:anchor="_Toc382333639" w:history="1">
         <w:r>
           <w:rPr>
             <w:rStyle w:val="Hipervnculo"/>
@@ -5599,7 +5681,7 @@
             <w:noProof/>
             <w:webHidden/>
           </w:rPr>
-          <w:instrText xml:space="preserve"> PAGEREF _Toc382067798 \h </w:instrText>
+          <w:instrText xml:space="preserve"> PAGEREF _Toc382333639 \h </w:instrText>
         </w:r>
         <w:r>
           <w:rPr>
@@ -5646,7 +5728,7 @@
           <w:lang w:eastAsia="es-ES"/>
         </w:rPr>
       </w:pPr>
-      <w:hyperlink w:anchor="_Toc382067799" w:history="1">
+      <w:hyperlink w:anchor="_Toc382333640" w:history="1">
         <w:r>
           <w:rPr>
             <w:rStyle w:val="Hipervnculo"/>
@@ -5697,7 +5779,7 @@
             <w:noProof/>
             <w:webHidden/>
           </w:rPr>
-          <w:instrText xml:space="preserve"> PAGEREF _Toc382067799 \h </w:instrText>
+          <w:instrText xml:space="preserve"> PAGEREF _Toc382333640 \h </w:instrText>
         </w:r>
         <w:r>
           <w:rPr>
@@ -5742,7 +5824,7 @@
           <w:lang w:eastAsia="es-ES"/>
         </w:rPr>
       </w:pPr>
-      <w:hyperlink w:anchor="_Toc382067800" w:history="1">
+      <w:hyperlink w:anchor="_Toc382333641" w:history="1">
         <w:r>
           <w:rPr>
             <w:rStyle w:val="Hipervnculo"/>
@@ -5793,7 +5875,7 @@
             <w:noProof/>
             <w:webHidden/>
           </w:rPr>
-          <w:instrText xml:space="preserve"> PAGEREF _Toc382067800 \h </w:instrText>
+          <w:instrText xml:space="preserve"> PAGEREF _Toc382333641 \h </w:instrText>
         </w:r>
         <w:r>
           <w:rPr>
@@ -5838,7 +5920,7 @@
           <w:lang w:eastAsia="es-ES"/>
         </w:rPr>
       </w:pPr>
-      <w:hyperlink w:anchor="_Toc382067801" w:history="1">
+      <w:hyperlink w:anchor="_Toc382333642" w:history="1">
         <w:r>
           <w:rPr>
             <w:rStyle w:val="Hipervnculo"/>
@@ -5889,7 +5971,7 @@
             <w:noProof/>
             <w:webHidden/>
           </w:rPr>
-          <w:instrText xml:space="preserve"> PAGEREF _Toc382067801 \h </w:instrText>
+          <w:instrText xml:space="preserve"> PAGEREF _Toc382333642 \h </w:instrText>
         </w:r>
         <w:r>
           <w:rPr>
@@ -5934,7 +6016,7 @@
           <w:lang w:eastAsia="es-ES"/>
         </w:rPr>
       </w:pPr>
-      <w:hyperlink w:anchor="_Toc382067802" w:history="1">
+      <w:hyperlink w:anchor="_Toc382333643" w:history="1">
         <w:r>
           <w:rPr>
             <w:rStyle w:val="Hipervnculo"/>
@@ -5985,7 +6067,7 @@
             <w:noProof/>
             <w:webHidden/>
           </w:rPr>
-          <w:instrText xml:space="preserve"> PAGEREF _Toc382067802 \h </w:instrText>
+          <w:instrText xml:space="preserve"> PAGEREF _Toc382333643 \h </w:instrText>
         </w:r>
         <w:r>
           <w:rPr>
@@ -6030,7 +6112,7 @@
           <w:lang w:eastAsia="es-ES"/>
         </w:rPr>
       </w:pPr>
-      <w:hyperlink w:anchor="_Toc382067803" w:history="1">
+      <w:hyperlink w:anchor="_Toc382333644" w:history="1">
         <w:r>
           <w:rPr>
             <w:rStyle w:val="Hipervnculo"/>
@@ -6079,7 +6161,7 @@
             <w:noProof/>
             <w:webHidden/>
           </w:rPr>
-          <w:instrText xml:space="preserve"> PAGEREF _Toc382067803 \h </w:instrText>
+          <w:instrText xml:space="preserve"> PAGEREF _Toc382333644 \h </w:instrText>
         </w:r>
         <w:r>
           <w:rPr>
@@ -6124,7 +6206,7 @@
           <w:lang w:eastAsia="es-ES"/>
         </w:rPr>
       </w:pPr>
-      <w:hyperlink w:anchor="_Toc382067804" w:history="1">
+      <w:hyperlink w:anchor="_Toc382333645" w:history="1">
         <w:r>
           <w:rPr>
             <w:rStyle w:val="Hipervnculo"/>
@@ -6173,7 +6255,7 @@
             <w:noProof/>
             <w:webHidden/>
           </w:rPr>
-          <w:instrText xml:space="preserve"> PAGEREF _Toc382067804 \h </w:instrText>
+          <w:instrText xml:space="preserve"> PAGEREF _Toc382333645 \h </w:instrText>
         </w:r>
         <w:r>
           <w:rPr>
@@ -6220,7 +6302,7 @@
           <w:lang w:eastAsia="es-ES"/>
         </w:rPr>
       </w:pPr>
-      <w:hyperlink w:anchor="_Toc382067805" w:history="1">
+      <w:hyperlink w:anchor="_Toc382333646" w:history="1">
         <w:r>
           <w:rPr>
             <w:rStyle w:val="Hipervnculo"/>
@@ -6271,7 +6353,7 @@
             <w:noProof/>
             <w:webHidden/>
           </w:rPr>
-          <w:instrText xml:space="preserve"> PAGEREF _Toc382067805 \h </w:instrText>
+          <w:instrText xml:space="preserve"> PAGEREF _Toc382333646 \h </w:instrText>
         </w:r>
         <w:r>
           <w:rPr>
@@ -6318,7 +6400,7 @@
           <w:lang w:eastAsia="es-ES"/>
         </w:rPr>
       </w:pPr>
-      <w:hyperlink w:anchor="_Toc382067806" w:history="1">
+      <w:hyperlink w:anchor="_Toc382333647" w:history="1">
         <w:r>
           <w:rPr>
             <w:rStyle w:val="Hipervnculo"/>
@@ -6369,7 +6451,7 @@
             <w:noProof/>
             <w:webHidden/>
           </w:rPr>
-          <w:instrText xml:space="preserve"> PAGEREF _Toc382067806 \h </w:instrText>
+          <w:instrText xml:space="preserve"> PAGEREF _Toc382333647 \h </w:instrText>
         </w:r>
         <w:r>
           <w:rPr>
@@ -6416,7 +6498,7 @@
           <w:lang w:eastAsia="es-ES"/>
         </w:rPr>
       </w:pPr>
-      <w:hyperlink w:anchor="_Toc382067807" w:history="1">
+      <w:hyperlink w:anchor="_Toc382333648" w:history="1">
         <w:r>
           <w:rPr>
             <w:rStyle w:val="Hipervnculo"/>
@@ -6467,7 +6549,7 @@
             <w:noProof/>
             <w:webHidden/>
           </w:rPr>
-          <w:instrText xml:space="preserve"> PAGEREF _Toc382067807 \h </w:instrText>
+          <w:instrText xml:space="preserve"> PAGEREF _Toc382333648 \h </w:instrText>
         </w:r>
         <w:r>
           <w:rPr>
@@ -6515,7 +6597,7 @@
           <w:lang w:eastAsia="es-ES"/>
         </w:rPr>
       </w:pPr>
-      <w:hyperlink w:anchor="_Toc382067808" w:history="1">
+      <w:hyperlink w:anchor="_Toc382333649" w:history="1">
         <w:r>
           <w:rPr>
             <w:rStyle w:val="Hipervnculo"/>
@@ -6565,7 +6647,7 @@
             <w:noProof/>
             <w:webHidden/>
           </w:rPr>
-          <w:instrText xml:space="preserve"> PAGEREF _Toc382067808 \h </w:instrText>
+          <w:instrText xml:space="preserve"> PAGEREF _Toc382333649 \h </w:instrText>
         </w:r>
         <w:r>
           <w:rPr>
@@ -6613,7 +6695,7 @@
           <w:lang w:eastAsia="es-ES"/>
         </w:rPr>
       </w:pPr>
-      <w:hyperlink w:anchor="_Toc382067809" w:history="1">
+      <w:hyperlink w:anchor="_Toc382333650" w:history="1">
         <w:r>
           <w:rPr>
             <w:rStyle w:val="Hipervnculo"/>
@@ -6663,7 +6745,7 @@
             <w:noProof/>
             <w:webHidden/>
           </w:rPr>
-          <w:instrText xml:space="preserve"> PAGEREF _Toc382067809 \h </w:instrText>
+          <w:instrText xml:space="preserve"> PAGEREF _Toc382333650 \h </w:instrText>
         </w:r>
         <w:r>
           <w:rPr>
@@ -6711,7 +6793,7 @@
           <w:lang w:eastAsia="es-ES"/>
         </w:rPr>
       </w:pPr>
-      <w:hyperlink w:anchor="_Toc382067810" w:history="1">
+      <w:hyperlink w:anchor="_Toc382333651" w:history="1">
         <w:r>
           <w:rPr>
             <w:rStyle w:val="Hipervnculo"/>
@@ -6761,7 +6843,7 @@
             <w:noProof/>
             <w:webHidden/>
           </w:rPr>
-          <w:instrText xml:space="preserve"> PAGEREF _Toc382067810 \h </w:instrText>
+          <w:instrText xml:space="preserve"> PAGEREF _Toc382333651 \h </w:instrText>
         </w:r>
         <w:r>
           <w:rPr>
@@ -6808,7 +6890,7 @@
           <w:lang w:eastAsia="es-ES"/>
         </w:rPr>
       </w:pPr>
-      <w:hyperlink w:anchor="_Toc382067811" w:history="1">
+      <w:hyperlink w:anchor="_Toc382333652" w:history="1">
         <w:r>
           <w:rPr>
             <w:rStyle w:val="Hipervnculo"/>
@@ -6859,7 +6941,7 @@
             <w:noProof/>
             <w:webHidden/>
           </w:rPr>
-          <w:instrText xml:space="preserve"> PAGEREF _Toc382067811 \h </w:instrText>
+          <w:instrText xml:space="preserve"> PAGEREF _Toc382333652 \h </w:instrText>
         </w:r>
         <w:r>
           <w:rPr>
@@ -6906,7 +6988,7 @@
           <w:lang w:eastAsia="es-ES"/>
         </w:rPr>
       </w:pPr>
-      <w:hyperlink w:anchor="_Toc382067812" w:history="1">
+      <w:hyperlink w:anchor="_Toc382333653" w:history="1">
         <w:r>
           <w:rPr>
             <w:rStyle w:val="Hipervnculo"/>
@@ -6957,7 +7039,7 @@
             <w:noProof/>
             <w:webHidden/>
           </w:rPr>
-          <w:instrText xml:space="preserve"> PAGEREF _Toc382067812 \h </w:instrText>
+          <w:instrText xml:space="preserve"> PAGEREF _Toc382333653 \h </w:instrText>
         </w:r>
         <w:r>
           <w:rPr>
@@ -6978,6 +7060,486 @@
             <w:webHidden/>
           </w:rPr>
           <w:t>76</w:t>
+        </w:r>
+        <w:r>
+          <w:rPr>
+            <w:noProof/>
+            <w:webHidden/>
+          </w:rPr>
+          <w:fldChar w:fldCharType="end"/>
+        </w:r>
+      </w:hyperlink>
+    </w:p>
+    <w:p>
+      <w:pPr>
+        <w:pStyle w:val="TDC2"/>
+        <w:tabs>
+          <w:tab w:val="left" w:pos="1100"/>
+          <w:tab w:val="right" w:leader="dot" w:pos="8828"/>
+        </w:tabs>
+        <w:rPr>
+          <w:rFonts w:eastAsiaTheme="minorEastAsia" w:cstheme="minorBidi"/>
+          <w:smallCaps w:val="0"/>
+          <w:noProof/>
+          <w:sz w:val="22"/>
+          <w:szCs w:val="22"/>
+          <w:lang w:eastAsia="es-ES"/>
+        </w:rPr>
+      </w:pPr>
+      <w:hyperlink w:anchor="_Toc382333654" w:history="1">
+        <w:r>
+          <w:rPr>
+            <w:rStyle w:val="Hipervnculo"/>
+            <w:rFonts w:ascii="Segoe UI" w:eastAsia="Segoe UI" w:hAnsi="Segoe UI" w:cs="Segoe UI"/>
+            <w:noProof/>
+            <w:lang w:eastAsia="es-ES"/>
+          </w:rPr>
+          <w:t>10.5.1</w:t>
+        </w:r>
+        <w:r>
+          <w:rPr>
+            <w:rFonts w:eastAsiaTheme="minorEastAsia" w:cstheme="minorBidi"/>
+            <w:smallCaps w:val="0"/>
+            <w:noProof/>
+            <w:sz w:val="22"/>
+            <w:szCs w:val="22"/>
+            <w:lang w:eastAsia="es-ES"/>
+          </w:rPr>
+          <w:tab/>
+        </w:r>
+        <w:r>
+          <w:rPr>
+            <w:rStyle w:val="Hipervnculo"/>
+            <w:rFonts w:ascii="Segoe UI" w:eastAsia="Segoe UI" w:hAnsi="Segoe UI" w:cs="Segoe UI"/>
+            <w:noProof/>
+            <w:lang w:eastAsia="es-ES"/>
+          </w:rPr>
+          <w:t>PANTALLA PRINCIPAL.</w:t>
+        </w:r>
+        <w:r>
+          <w:rPr>
+            <w:noProof/>
+            <w:webHidden/>
+          </w:rPr>
+          <w:tab/>
+        </w:r>
+        <w:r>
+          <w:rPr>
+            <w:noProof/>
+            <w:webHidden/>
+          </w:rPr>
+          <w:fldChar w:fldCharType="begin"/>
+        </w:r>
+        <w:r>
+          <w:rPr>
+            <w:noProof/>
+            <w:webHidden/>
+          </w:rPr>
+          <w:instrText xml:space="preserve"> PAGEREF _Toc382333654 \h </w:instrText>
+        </w:r>
+        <w:r>
+          <w:rPr>
+            <w:noProof/>
+            <w:webHidden/>
+          </w:rPr>
+        </w:r>
+        <w:r>
+          <w:rPr>
+            <w:noProof/>
+            <w:webHidden/>
+          </w:rPr>
+          <w:fldChar w:fldCharType="separate"/>
+        </w:r>
+        <w:r>
+          <w:rPr>
+            <w:noProof/>
+            <w:webHidden/>
+          </w:rPr>
+          <w:t>76</w:t>
+        </w:r>
+        <w:r>
+          <w:rPr>
+            <w:noProof/>
+            <w:webHidden/>
+          </w:rPr>
+          <w:fldChar w:fldCharType="end"/>
+        </w:r>
+      </w:hyperlink>
+    </w:p>
+    <w:p>
+      <w:pPr>
+        <w:pStyle w:val="TDC2"/>
+        <w:tabs>
+          <w:tab w:val="left" w:pos="1100"/>
+          <w:tab w:val="right" w:leader="dot" w:pos="8828"/>
+        </w:tabs>
+        <w:rPr>
+          <w:rFonts w:eastAsiaTheme="minorEastAsia" w:cstheme="minorBidi"/>
+          <w:smallCaps w:val="0"/>
+          <w:noProof/>
+          <w:sz w:val="22"/>
+          <w:szCs w:val="22"/>
+          <w:lang w:eastAsia="es-ES"/>
+        </w:rPr>
+      </w:pPr>
+      <w:hyperlink w:anchor="_Toc382333655" w:history="1">
+        <w:r>
+          <w:rPr>
+            <w:rStyle w:val="Hipervnculo"/>
+            <w:rFonts w:ascii="Segoe UI" w:eastAsia="Segoe UI" w:hAnsi="Segoe UI" w:cs="Segoe UI"/>
+            <w:noProof/>
+            <w:lang w:eastAsia="es-ES"/>
+          </w:rPr>
+          <w:t>10.5.2</w:t>
+        </w:r>
+        <w:r>
+          <w:rPr>
+            <w:rFonts w:eastAsiaTheme="minorEastAsia" w:cstheme="minorBidi"/>
+            <w:smallCaps w:val="0"/>
+            <w:noProof/>
+            <w:sz w:val="22"/>
+            <w:szCs w:val="22"/>
+            <w:lang w:eastAsia="es-ES"/>
+          </w:rPr>
+          <w:tab/>
+        </w:r>
+        <w:r>
+          <w:rPr>
+            <w:rStyle w:val="Hipervnculo"/>
+            <w:rFonts w:ascii="Segoe UI" w:eastAsia="Segoe UI" w:hAnsi="Segoe UI" w:cs="Segoe UI"/>
+            <w:noProof/>
+            <w:lang w:eastAsia="es-ES"/>
+          </w:rPr>
+          <w:t>VENTANA DE DISEÑO.</w:t>
+        </w:r>
+        <w:r>
+          <w:rPr>
+            <w:noProof/>
+            <w:webHidden/>
+          </w:rPr>
+          <w:tab/>
+        </w:r>
+        <w:r>
+          <w:rPr>
+            <w:noProof/>
+            <w:webHidden/>
+          </w:rPr>
+          <w:fldChar w:fldCharType="begin"/>
+        </w:r>
+        <w:r>
+          <w:rPr>
+            <w:noProof/>
+            <w:webHidden/>
+          </w:rPr>
+          <w:instrText xml:space="preserve"> PAGEREF _Toc382333655 \h </w:instrText>
+        </w:r>
+        <w:r>
+          <w:rPr>
+            <w:noProof/>
+            <w:webHidden/>
+          </w:rPr>
+        </w:r>
+        <w:r>
+          <w:rPr>
+            <w:noProof/>
+            <w:webHidden/>
+          </w:rPr>
+          <w:fldChar w:fldCharType="separate"/>
+        </w:r>
+        <w:r>
+          <w:rPr>
+            <w:noProof/>
+            <w:webHidden/>
+          </w:rPr>
+          <w:t>77</w:t>
+        </w:r>
+        <w:r>
+          <w:rPr>
+            <w:noProof/>
+            <w:webHidden/>
+          </w:rPr>
+          <w:fldChar w:fldCharType="end"/>
+        </w:r>
+      </w:hyperlink>
+    </w:p>
+    <w:p>
+      <w:pPr>
+        <w:pStyle w:val="TDC2"/>
+        <w:tabs>
+          <w:tab w:val="left" w:pos="1100"/>
+          <w:tab w:val="right" w:leader="dot" w:pos="8828"/>
+        </w:tabs>
+        <w:rPr>
+          <w:rFonts w:eastAsiaTheme="minorEastAsia" w:cstheme="minorBidi"/>
+          <w:smallCaps w:val="0"/>
+          <w:noProof/>
+          <w:sz w:val="22"/>
+          <w:szCs w:val="22"/>
+          <w:lang w:eastAsia="es-ES"/>
+        </w:rPr>
+      </w:pPr>
+      <w:hyperlink w:anchor="_Toc382333656" w:history="1">
+        <w:r>
+          <w:rPr>
+            <w:rStyle w:val="Hipervnculo"/>
+            <w:rFonts w:ascii="Segoe UI" w:eastAsia="Segoe UI" w:hAnsi="Segoe UI" w:cs="Segoe UI"/>
+            <w:noProof/>
+            <w:lang w:eastAsia="es-ES"/>
+          </w:rPr>
+          <w:t>10.5.3</w:t>
+        </w:r>
+        <w:r>
+          <w:rPr>
+            <w:rFonts w:eastAsiaTheme="minorEastAsia" w:cstheme="minorBidi"/>
+            <w:smallCaps w:val="0"/>
+            <w:noProof/>
+            <w:sz w:val="22"/>
+            <w:szCs w:val="22"/>
+            <w:lang w:eastAsia="es-ES"/>
+          </w:rPr>
+          <w:tab/>
+        </w:r>
+        <w:r>
+          <w:rPr>
+            <w:rStyle w:val="Hipervnculo"/>
+            <w:rFonts w:ascii="Segoe UI" w:eastAsia="Segoe UI" w:hAnsi="Segoe UI" w:cs="Segoe UI"/>
+            <w:noProof/>
+            <w:lang w:eastAsia="es-ES"/>
+          </w:rPr>
+          <w:t>VENTANA DE SIMULACION.</w:t>
+        </w:r>
+        <w:r>
+          <w:rPr>
+            <w:noProof/>
+            <w:webHidden/>
+          </w:rPr>
+          <w:tab/>
+        </w:r>
+        <w:r>
+          <w:rPr>
+            <w:noProof/>
+            <w:webHidden/>
+          </w:rPr>
+          <w:fldChar w:fldCharType="begin"/>
+        </w:r>
+        <w:r>
+          <w:rPr>
+            <w:noProof/>
+            <w:webHidden/>
+          </w:rPr>
+          <w:instrText xml:space="preserve"> PAGEREF _Toc382333656 \h </w:instrText>
+        </w:r>
+        <w:r>
+          <w:rPr>
+            <w:noProof/>
+            <w:webHidden/>
+          </w:rPr>
+        </w:r>
+        <w:r>
+          <w:rPr>
+            <w:noProof/>
+            <w:webHidden/>
+          </w:rPr>
+          <w:fldChar w:fldCharType="separate"/>
+        </w:r>
+        <w:r>
+          <w:rPr>
+            <w:noProof/>
+            <w:webHidden/>
+          </w:rPr>
+          <w:t>82</w:t>
+        </w:r>
+        <w:r>
+          <w:rPr>
+            <w:noProof/>
+            <w:webHidden/>
+          </w:rPr>
+          <w:fldChar w:fldCharType="end"/>
+        </w:r>
+      </w:hyperlink>
+    </w:p>
+    <w:p>
+      <w:pPr>
+        <w:pStyle w:val="TDC2"/>
+        <w:tabs>
+          <w:tab w:val="left" w:pos="1100"/>
+          <w:tab w:val="right" w:leader="dot" w:pos="8828"/>
+        </w:tabs>
+        <w:rPr>
+          <w:rFonts w:eastAsiaTheme="minorEastAsia" w:cstheme="minorBidi"/>
+          <w:smallCaps w:val="0"/>
+          <w:noProof/>
+          <w:sz w:val="22"/>
+          <w:szCs w:val="22"/>
+          <w:lang w:eastAsia="es-ES"/>
+        </w:rPr>
+      </w:pPr>
+      <w:hyperlink w:anchor="_Toc382333657" w:history="1">
+        <w:r>
+          <w:rPr>
+            <w:rStyle w:val="Hipervnculo"/>
+            <w:rFonts w:ascii="Segoe UI" w:eastAsia="Segoe UI" w:hAnsi="Segoe UI" w:cs="Segoe UI"/>
+            <w:noProof/>
+            <w:lang w:eastAsia="es-ES"/>
+          </w:rPr>
+          <w:t>10.5.4</w:t>
+        </w:r>
+        <w:r>
+          <w:rPr>
+            <w:rFonts w:eastAsiaTheme="minorEastAsia" w:cstheme="minorBidi"/>
+            <w:smallCaps w:val="0"/>
+            <w:noProof/>
+            <w:sz w:val="22"/>
+            <w:szCs w:val="22"/>
+            <w:lang w:eastAsia="es-ES"/>
+          </w:rPr>
+          <w:tab/>
+        </w:r>
+        <w:r>
+          <w:rPr>
+            <w:rStyle w:val="Hipervnculo"/>
+            <w:rFonts w:ascii="Segoe UI" w:eastAsia="Segoe UI" w:hAnsi="Segoe UI" w:cs="Segoe UI"/>
+            <w:noProof/>
+            <w:lang w:eastAsia="es-ES"/>
+          </w:rPr>
+          <w:t>MONITOR DE VARIABLES.</w:t>
+        </w:r>
+        <w:r>
+          <w:rPr>
+            <w:noProof/>
+            <w:webHidden/>
+          </w:rPr>
+          <w:tab/>
+        </w:r>
+        <w:r>
+          <w:rPr>
+            <w:noProof/>
+            <w:webHidden/>
+          </w:rPr>
+          <w:fldChar w:fldCharType="begin"/>
+        </w:r>
+        <w:r>
+          <w:rPr>
+            <w:noProof/>
+            <w:webHidden/>
+          </w:rPr>
+          <w:instrText xml:space="preserve"> PAGEREF _Toc382333657 \h </w:instrText>
+        </w:r>
+        <w:r>
+          <w:rPr>
+            <w:noProof/>
+            <w:webHidden/>
+          </w:rPr>
+        </w:r>
+        <w:r>
+          <w:rPr>
+            <w:noProof/>
+            <w:webHidden/>
+          </w:rPr>
+          <w:fldChar w:fldCharType="separate"/>
+        </w:r>
+        <w:r>
+          <w:rPr>
+            <w:noProof/>
+            <w:webHidden/>
+          </w:rPr>
+          <w:t>89</w:t>
+        </w:r>
+        <w:r>
+          <w:rPr>
+            <w:noProof/>
+            <w:webHidden/>
+          </w:rPr>
+          <w:fldChar w:fldCharType="end"/>
+        </w:r>
+      </w:hyperlink>
+    </w:p>
+    <w:p>
+      <w:pPr>
+        <w:pStyle w:val="TDC2"/>
+        <w:tabs>
+          <w:tab w:val="left" w:pos="1100"/>
+          <w:tab w:val="right" w:leader="dot" w:pos="8828"/>
+        </w:tabs>
+        <w:rPr>
+          <w:rFonts w:eastAsiaTheme="minorEastAsia" w:cstheme="minorBidi"/>
+          <w:smallCaps w:val="0"/>
+          <w:noProof/>
+          <w:sz w:val="22"/>
+          <w:szCs w:val="22"/>
+          <w:lang w:eastAsia="es-ES"/>
+        </w:rPr>
+      </w:pPr>
+      <w:hyperlink w:anchor="_Toc382333658" w:history="1">
+        <w:r>
+          <w:rPr>
+            <w:rStyle w:val="Hipervnculo"/>
+            <w:rFonts w:ascii="Segoe UI" w:eastAsia="Segoe UI" w:hAnsi="Segoe UI" w:cs="Segoe UI"/>
+            <w:noProof/>
+            <w:lang w:eastAsia="es-ES"/>
+          </w:rPr>
+          <w:t>10.5.5</w:t>
+        </w:r>
+        <w:r>
+          <w:rPr>
+            <w:rFonts w:eastAsiaTheme="minorEastAsia" w:cstheme="minorBidi"/>
+            <w:smallCaps w:val="0"/>
+            <w:noProof/>
+            <w:sz w:val="22"/>
+            <w:szCs w:val="22"/>
+            <w:lang w:eastAsia="es-ES"/>
+          </w:rPr>
+          <w:tab/>
+        </w:r>
+        <w:r>
+          <w:rPr>
+            <w:rStyle w:val="Hipervnculo"/>
+            <w:rFonts w:ascii="Segoe UI" w:eastAsia="Segoe UI" w:hAnsi="Segoe UI" w:cs="Segoe UI"/>
+            <w:noProof/>
+            <w:lang w:eastAsia="es-ES"/>
+          </w:rPr>
+          <w:t>EDITOR DE CONFIGURACIONES.</w:t>
+        </w:r>
+        <w:r>
+          <w:rPr>
+            <w:noProof/>
+            <w:webHidden/>
+          </w:rPr>
+          <w:tab/>
+        </w:r>
+        <w:r>
+          <w:rPr>
+            <w:noProof/>
+            <w:webHidden/>
+          </w:rPr>
+          <w:fldChar w:fldCharType="begin"/>
+        </w:r>
+        <w:r>
+          <w:rPr>
+            <w:noProof/>
+            <w:webHidden/>
+          </w:rPr>
+          <w:instrText xml:space="preserve"> PAGEREF _Toc382333658 \h </w:instrText>
+        </w:r>
+        <w:r>
+          <w:rPr>
+            <w:noProof/>
+            <w:webHidden/>
+          </w:rPr>
+        </w:r>
+        <w:r>
+          <w:rPr>
+            <w:noProof/>
+            <w:webHidden/>
+          </w:rPr>
+          <w:fldChar w:fldCharType="separate"/>
+        </w:r>
+        <w:r>
+          <w:rPr>
+            <w:noProof/>
+            <w:webHidden/>
+          </w:rPr>
+          <w:t>91</w:t>
         </w:r>
         <w:r>
           <w:rPr>
@@ -9862,7 +10424,7 @@
           <w:lang w:eastAsia="es-ES"/>
         </w:rPr>
       </w:pPr>
-      <w:bookmarkStart w:id="1" w:name="_Toc382067765"/>
+      <w:bookmarkStart w:id="1" w:name="_Toc382333606"/>
       <w:r>
         <w:rPr>
           <w:rFonts w:ascii="Segoe UI" w:eastAsia="Segoe UI" w:hAnsi="Segoe UI" w:cs="Segoe UI"/>
@@ -9872,7 +10434,17 @@
           <w:lang w:eastAsia="es-ES"/>
         </w:rPr>
         <w:lastRenderedPageBreak/>
-        <w:t>INTRODUCCION</w:t>
+        <w:t>INTRODUCCIÓ</w:t>
+      </w:r>
+      <w:r>
+        <w:rPr>
+          <w:rFonts w:ascii="Segoe UI" w:eastAsia="Segoe UI" w:hAnsi="Segoe UI" w:cs="Segoe UI"/>
+          <w:b/>
+          <w:color w:val="000000"/>
+          <w:sz w:val="24"/>
+          <w:lang w:eastAsia="es-ES"/>
+        </w:rPr>
+        <w:t>N</w:t>
       </w:r>
       <w:bookmarkEnd w:id="1"/>
     </w:p>
@@ -10096,7 +10668,7 @@
           <w:lang w:eastAsia="es-ES"/>
         </w:rPr>
       </w:pPr>
-      <w:bookmarkStart w:id="2" w:name="_Toc382067766"/>
+      <w:bookmarkStart w:id="2" w:name="_Toc382333607"/>
       <w:r>
         <w:rPr>
           <w:rFonts w:ascii="Segoe UI" w:eastAsia="Segoe UI" w:hAnsi="Segoe UI" w:cs="Segoe UI"/>
@@ -10137,7 +10709,7 @@
         </w:rPr>
         <w:t xml:space="preserve"> </w:t>
       </w:r>
-      <w:bookmarkStart w:id="3" w:name="_Toc382067767"/>
+      <w:bookmarkStart w:id="3" w:name="_Toc382333608"/>
       <w:r>
         <w:rPr>
           <w:rFonts w:ascii="Segoe UI" w:eastAsia="Segoe UI" w:hAnsi="Segoe UI" w:cs="Segoe UI"/>
@@ -10242,7 +10814,7 @@
         </w:rPr>
         <w:t xml:space="preserve"> </w:t>
       </w:r>
-      <w:bookmarkStart w:id="4" w:name="_Toc382067768"/>
+      <w:bookmarkStart w:id="4" w:name="_Toc382333609"/>
       <w:r>
         <w:rPr>
           <w:rFonts w:ascii="Segoe UI" w:eastAsia="Segoe UI" w:hAnsi="Segoe UI" w:cs="Segoe UI"/>
@@ -10272,21 +10844,14 @@
           <w:rFonts w:ascii="Segoe UI" w:hAnsi="Segoe UI" w:cs="Segoe UI"/>
           <w:lang w:val="es-HN"/>
         </w:rPr>
-        <w:t>Crear una aplicación integral en la que se pueda definir componentes</w:t>
-      </w:r>
-      <w:r>
-        <w:rPr>
-          <w:rFonts w:ascii="Segoe UI" w:hAnsi="Segoe UI" w:cs="Segoe UI"/>
-          <w:lang w:val="es-HN"/>
-        </w:rPr>
-        <w:t xml:space="preserve"> de hardware</w:t>
-      </w:r>
-      <w:r>
-        <w:rPr>
-          <w:rFonts w:ascii="Segoe UI" w:hAnsi="Segoe UI" w:cs="Segoe UI"/>
-          <w:lang w:val="es-HN"/>
-        </w:rPr>
-        <w:t xml:space="preserve"> y simular su comportamiento, sin necesidad de una segunda aplicación.</w:t>
+        <w:t xml:space="preserve">Crear una aplicación </w:t>
+      </w:r>
+      <w:r>
+        <w:rPr>
+          <w:rFonts w:ascii="Segoe UI" w:hAnsi="Segoe UI" w:cs="Segoe UI"/>
+          <w:lang w:val="es-HN"/>
+        </w:rPr>
+        <w:t>integral que cuya alcance vaya desde el diseño de un nuevo componente de hardware hasta la simulación del mismo.</w:t>
       </w:r>
     </w:p>
     <w:p>
@@ -10450,14 +11015,7 @@
           <w:rFonts w:ascii="Segoe UI" w:hAnsi="Segoe UI" w:cs="Segoe UI"/>
           <w:lang w:val="es-HN"/>
         </w:rPr>
-        <w:t xml:space="preserve">Encuestar a alumnos o exalumnos que han tenido la oportunidad de utilizar las herramientas actuales de diseño de hardware para que las comparen con </w:t>
-      </w:r>
-      <w:r>
-        <w:rPr>
-          <w:rFonts w:ascii="Segoe UI" w:hAnsi="Segoe UI" w:cs="Segoe UI"/>
-          <w:lang w:val="es-HN"/>
-        </w:rPr>
-        <w:t>la aplicación desarrollada.</w:t>
+        <w:t xml:space="preserve">Analizar la retroalimentación del usuario final para determinar las fortalezas y deficiencias de la aplicación desarrollada. </w:t>
       </w:r>
     </w:p>
     <w:p>
@@ -10500,7 +11058,7 @@
           <w:lang w:eastAsia="es-ES"/>
         </w:rPr>
       </w:pPr>
-      <w:bookmarkStart w:id="5" w:name="_Toc382067769"/>
+      <w:bookmarkStart w:id="5" w:name="_Toc382333610"/>
       <w:r>
         <w:rPr>
           <w:rFonts w:ascii="Segoe UI" w:eastAsia="Segoe UI" w:hAnsi="Segoe UI" w:cs="Segoe UI"/>
@@ -10541,7 +11099,7 @@
         </w:rPr>
         <w:t xml:space="preserve">  </w:t>
       </w:r>
-      <w:bookmarkStart w:id="6" w:name="_Toc382067770"/>
+      <w:bookmarkStart w:id="6" w:name="_Toc382333611"/>
       <w:r>
         <w:rPr>
           <w:rFonts w:ascii="Segoe UI" w:eastAsia="Segoe UI" w:hAnsi="Segoe UI" w:cs="Segoe UI"/>
@@ -10765,7 +11323,7 @@
         </w:rPr>
         <w:t xml:space="preserve">  </w:t>
       </w:r>
-      <w:bookmarkStart w:id="7" w:name="_Toc382067771"/>
+      <w:bookmarkStart w:id="7" w:name="_Toc382333612"/>
       <w:r>
         <w:rPr>
           <w:rFonts w:ascii="Segoe UI" w:eastAsia="Segoe UI" w:hAnsi="Segoe UI" w:cs="Segoe UI"/>
@@ -10905,7 +11463,7 @@
         </w:rPr>
         <w:t xml:space="preserve">  </w:t>
       </w:r>
-      <w:bookmarkStart w:id="8" w:name="_Toc382067772"/>
+      <w:bookmarkStart w:id="8" w:name="_Toc382333613"/>
       <w:r>
         <w:rPr>
           <w:rFonts w:ascii="Segoe UI" w:eastAsia="Segoe UI" w:hAnsi="Segoe UI" w:cs="Segoe UI"/>
@@ -11294,7 +11852,7 @@
         </w:rPr>
         <w:t xml:space="preserve"> </w:t>
       </w:r>
-      <w:bookmarkStart w:id="9" w:name="_Toc382067773"/>
+      <w:bookmarkStart w:id="9" w:name="_Toc382333614"/>
       <w:r>
         <w:rPr>
           <w:rFonts w:ascii="Segoe UI" w:eastAsia="Segoe UI" w:hAnsi="Segoe UI" w:cs="Segoe UI"/>
@@ -11459,7 +12017,7 @@
           <w:lang w:eastAsia="es-ES"/>
         </w:rPr>
       </w:pPr>
-      <w:bookmarkStart w:id="10" w:name="_Toc382067774"/>
+      <w:bookmarkStart w:id="10" w:name="_Toc382333615"/>
       <w:r>
         <w:rPr>
           <w:rFonts w:ascii="Segoe UI" w:eastAsia="Segoe UI" w:hAnsi="Segoe UI" w:cs="Segoe UI"/>
@@ -11469,7 +12027,17 @@
           <w:lang w:eastAsia="es-ES"/>
         </w:rPr>
         <w:lastRenderedPageBreak/>
-        <w:t>MARCO TEORICO.</w:t>
+        <w:t>MARCO TEÓ</w:t>
+      </w:r>
+      <w:r>
+        <w:rPr>
+          <w:rFonts w:ascii="Segoe UI" w:eastAsia="Segoe UI" w:hAnsi="Segoe UI" w:cs="Segoe UI"/>
+          <w:b/>
+          <w:color w:val="000000"/>
+          <w:sz w:val="24"/>
+          <w:lang w:eastAsia="es-ES"/>
+        </w:rPr>
+        <w:t>RICO.</w:t>
       </w:r>
       <w:bookmarkEnd w:id="0"/>
       <w:bookmarkEnd w:id="10"/>
@@ -11518,7 +12086,7 @@
         <w:t xml:space="preserve"> </w:t>
       </w:r>
       <w:bookmarkStart w:id="11" w:name="_Toc381112441"/>
-      <w:bookmarkStart w:id="12" w:name="_Toc382067775"/>
+      <w:bookmarkStart w:id="12" w:name="_Toc382333616"/>
       <w:r>
         <w:rPr>
           <w:rFonts w:ascii="Segoe UI" w:eastAsia="Segoe UI" w:hAnsi="Segoe UI" w:cs="Segoe UI"/>
@@ -11549,7 +12117,7 @@
         </w:rPr>
       </w:pPr>
       <w:bookmarkStart w:id="13" w:name="_Toc381112442"/>
-      <w:bookmarkStart w:id="14" w:name="_Toc382067776"/>
+      <w:bookmarkStart w:id="14" w:name="_Toc382333617"/>
       <w:r>
         <w:rPr>
           <w:rFonts w:ascii="Segoe UI" w:eastAsia="Segoe UI" w:hAnsi="Segoe UI" w:cs="Segoe UI"/>
@@ -11801,7 +12369,7 @@
         </w:rPr>
       </w:pPr>
       <w:bookmarkStart w:id="15" w:name="_Toc381112443"/>
-      <w:bookmarkStart w:id="16" w:name="_Toc382067777"/>
+      <w:bookmarkStart w:id="16" w:name="_Toc382333618"/>
       <w:r>
         <w:rPr>
           <w:rFonts w:ascii="Segoe UI" w:eastAsia="Segoe UI" w:hAnsi="Segoe UI" w:cs="Segoe UI"/>
@@ -12498,7 +13066,7 @@
         <w:t xml:space="preserve"> </w:t>
       </w:r>
       <w:bookmarkStart w:id="20" w:name="_Toc381112444"/>
-      <w:bookmarkStart w:id="21" w:name="_Toc382067778"/>
+      <w:bookmarkStart w:id="21" w:name="_Toc382333619"/>
       <w:r>
         <w:rPr>
           <w:rFonts w:ascii="Segoe UI" w:eastAsia="Segoe UI" w:hAnsi="Segoe UI" w:cs="Segoe UI"/>
@@ -12625,7 +13193,7 @@
         </w:rPr>
       </w:pPr>
       <w:bookmarkStart w:id="22" w:name="_Toc381112445"/>
-      <w:bookmarkStart w:id="23" w:name="_Toc382067779"/>
+      <w:bookmarkStart w:id="23" w:name="_Toc382333620"/>
       <w:r>
         <w:rPr>
           <w:rFonts w:ascii="Segoe UI" w:eastAsia="Segoe UI" w:hAnsi="Segoe UI" w:cs="Segoe UI"/>
@@ -13232,32 +13800,7 @@
           <w:rFonts w:ascii="Segoe UI" w:hAnsi="Segoe UI" w:cs="Segoe UI"/>
           <w:lang w:val="es-HN"/>
         </w:rPr>
-        <w:t xml:space="preserve">Ver Anexo A para ver la definición léxica y sintáctica de la porción de Verilog aceptada por esta </w:t>
-      </w:r>
-      <w:commentRangeStart w:id="25"/>
-      <w:r>
-        <w:rPr>
-          <w:rFonts w:ascii="Segoe UI" w:hAnsi="Segoe UI" w:cs="Segoe UI"/>
-          <w:lang w:val="es-HN"/>
-        </w:rPr>
-        <w:t>aplicación</w:t>
-      </w:r>
-      <w:commentRangeEnd w:id="25"/>
-      <w:r>
-        <w:rPr>
-          <w:rStyle w:val="Refdecomentario"/>
-          <w:rFonts w:ascii="Segoe UI" w:hAnsi="Segoe UI" w:cs="Segoe UI"/>
-          <w:sz w:val="22"/>
-          <w:szCs w:val="22"/>
-        </w:rPr>
-        <w:commentReference w:id="25"/>
-      </w:r>
-      <w:r>
-        <w:rPr>
-          <w:rFonts w:ascii="Segoe UI" w:hAnsi="Segoe UI" w:cs="Segoe UI"/>
-          <w:lang w:val="es-HN"/>
-        </w:rPr>
-        <w:t xml:space="preserve">. La definición oficial del lenguaje fue tomada de </w:t>
+        <w:t xml:space="preserve">Ver Anexo A para ver la definición léxica y sintáctica de la porción de Verilog aceptada por esta aplicación. La definición oficial del lenguaje fue tomada de </w:t>
       </w:r>
       <w:sdt>
         <w:sdtPr>
@@ -13342,7 +13885,7 @@
                     </pic:cNvPicPr>
                   </pic:nvPicPr>
                   <pic:blipFill rotWithShape="1">
-                    <a:blip r:embed="rId16">
+                    <a:blip r:embed="rId14">
                       <a:extLst>
                         <a:ext uri="{28A0092B-C50C-407E-A947-70E740481C1C}">
                           <a14:useLocalDpi xmlns:a14="http://schemas.microsoft.com/office/drawing/2010/main" val="0"/>
@@ -13381,7 +13924,7 @@
       <w:pPr>
         <w:pStyle w:val="Descripcin"/>
       </w:pPr>
-      <w:bookmarkStart w:id="26" w:name="_Toc382062786"/>
+      <w:bookmarkStart w:id="25" w:name="_Toc382062786"/>
       <w:r>
         <w:t xml:space="preserve">Ilustración </w:t>
       </w:r>
@@ -13396,7 +13939,7 @@
       <w:r>
         <w:t>. Imagen comparativa entre sintaxis de Verilog y VHDL</w:t>
       </w:r>
-      <w:bookmarkEnd w:id="26"/>
+      <w:bookmarkEnd w:id="25"/>
     </w:p>
     <w:p/>
     <w:p>
@@ -13435,8 +13978,8 @@
         </w:rPr>
         <w:t xml:space="preserve"> </w:t>
       </w:r>
-      <w:bookmarkStart w:id="27" w:name="_Toc381112446"/>
-      <w:bookmarkStart w:id="28" w:name="_Toc382067780"/>
+      <w:bookmarkStart w:id="26" w:name="_Toc381112446"/>
+      <w:bookmarkStart w:id="27" w:name="_Toc382333621"/>
       <w:r>
         <w:rPr>
           <w:rFonts w:ascii="Segoe UI" w:eastAsia="Segoe UI" w:hAnsi="Segoe UI" w:cs="Segoe UI"/>
@@ -13446,8 +13989,8 @@
         </w:rPr>
         <w:t>SOBRE ELECTRÓNICA.</w:t>
       </w:r>
+      <w:bookmarkEnd w:id="26"/>
       <w:bookmarkEnd w:id="27"/>
-      <w:bookmarkEnd w:id="28"/>
     </w:p>
     <w:p>
       <w:pPr>
@@ -13466,8 +14009,8 @@
           <w:lang w:eastAsia="es-ES"/>
         </w:rPr>
       </w:pPr>
-      <w:bookmarkStart w:id="29" w:name="_Toc381112447"/>
-      <w:bookmarkStart w:id="30" w:name="_Toc382067781"/>
+      <w:bookmarkStart w:id="28" w:name="_Toc381112447"/>
+      <w:bookmarkStart w:id="29" w:name="_Toc382333622"/>
       <w:r>
         <w:rPr>
           <w:rFonts w:ascii="Segoe UI" w:eastAsia="Segoe UI" w:hAnsi="Segoe UI" w:cs="Segoe UI"/>
@@ -13485,8 +14028,8 @@
         </w:rPr>
         <w:t>ONCEPTOS.</w:t>
       </w:r>
+      <w:bookmarkEnd w:id="28"/>
       <w:bookmarkEnd w:id="29"/>
-      <w:bookmarkEnd w:id="30"/>
     </w:p>
     <w:p>
       <w:pPr>
@@ -13673,7 +14216,7 @@
                     </pic:cNvPicPr>
                   </pic:nvPicPr>
                   <pic:blipFill>
-                    <a:blip r:embed="rId17">
+                    <a:blip r:embed="rId15">
                       <a:extLst>
                         <a:ext uri="{28A0092B-C50C-407E-A947-70E740481C1C}">
                           <a14:useLocalDpi xmlns:a14="http://schemas.microsoft.com/office/drawing/2010/main" val="0"/>
@@ -13710,7 +14253,7 @@
         <w:pStyle w:val="Descripcin"/>
         <w:spacing w:line="360" w:lineRule="auto"/>
       </w:pPr>
-      <w:bookmarkStart w:id="31" w:name="_Toc382062787"/>
+      <w:bookmarkStart w:id="30" w:name="_Toc382062787"/>
       <w:r>
         <w:t xml:space="preserve">Ilustración </w:t>
       </w:r>
@@ -13725,7 +14268,7 @@
       <w:r>
         <w:t>. Circuito Integrado.</w:t>
       </w:r>
-      <w:bookmarkEnd w:id="31"/>
+      <w:bookmarkEnd w:id="30"/>
     </w:p>
     <w:p>
       <w:pPr>
@@ -14024,8 +14567,8 @@
           <w:lang w:eastAsia="es-ES"/>
         </w:rPr>
       </w:pPr>
-      <w:bookmarkStart w:id="32" w:name="_Toc381112448"/>
-      <w:bookmarkStart w:id="33" w:name="_Toc382067782"/>
+      <w:bookmarkStart w:id="31" w:name="_Toc381112448"/>
+      <w:bookmarkStart w:id="32" w:name="_Toc382333623"/>
       <w:r>
         <w:rPr>
           <w:rFonts w:ascii="Segoe UI" w:eastAsia="Segoe UI" w:hAnsi="Segoe UI" w:cs="Segoe UI"/>
@@ -14077,8 +14620,8 @@
         </w:rPr>
         <w:t>ERDAD.</w:t>
       </w:r>
+      <w:bookmarkEnd w:id="31"/>
       <w:bookmarkEnd w:id="32"/>
-      <w:bookmarkEnd w:id="33"/>
     </w:p>
     <w:p>
       <w:pPr>
@@ -15014,29 +15557,7 @@
           <w:rFonts w:ascii="Segoe UI" w:hAnsi="Segoe UI" w:cs="Segoe UI"/>
           <w:lang w:val="es-HN"/>
         </w:rPr>
-        <w:t xml:space="preserve">En el Anexo B se pueden encontrar las tablas de verdad de cada una de las compuertas mencionadas en la sección </w:t>
-      </w:r>
-      <w:commentRangeStart w:id="34"/>
-      <w:r>
-        <w:rPr>
-          <w:rFonts w:ascii="Segoe UI" w:hAnsi="Segoe UI" w:cs="Segoe UI"/>
-          <w:lang w:val="es-HN"/>
-        </w:rPr>
-        <w:t>anterior</w:t>
-      </w:r>
-      <w:commentRangeEnd w:id="34"/>
-      <w:r>
-        <w:rPr>
-          <w:rStyle w:val="Refdecomentario"/>
-        </w:rPr>
-        <w:commentReference w:id="34"/>
-      </w:r>
-      <w:r>
-        <w:rPr>
-          <w:rFonts w:ascii="Segoe UI" w:hAnsi="Segoe UI" w:cs="Segoe UI"/>
-          <w:lang w:val="es-HN"/>
-        </w:rPr>
-        <w:t xml:space="preserve">. </w:t>
+        <w:t xml:space="preserve">En el Anexo B se pueden encontrar las tablas de verdad de cada una de las compuertas mencionadas en la sección anterior. </w:t>
       </w:r>
     </w:p>
     <w:p>
@@ -15056,8 +15577,8 @@
           <w:lang w:eastAsia="es-ES"/>
         </w:rPr>
       </w:pPr>
-      <w:bookmarkStart w:id="35" w:name="_Toc381112449"/>
-      <w:bookmarkStart w:id="36" w:name="_Toc382067783"/>
+      <w:bookmarkStart w:id="33" w:name="_Toc381112449"/>
+      <w:bookmarkStart w:id="34" w:name="_Toc382333624"/>
       <w:r>
         <w:rPr>
           <w:rFonts w:ascii="Segoe UI" w:eastAsia="Segoe UI" w:hAnsi="Segoe UI" w:cs="Segoe UI"/>
@@ -15075,8 +15596,8 @@
         </w:rPr>
         <w:t>IMBOLOGÍA.</w:t>
       </w:r>
-      <w:bookmarkEnd w:id="35"/>
-      <w:bookmarkEnd w:id="36"/>
+      <w:bookmarkEnd w:id="33"/>
+      <w:bookmarkEnd w:id="34"/>
     </w:p>
     <w:p>
       <w:pPr>
@@ -15278,7 +15799,7 @@
                     </pic:cNvPicPr>
                   </pic:nvPicPr>
                   <pic:blipFill>
-                    <a:blip r:embed="rId18">
+                    <a:blip r:embed="rId16">
                       <a:extLst>
                         <a:ext uri="{28A0092B-C50C-407E-A947-70E740481C1C}">
                           <a14:useLocalDpi xmlns:a14="http://schemas.microsoft.com/office/drawing/2010/main" val="0"/>
@@ -15314,7 +15835,7 @@
       <w:pPr>
         <w:pStyle w:val="Descripcin"/>
       </w:pPr>
-      <w:bookmarkStart w:id="37" w:name="_Toc382062788"/>
+      <w:bookmarkStart w:id="35" w:name="_Toc382062788"/>
       <w:r>
         <w:t xml:space="preserve">Ilustración </w:t>
       </w:r>
@@ -15329,7 +15850,7 @@
       <w:r>
         <w:t>. Símbolo IEC para una compuerta Y</w:t>
       </w:r>
-      <w:bookmarkEnd w:id="37"/>
+      <w:bookmarkEnd w:id="35"/>
     </w:p>
     <w:p>
       <w:pPr>
@@ -15359,7 +15880,7 @@
                     </pic:cNvPicPr>
                   </pic:nvPicPr>
                   <pic:blipFill>
-                    <a:blip r:embed="rId19">
+                    <a:blip r:embed="rId17">
                       <a:extLst>
                         <a:ext uri="{28A0092B-C50C-407E-A947-70E740481C1C}">
                           <a14:useLocalDpi xmlns:a14="http://schemas.microsoft.com/office/drawing/2010/main" val="0"/>
@@ -15395,7 +15916,7 @@
       <w:pPr>
         <w:pStyle w:val="Descripcin"/>
       </w:pPr>
-      <w:bookmarkStart w:id="38" w:name="_Toc382062789"/>
+      <w:bookmarkStart w:id="36" w:name="_Toc382062789"/>
       <w:r>
         <w:t xml:space="preserve">Ilustración </w:t>
       </w:r>
@@ -15410,7 +15931,7 @@
       <w:r>
         <w:t>. Símbolo ANSI para una compuerta Y</w:t>
       </w:r>
-      <w:bookmarkEnd w:id="38"/>
+      <w:bookmarkEnd w:id="36"/>
     </w:p>
     <w:p>
       <w:pPr>
@@ -15487,7 +16008,7 @@
                     </pic:cNvPicPr>
                   </pic:nvPicPr>
                   <pic:blipFill>
-                    <a:blip r:embed="rId20">
+                    <a:blip r:embed="rId18">
                       <a:extLst>
                         <a:ext uri="{28A0092B-C50C-407E-A947-70E740481C1C}">
                           <a14:useLocalDpi xmlns:a14="http://schemas.microsoft.com/office/drawing/2010/main" val="0"/>
@@ -15523,7 +16044,7 @@
       <w:pPr>
         <w:pStyle w:val="Descripcin"/>
       </w:pPr>
-      <w:bookmarkStart w:id="39" w:name="_Toc382062790"/>
+      <w:bookmarkStart w:id="37" w:name="_Toc382062790"/>
       <w:r>
         <w:t xml:space="preserve">Ilustración </w:t>
       </w:r>
@@ -15538,7 +16059,7 @@
       <w:r>
         <w:t>. Símbolo IEC para una compuerta O</w:t>
       </w:r>
-      <w:bookmarkEnd w:id="39"/>
+      <w:bookmarkEnd w:id="37"/>
     </w:p>
     <w:p>
       <w:pPr>
@@ -15563,6 +16084,215 @@
                 <pic:pic xmlns:pic="http://schemas.openxmlformats.org/drawingml/2006/picture">
                   <pic:nvPicPr>
                     <pic:cNvPr id="0" name="Picture 7" descr="OR ANSI Labelled.svg"/>
+                    <pic:cNvPicPr>
+                      <a:picLocks noChangeAspect="1" noChangeArrowheads="1"/>
+                    </pic:cNvPicPr>
+                  </pic:nvPicPr>
+                  <pic:blipFill>
+                    <a:blip r:embed="rId19">
+                      <a:extLst>
+                        <a:ext uri="{28A0092B-C50C-407E-A947-70E740481C1C}">
+                          <a14:useLocalDpi xmlns:a14="http://schemas.microsoft.com/office/drawing/2010/main" val="0"/>
+                        </a:ext>
+                      </a:extLst>
+                    </a:blip>
+                    <a:srcRect/>
+                    <a:stretch>
+                      <a:fillRect/>
+                    </a:stretch>
+                  </pic:blipFill>
+                  <pic:spPr bwMode="auto">
+                    <a:xfrm>
+                      <a:off x="0" y="0"/>
+                      <a:ext cx="1143000" cy="476250"/>
+                    </a:xfrm>
+                    <a:prstGeom prst="rect">
+                      <a:avLst/>
+                    </a:prstGeom>
+                    <a:noFill/>
+                    <a:ln>
+                      <a:noFill/>
+                    </a:ln>
+                  </pic:spPr>
+                </pic:pic>
+              </a:graphicData>
+            </a:graphic>
+          </wp:inline>
+        </w:drawing>
+      </w:r>
+    </w:p>
+    <w:p>
+      <w:pPr>
+        <w:pStyle w:val="Descripcin"/>
+      </w:pPr>
+      <w:bookmarkStart w:id="38" w:name="_Toc382062791"/>
+      <w:r>
+        <w:t xml:space="preserve">Ilustración </w:t>
+      </w:r>
+      <w:fldSimple w:instr=" SEQ Ilustración \* ARABIC ">
+        <w:r>
+          <w:rPr>
+            <w:noProof/>
+          </w:rPr>
+          <w:t>9</w:t>
+        </w:r>
+      </w:fldSimple>
+      <w:r>
+        <w:t>. Símbolo ANSI para una compuerta O</w:t>
+      </w:r>
+      <w:bookmarkEnd w:id="38"/>
+    </w:p>
+    <w:p>
+      <w:pPr>
+        <w:sectPr>
+          <w:type w:val="continuous"/>
+          <w:pgSz w:w="12240" w:h="15840" w:code="1"/>
+          <w:pgMar w:top="1417" w:right="1701" w:bottom="1417" w:left="1701" w:header="708" w:footer="708" w:gutter="0"/>
+          <w:cols w:num="2" w:space="708"/>
+          <w:docGrid w:linePitch="360"/>
+        </w:sectPr>
+      </w:pPr>
+    </w:p>
+    <w:p/>
+    <w:p>
+      <w:pPr>
+        <w:pStyle w:val="Prrafodelista"/>
+        <w:ind w:left="708"/>
+        <w:rPr>
+          <w:rFonts w:ascii="Segoe UI" w:eastAsia="Segoe UI" w:hAnsi="Segoe UI" w:cs="Segoe UI"/>
+          <w:color w:val="000000"/>
+          <w:lang w:eastAsia="es-ES"/>
+        </w:rPr>
+      </w:pPr>
+      <w:r>
+        <w:rPr>
+          <w:rFonts w:ascii="Segoe UI" w:eastAsia="Segoe UI" w:hAnsi="Segoe UI" w:cs="Segoe UI"/>
+          <w:color w:val="000000"/>
+          <w:lang w:eastAsia="es-ES"/>
+        </w:rPr>
+        <w:t>Compuerta NOR:</w:t>
+      </w:r>
+    </w:p>
+    <w:p>
+      <w:pPr>
+        <w:pStyle w:val="Prrafodelista"/>
+        <w:keepNext/>
+        <w:ind w:left="708"/>
+        <w:sectPr>
+          <w:type w:val="continuous"/>
+          <w:pgSz w:w="12240" w:h="15840" w:code="1"/>
+          <w:pgMar w:top="1417" w:right="1701" w:bottom="1417" w:left="1701" w:header="708" w:footer="708" w:gutter="0"/>
+          <w:cols w:space="708"/>
+          <w:docGrid w:linePitch="360"/>
+        </w:sectPr>
+      </w:pPr>
+    </w:p>
+    <w:p>
+      <w:pPr>
+        <w:pStyle w:val="Prrafodelista"/>
+        <w:keepNext/>
+        <w:ind w:left="708"/>
+      </w:pPr>
+      <w:r>
+        <w:rPr>
+          <w:noProof/>
+          <w:lang w:eastAsia="es-ES"/>
+        </w:rPr>
+        <w:lastRenderedPageBreak/>
+        <w:drawing>
+          <wp:inline distT="0" distB="0" distL="0" distR="0" wp14:anchorId="576CB4FF" wp14:editId="5A21EF08">
+            <wp:extent cx="952500" cy="476250"/>
+            <wp:effectExtent l="0" t="0" r="0" b="0"/>
+            <wp:docPr id="18" name="Imagen 18" descr="NOR IEC.svg"/>
+            <wp:cNvGraphicFramePr>
+              <a:graphicFrameLocks xmlns:a="http://schemas.openxmlformats.org/drawingml/2006/main" noChangeAspect="1"/>
+            </wp:cNvGraphicFramePr>
+            <a:graphic xmlns:a="http://schemas.openxmlformats.org/drawingml/2006/main">
+              <a:graphicData uri="http://schemas.openxmlformats.org/drawingml/2006/picture">
+                <pic:pic xmlns:pic="http://schemas.openxmlformats.org/drawingml/2006/picture">
+                  <pic:nvPicPr>
+                    <pic:cNvPr id="0" name="Picture 9" descr="NOR IEC.svg"/>
+                    <pic:cNvPicPr>
+                      <a:picLocks noChangeAspect="1" noChangeArrowheads="1"/>
+                    </pic:cNvPicPr>
+                  </pic:nvPicPr>
+                  <pic:blipFill>
+                    <a:blip r:embed="rId20">
+                      <a:extLst>
+                        <a:ext uri="{28A0092B-C50C-407E-A947-70E740481C1C}">
+                          <a14:useLocalDpi xmlns:a14="http://schemas.microsoft.com/office/drawing/2010/main" val="0"/>
+                        </a:ext>
+                      </a:extLst>
+                    </a:blip>
+                    <a:srcRect/>
+                    <a:stretch>
+                      <a:fillRect/>
+                    </a:stretch>
+                  </pic:blipFill>
+                  <pic:spPr bwMode="auto">
+                    <a:xfrm>
+                      <a:off x="0" y="0"/>
+                      <a:ext cx="952500" cy="476250"/>
+                    </a:xfrm>
+                    <a:prstGeom prst="rect">
+                      <a:avLst/>
+                    </a:prstGeom>
+                    <a:noFill/>
+                    <a:ln>
+                      <a:noFill/>
+                    </a:ln>
+                  </pic:spPr>
+                </pic:pic>
+              </a:graphicData>
+            </a:graphic>
+          </wp:inline>
+        </w:drawing>
+      </w:r>
+    </w:p>
+    <w:p>
+      <w:pPr>
+        <w:pStyle w:val="Descripcin"/>
+      </w:pPr>
+      <w:bookmarkStart w:id="39" w:name="_Toc382062792"/>
+      <w:r>
+        <w:t xml:space="preserve">Ilustración </w:t>
+      </w:r>
+      <w:fldSimple w:instr=" SEQ Ilustración \* ARABIC ">
+        <w:r>
+          <w:rPr>
+            <w:noProof/>
+          </w:rPr>
+          <w:t>10</w:t>
+        </w:r>
+      </w:fldSimple>
+      <w:r>
+        <w:t>. Símbolo IEC para una compuerta Nor</w:t>
+      </w:r>
+      <w:bookmarkEnd w:id="39"/>
+    </w:p>
+    <w:p>
+      <w:pPr>
+        <w:keepNext/>
+      </w:pPr>
+      <w:r>
+        <w:rPr>
+          <w:noProof/>
+          <w:lang w:eastAsia="es-ES"/>
+        </w:rPr>
+        <w:lastRenderedPageBreak/>
+        <w:drawing>
+          <wp:inline distT="0" distB="0" distL="0" distR="0" wp14:anchorId="27C97A3E" wp14:editId="02FBB460">
+            <wp:extent cx="1143000" cy="476250"/>
+            <wp:effectExtent l="0" t="0" r="0" b="0"/>
+            <wp:docPr id="19" name="Imagen 19" descr="NOR ANSI Labelled.svg"/>
+            <wp:cNvGraphicFramePr>
+              <a:graphicFrameLocks xmlns:a="http://schemas.openxmlformats.org/drawingml/2006/main" noChangeAspect="1"/>
+            </wp:cNvGraphicFramePr>
+            <a:graphic xmlns:a="http://schemas.openxmlformats.org/drawingml/2006/main">
+              <a:graphicData uri="http://schemas.openxmlformats.org/drawingml/2006/picture">
+                <pic:pic xmlns:pic="http://schemas.openxmlformats.org/drawingml/2006/picture">
+                  <pic:nvPicPr>
+                    <pic:cNvPr id="0" name="Picture 11" descr="NOR ANSI Labelled.svg"/>
                     <pic:cNvPicPr>
                       <a:picLocks noChangeAspect="1" noChangeArrowheads="1"/>
                     </pic:cNvPicPr>
@@ -15604,7 +16334,7 @@
       <w:pPr>
         <w:pStyle w:val="Descripcin"/>
       </w:pPr>
-      <w:bookmarkStart w:id="40" w:name="_Toc382062791"/>
+      <w:bookmarkStart w:id="40" w:name="_Toc382062793"/>
       <w:r>
         <w:t xml:space="preserve">Ilustración </w:t>
       </w:r>
@@ -15613,11 +16343,11 @@
           <w:rPr>
             <w:noProof/>
           </w:rPr>
-          <w:t>9</w:t>
+          <w:t>11</w:t>
         </w:r>
       </w:fldSimple>
       <w:r>
-        <w:t>. Símbolo ANSI para una compuerta O</w:t>
+        <w:t>. Símbolo ANSI para una compuerta Nor</w:t>
       </w:r>
       <w:bookmarkEnd w:id="40"/>
     </w:p>
@@ -15632,7 +16362,6 @@
         </w:sectPr>
       </w:pPr>
     </w:p>
-    <w:p/>
     <w:p>
       <w:pPr>
         <w:pStyle w:val="Prrafodelista"/>
@@ -15643,13 +16372,24 @@
           <w:lang w:eastAsia="es-ES"/>
         </w:rPr>
       </w:pPr>
-      <w:r>
-        <w:rPr>
-          <w:rFonts w:ascii="Segoe UI" w:eastAsia="Segoe UI" w:hAnsi="Segoe UI" w:cs="Segoe UI"/>
-          <w:color w:val="000000"/>
-          <w:lang w:eastAsia="es-ES"/>
-        </w:rPr>
-        <w:t>Compuerta NOR:</w:t>
+    </w:p>
+    <w:p>
+      <w:pPr>
+        <w:pStyle w:val="Prrafodelista"/>
+        <w:ind w:left="708"/>
+        <w:rPr>
+          <w:rFonts w:ascii="Segoe UI" w:eastAsia="Segoe UI" w:hAnsi="Segoe UI" w:cs="Segoe UI"/>
+          <w:color w:val="000000"/>
+          <w:lang w:eastAsia="es-ES"/>
+        </w:rPr>
+      </w:pPr>
+      <w:r>
+        <w:rPr>
+          <w:rFonts w:ascii="Segoe UI" w:eastAsia="Segoe UI" w:hAnsi="Segoe UI" w:cs="Segoe UI"/>
+          <w:color w:val="000000"/>
+          <w:lang w:eastAsia="es-ES"/>
+        </w:rPr>
+        <w:t>Compuerta NOT:</w:t>
       </w:r>
     </w:p>
     <w:p>
@@ -15679,10 +16419,10 @@
         </w:rPr>
         <w:lastRenderedPageBreak/>
         <w:drawing>
-          <wp:inline distT="0" distB="0" distL="0" distR="0" wp14:anchorId="576CB4FF" wp14:editId="5A21EF08">
-            <wp:extent cx="952500" cy="476250"/>
+          <wp:inline distT="0" distB="0" distL="0" distR="0" wp14:anchorId="609698CF" wp14:editId="27DDFF39">
+            <wp:extent cx="1219200" cy="704850"/>
             <wp:effectExtent l="0" t="0" r="0" b="0"/>
-            <wp:docPr id="18" name="Imagen 18" descr="NOR IEC.svg"/>
+            <wp:docPr id="22" name="Imagen 22" descr="http://upload.wikimedia.org/wikipedia/commons/thumb/1/19/IEC_NOT.svg/128px-IEC_NOT.svg.png"/>
             <wp:cNvGraphicFramePr>
               <a:graphicFrameLocks xmlns:a="http://schemas.openxmlformats.org/drawingml/2006/main" noChangeAspect="1"/>
             </wp:cNvGraphicFramePr>
@@ -15690,13 +16430,222 @@
               <a:graphicData uri="http://schemas.openxmlformats.org/drawingml/2006/picture">
                 <pic:pic xmlns:pic="http://schemas.openxmlformats.org/drawingml/2006/picture">
                   <pic:nvPicPr>
-                    <pic:cNvPr id="0" name="Picture 9" descr="NOR IEC.svg"/>
+                    <pic:cNvPr id="0" name="Picture 13" descr="http://upload.wikimedia.org/wikipedia/commons/thumb/1/19/IEC_NOT.svg/128px-IEC_NOT.svg.png"/>
                     <pic:cNvPicPr>
                       <a:picLocks noChangeAspect="1" noChangeArrowheads="1"/>
                     </pic:cNvPicPr>
                   </pic:nvPicPr>
                   <pic:blipFill>
                     <a:blip r:embed="rId22">
+                      <a:extLst>
+                        <a:ext uri="{28A0092B-C50C-407E-A947-70E740481C1C}">
+                          <a14:useLocalDpi xmlns:a14="http://schemas.microsoft.com/office/drawing/2010/main" val="0"/>
+                        </a:ext>
+                      </a:extLst>
+                    </a:blip>
+                    <a:srcRect/>
+                    <a:stretch>
+                      <a:fillRect/>
+                    </a:stretch>
+                  </pic:blipFill>
+                  <pic:spPr bwMode="auto">
+                    <a:xfrm>
+                      <a:off x="0" y="0"/>
+                      <a:ext cx="1219200" cy="704850"/>
+                    </a:xfrm>
+                    <a:prstGeom prst="rect">
+                      <a:avLst/>
+                    </a:prstGeom>
+                    <a:noFill/>
+                    <a:ln>
+                      <a:noFill/>
+                    </a:ln>
+                  </pic:spPr>
+                </pic:pic>
+              </a:graphicData>
+            </a:graphic>
+          </wp:inline>
+        </w:drawing>
+      </w:r>
+    </w:p>
+    <w:p>
+      <w:pPr>
+        <w:pStyle w:val="Descripcin"/>
+      </w:pPr>
+      <w:bookmarkStart w:id="41" w:name="_Toc382062794"/>
+      <w:r>
+        <w:t xml:space="preserve">Ilustración </w:t>
+      </w:r>
+      <w:fldSimple w:instr=" SEQ Ilustración \* ARABIC ">
+        <w:r>
+          <w:rPr>
+            <w:noProof/>
+          </w:rPr>
+          <w:t>12</w:t>
+        </w:r>
+      </w:fldSimple>
+      <w:r>
+        <w:t>. Símbolo IEC para una compuerta Not</w:t>
+      </w:r>
+      <w:bookmarkEnd w:id="41"/>
+    </w:p>
+    <w:p>
+      <w:pPr>
+        <w:keepNext/>
+      </w:pPr>
+      <w:r>
+        <w:rPr>
+          <w:noProof/>
+          <w:lang w:eastAsia="es-ES"/>
+        </w:rPr>
+        <w:lastRenderedPageBreak/>
+        <w:drawing>
+          <wp:inline distT="0" distB="0" distL="0" distR="0" wp14:anchorId="43959744" wp14:editId="3A81EACC">
+            <wp:extent cx="1219200" cy="438150"/>
+            <wp:effectExtent l="0" t="0" r="0" b="0"/>
+            <wp:docPr id="23" name="Imagen 23" descr="http://upload.wikimedia.org/wikipedia/commons/thumb/9/9f/Not-gate-en.svg/128px-Not-gate-en.svg.png"/>
+            <wp:cNvGraphicFramePr>
+              <a:graphicFrameLocks xmlns:a="http://schemas.openxmlformats.org/drawingml/2006/main" noChangeAspect="1"/>
+            </wp:cNvGraphicFramePr>
+            <a:graphic xmlns:a="http://schemas.openxmlformats.org/drawingml/2006/main">
+              <a:graphicData uri="http://schemas.openxmlformats.org/drawingml/2006/picture">
+                <pic:pic xmlns:pic="http://schemas.openxmlformats.org/drawingml/2006/picture">
+                  <pic:nvPicPr>
+                    <pic:cNvPr id="0" name="Picture 15" descr="http://upload.wikimedia.org/wikipedia/commons/thumb/9/9f/Not-gate-en.svg/128px-Not-gate-en.svg.png"/>
+                    <pic:cNvPicPr>
+                      <a:picLocks noChangeAspect="1" noChangeArrowheads="1"/>
+                    </pic:cNvPicPr>
+                  </pic:nvPicPr>
+                  <pic:blipFill>
+                    <a:blip r:embed="rId23">
+                      <a:extLst>
+                        <a:ext uri="{28A0092B-C50C-407E-A947-70E740481C1C}">
+                          <a14:useLocalDpi xmlns:a14="http://schemas.microsoft.com/office/drawing/2010/main" val="0"/>
+                        </a:ext>
+                      </a:extLst>
+                    </a:blip>
+                    <a:srcRect/>
+                    <a:stretch>
+                      <a:fillRect/>
+                    </a:stretch>
+                  </pic:blipFill>
+                  <pic:spPr bwMode="auto">
+                    <a:xfrm>
+                      <a:off x="0" y="0"/>
+                      <a:ext cx="1219200" cy="438150"/>
+                    </a:xfrm>
+                    <a:prstGeom prst="rect">
+                      <a:avLst/>
+                    </a:prstGeom>
+                    <a:noFill/>
+                    <a:ln>
+                      <a:noFill/>
+                    </a:ln>
+                  </pic:spPr>
+                </pic:pic>
+              </a:graphicData>
+            </a:graphic>
+          </wp:inline>
+        </w:drawing>
+      </w:r>
+    </w:p>
+    <w:p>
+      <w:pPr>
+        <w:pStyle w:val="Descripcin"/>
+      </w:pPr>
+      <w:bookmarkStart w:id="42" w:name="_Toc382062795"/>
+      <w:r>
+        <w:t xml:space="preserve">Ilustración </w:t>
+      </w:r>
+      <w:fldSimple w:instr=" SEQ Ilustración \* ARABIC ">
+        <w:r>
+          <w:rPr>
+            <w:noProof/>
+          </w:rPr>
+          <w:t>13</w:t>
+        </w:r>
+      </w:fldSimple>
+      <w:r>
+        <w:t>. Símbolo ANSI para una compuerta Not</w:t>
+      </w:r>
+      <w:bookmarkEnd w:id="42"/>
+    </w:p>
+    <w:p>
+      <w:pPr>
+        <w:sectPr>
+          <w:type w:val="continuous"/>
+          <w:pgSz w:w="12240" w:h="15840" w:code="1"/>
+          <w:pgMar w:top="1417" w:right="1701" w:bottom="1417" w:left="1701" w:header="708" w:footer="708" w:gutter="0"/>
+          <w:cols w:num="2" w:space="708"/>
+          <w:docGrid w:linePitch="360"/>
+        </w:sectPr>
+      </w:pPr>
+    </w:p>
+    <w:p/>
+    <w:p>
+      <w:pPr>
+        <w:pStyle w:val="Prrafodelista"/>
+        <w:ind w:left="708"/>
+        <w:rPr>
+          <w:rFonts w:ascii="Segoe UI" w:eastAsia="Segoe UI" w:hAnsi="Segoe UI" w:cs="Segoe UI"/>
+          <w:color w:val="000000"/>
+          <w:lang w:eastAsia="es-ES"/>
+        </w:rPr>
+      </w:pPr>
+      <w:r>
+        <w:rPr>
+          <w:rFonts w:ascii="Segoe UI" w:eastAsia="Segoe UI" w:hAnsi="Segoe UI" w:cs="Segoe UI"/>
+          <w:color w:val="000000"/>
+          <w:lang w:eastAsia="es-ES"/>
+        </w:rPr>
+        <w:t>Compuerta NAND:</w:t>
+      </w:r>
+    </w:p>
+    <w:p>
+      <w:pPr>
+        <w:pStyle w:val="Prrafodelista"/>
+        <w:keepNext/>
+        <w:ind w:left="708"/>
+        <w:sectPr>
+          <w:type w:val="continuous"/>
+          <w:pgSz w:w="12240" w:h="15840" w:code="1"/>
+          <w:pgMar w:top="1417" w:right="1701" w:bottom="1417" w:left="1701" w:header="708" w:footer="708" w:gutter="0"/>
+          <w:cols w:space="708"/>
+          <w:docGrid w:linePitch="360"/>
+        </w:sectPr>
+      </w:pPr>
+    </w:p>
+    <w:p>
+      <w:pPr>
+        <w:pStyle w:val="Prrafodelista"/>
+        <w:keepNext/>
+        <w:ind w:left="708"/>
+      </w:pPr>
+      <w:r>
+        <w:rPr>
+          <w:noProof/>
+          <w:lang w:eastAsia="es-ES"/>
+        </w:rPr>
+        <w:lastRenderedPageBreak/>
+        <w:drawing>
+          <wp:inline distT="0" distB="0" distL="0" distR="0" wp14:anchorId="6B5C0E8E" wp14:editId="1E85A2F2">
+            <wp:extent cx="952500" cy="476250"/>
+            <wp:effectExtent l="0" t="0" r="0" b="0"/>
+            <wp:docPr id="26" name="Imagen 26" descr="NAND IEC.svg"/>
+            <wp:cNvGraphicFramePr>
+              <a:graphicFrameLocks xmlns:a="http://schemas.openxmlformats.org/drawingml/2006/main" noChangeAspect="1"/>
+            </wp:cNvGraphicFramePr>
+            <a:graphic xmlns:a="http://schemas.openxmlformats.org/drawingml/2006/main">
+              <a:graphicData uri="http://schemas.openxmlformats.org/drawingml/2006/picture">
+                <pic:pic xmlns:pic="http://schemas.openxmlformats.org/drawingml/2006/picture">
+                  <pic:nvPicPr>
+                    <pic:cNvPr id="0" name="Picture 17" descr="NAND IEC.svg"/>
+                    <pic:cNvPicPr>
+                      <a:picLocks noChangeAspect="1" noChangeArrowheads="1"/>
+                    </pic:cNvPicPr>
+                  </pic:nvPicPr>
+                  <pic:blipFill>
+                    <a:blip r:embed="rId24">
                       <a:extLst>
                         <a:ext uri="{28A0092B-C50C-407E-A947-70E740481C1C}">
                           <a14:useLocalDpi xmlns:a14="http://schemas.microsoft.com/office/drawing/2010/main" val="0"/>
@@ -15732,7 +16681,7 @@
       <w:pPr>
         <w:pStyle w:val="Descripcin"/>
       </w:pPr>
-      <w:bookmarkStart w:id="41" w:name="_Toc382062792"/>
+      <w:bookmarkStart w:id="43" w:name="_Toc382062796"/>
       <w:r>
         <w:t xml:space="preserve">Ilustración </w:t>
       </w:r>
@@ -15741,13 +16690,13 @@
           <w:rPr>
             <w:noProof/>
           </w:rPr>
-          <w:t>10</w:t>
+          <w:t>14</w:t>
         </w:r>
       </w:fldSimple>
       <w:r>
-        <w:t>. Símbolo IEC para una compuerta Nor</w:t>
-      </w:r>
-      <w:bookmarkEnd w:id="41"/>
+        <w:t>. Símbolo IEC para una compuerta Nand</w:t>
+      </w:r>
+      <w:bookmarkEnd w:id="43"/>
     </w:p>
     <w:p>
       <w:pPr>
@@ -15760,10 +16709,10 @@
         </w:rPr>
         <w:lastRenderedPageBreak/>
         <w:drawing>
-          <wp:inline distT="0" distB="0" distL="0" distR="0" wp14:anchorId="27C97A3E" wp14:editId="02FBB460">
+          <wp:inline distT="0" distB="0" distL="0" distR="0" wp14:anchorId="125F5DA5" wp14:editId="6FBDA129">
             <wp:extent cx="1143000" cy="476250"/>
             <wp:effectExtent l="0" t="0" r="0" b="0"/>
-            <wp:docPr id="19" name="Imagen 19" descr="NOR ANSI Labelled.svg"/>
+            <wp:docPr id="27" name="Imagen 27" descr="NAND ANSI Labelled.svg"/>
             <wp:cNvGraphicFramePr>
               <a:graphicFrameLocks xmlns:a="http://schemas.openxmlformats.org/drawingml/2006/main" noChangeAspect="1"/>
             </wp:cNvGraphicFramePr>
@@ -15771,13 +16720,13 @@
               <a:graphicData uri="http://schemas.openxmlformats.org/drawingml/2006/picture">
                 <pic:pic xmlns:pic="http://schemas.openxmlformats.org/drawingml/2006/picture">
                   <pic:nvPicPr>
-                    <pic:cNvPr id="0" name="Picture 11" descr="NOR ANSI Labelled.svg"/>
+                    <pic:cNvPr id="0" name="Picture 19" descr="NAND ANSI Labelled.svg"/>
                     <pic:cNvPicPr>
                       <a:picLocks noChangeAspect="1" noChangeArrowheads="1"/>
                     </pic:cNvPicPr>
                   </pic:nvPicPr>
                   <pic:blipFill>
-                    <a:blip r:embed="rId23">
+                    <a:blip r:embed="rId25">
                       <a:extLst>
                         <a:ext uri="{28A0092B-C50C-407E-A947-70E740481C1C}">
                           <a14:useLocalDpi xmlns:a14="http://schemas.microsoft.com/office/drawing/2010/main" val="0"/>
@@ -15813,7 +16762,7 @@
       <w:pPr>
         <w:pStyle w:val="Descripcin"/>
       </w:pPr>
-      <w:bookmarkStart w:id="42" w:name="_Toc382062793"/>
+      <w:bookmarkStart w:id="44" w:name="_Toc382062797"/>
       <w:r>
         <w:t xml:space="preserve">Ilustración </w:t>
       </w:r>
@@ -15822,13 +16771,13 @@
           <w:rPr>
             <w:noProof/>
           </w:rPr>
-          <w:t>11</w:t>
+          <w:t>15</w:t>
         </w:r>
       </w:fldSimple>
       <w:r>
-        <w:t>. Símbolo ANSI para una compuerta Nor</w:t>
-      </w:r>
-      <w:bookmarkEnd w:id="42"/>
+        <w:t>. Símbolo ANSI para una compuerta Nand</w:t>
+      </w:r>
+      <w:bookmarkEnd w:id="44"/>
     </w:p>
     <w:p>
       <w:pPr>
@@ -15868,7 +16817,7 @@
           <w:color w:val="000000"/>
           <w:lang w:eastAsia="es-ES"/>
         </w:rPr>
-        <w:t>Compuerta NOT:</w:t>
+        <w:t>Compuerta XNOR:</w:t>
       </w:r>
     </w:p>
     <w:p>
@@ -15898,10 +16847,10 @@
         </w:rPr>
         <w:lastRenderedPageBreak/>
         <w:drawing>
-          <wp:inline distT="0" distB="0" distL="0" distR="0" wp14:anchorId="609698CF" wp14:editId="27DDFF39">
-            <wp:extent cx="1219200" cy="704850"/>
+          <wp:inline distT="0" distB="0" distL="0" distR="0" wp14:anchorId="570B73D3" wp14:editId="59A3821C">
+            <wp:extent cx="939260" cy="542925"/>
             <wp:effectExtent l="0" t="0" r="0" b="0"/>
-            <wp:docPr id="22" name="Imagen 22" descr="http://upload.wikimedia.org/wikipedia/commons/thumb/1/19/IEC_NOT.svg/128px-IEC_NOT.svg.png"/>
+            <wp:docPr id="34" name="Imagen 34" descr="http://upload.wikimedia.org/wikipedia/commons/thumb/5/59/IEC_XNOR.svg/173px-IEC_XNOR.svg.png"/>
             <wp:cNvGraphicFramePr>
               <a:graphicFrameLocks xmlns:a="http://schemas.openxmlformats.org/drawingml/2006/main" noChangeAspect="1"/>
             </wp:cNvGraphicFramePr>
@@ -15909,13 +16858,13 @@
               <a:graphicData uri="http://schemas.openxmlformats.org/drawingml/2006/picture">
                 <pic:pic xmlns:pic="http://schemas.openxmlformats.org/drawingml/2006/picture">
                   <pic:nvPicPr>
-                    <pic:cNvPr id="0" name="Picture 13" descr="http://upload.wikimedia.org/wikipedia/commons/thumb/1/19/IEC_NOT.svg/128px-IEC_NOT.svg.png"/>
+                    <pic:cNvPr id="0" name="Picture 25" descr="http://upload.wikimedia.org/wikipedia/commons/thumb/5/59/IEC_XNOR.svg/173px-IEC_XNOR.svg.png"/>
                     <pic:cNvPicPr>
                       <a:picLocks noChangeAspect="1" noChangeArrowheads="1"/>
                     </pic:cNvPicPr>
                   </pic:nvPicPr>
                   <pic:blipFill>
-                    <a:blip r:embed="rId24">
+                    <a:blip r:embed="rId26">
                       <a:extLst>
                         <a:ext uri="{28A0092B-C50C-407E-A947-70E740481C1C}">
                           <a14:useLocalDpi xmlns:a14="http://schemas.microsoft.com/office/drawing/2010/main" val="0"/>
@@ -15930,7 +16879,7 @@
                   <pic:spPr bwMode="auto">
                     <a:xfrm>
                       <a:off x="0" y="0"/>
-                      <a:ext cx="1219200" cy="704850"/>
+                      <a:ext cx="947476" cy="547674"/>
                     </a:xfrm>
                     <a:prstGeom prst="rect">
                       <a:avLst/>
@@ -15951,7 +16900,7 @@
       <w:pPr>
         <w:pStyle w:val="Descripcin"/>
       </w:pPr>
-      <w:bookmarkStart w:id="43" w:name="_Toc382062794"/>
+      <w:bookmarkStart w:id="45" w:name="_Toc382062798"/>
       <w:r>
         <w:t xml:space="preserve">Ilustración </w:t>
       </w:r>
@@ -15960,13 +16909,13 @@
           <w:rPr>
             <w:noProof/>
           </w:rPr>
-          <w:t>12</w:t>
+          <w:t>16</w:t>
         </w:r>
       </w:fldSimple>
       <w:r>
-        <w:t>. Símbolo IEC para una compuerta Not</w:t>
-      </w:r>
-      <w:bookmarkEnd w:id="43"/>
+        <w:t>. Símbolo IEC para una compuerta Xnor</w:t>
+      </w:r>
+      <w:bookmarkEnd w:id="45"/>
     </w:p>
     <w:p>
       <w:pPr>
@@ -15979,10 +16928,10 @@
         </w:rPr>
         <w:lastRenderedPageBreak/>
         <w:drawing>
-          <wp:inline distT="0" distB="0" distL="0" distR="0" wp14:anchorId="43959744" wp14:editId="3A81EACC">
-            <wp:extent cx="1219200" cy="438150"/>
+          <wp:inline distT="0" distB="0" distL="0" distR="0" wp14:anchorId="23FBF976" wp14:editId="23A03EC0">
+            <wp:extent cx="1504950" cy="541349"/>
             <wp:effectExtent l="0" t="0" r="0" b="0"/>
-            <wp:docPr id="23" name="Imagen 23" descr="http://upload.wikimedia.org/wikipedia/commons/thumb/9/9f/Not-gate-en.svg/128px-Not-gate-en.svg.png"/>
+            <wp:docPr id="35" name="Imagen 35" descr="http://upload.wikimedia.org/wikipedia/commons/thumb/3/35/Xnor-gate-en.svg/278px-Xnor-gate-en.svg.png"/>
             <wp:cNvGraphicFramePr>
               <a:graphicFrameLocks xmlns:a="http://schemas.openxmlformats.org/drawingml/2006/main" noChangeAspect="1"/>
             </wp:cNvGraphicFramePr>
@@ -15990,13 +16939,13 @@
               <a:graphicData uri="http://schemas.openxmlformats.org/drawingml/2006/picture">
                 <pic:pic xmlns:pic="http://schemas.openxmlformats.org/drawingml/2006/picture">
                   <pic:nvPicPr>
-                    <pic:cNvPr id="0" name="Picture 15" descr="http://upload.wikimedia.org/wikipedia/commons/thumb/9/9f/Not-gate-en.svg/128px-Not-gate-en.svg.png"/>
+                    <pic:cNvPr id="0" name="Picture 27" descr="http://upload.wikimedia.org/wikipedia/commons/thumb/3/35/Xnor-gate-en.svg/278px-Xnor-gate-en.svg.png"/>
                     <pic:cNvPicPr>
                       <a:picLocks noChangeAspect="1" noChangeArrowheads="1"/>
                     </pic:cNvPicPr>
                   </pic:nvPicPr>
                   <pic:blipFill>
-                    <a:blip r:embed="rId25">
+                    <a:blip r:embed="rId27">
                       <a:extLst>
                         <a:ext uri="{28A0092B-C50C-407E-A947-70E740481C1C}">
                           <a14:useLocalDpi xmlns:a14="http://schemas.microsoft.com/office/drawing/2010/main" val="0"/>
@@ -16011,7 +16960,7 @@
                   <pic:spPr bwMode="auto">
                     <a:xfrm>
                       <a:off x="0" y="0"/>
-                      <a:ext cx="1219200" cy="438150"/>
+                      <a:ext cx="1536567" cy="552722"/>
                     </a:xfrm>
                     <a:prstGeom prst="rect">
                       <a:avLst/>
@@ -16032,7 +16981,7 @@
       <w:pPr>
         <w:pStyle w:val="Descripcin"/>
       </w:pPr>
-      <w:bookmarkStart w:id="44" w:name="_Toc382062795"/>
+      <w:bookmarkStart w:id="46" w:name="_Toc382062799"/>
       <w:r>
         <w:t xml:space="preserve">Ilustración </w:t>
       </w:r>
@@ -16041,13 +16990,13 @@
           <w:rPr>
             <w:noProof/>
           </w:rPr>
-          <w:t>13</w:t>
+          <w:t>17</w:t>
         </w:r>
       </w:fldSimple>
       <w:r>
-        <w:t>. Símbolo ANSI para una compuerta Not</w:t>
-      </w:r>
-      <w:bookmarkEnd w:id="44"/>
+        <w:t>. Símbolo ANSI para una compuerta Xnor</w:t>
+      </w:r>
+      <w:bookmarkEnd w:id="46"/>
     </w:p>
     <w:p>
       <w:pPr>
@@ -16060,7 +17009,6 @@
         </w:sectPr>
       </w:pPr>
     </w:p>
-    <w:p/>
     <w:p>
       <w:pPr>
         <w:pStyle w:val="Prrafodelista"/>
@@ -16071,13 +17019,24 @@
           <w:lang w:eastAsia="es-ES"/>
         </w:rPr>
       </w:pPr>
-      <w:r>
-        <w:rPr>
-          <w:rFonts w:ascii="Segoe UI" w:eastAsia="Segoe UI" w:hAnsi="Segoe UI" w:cs="Segoe UI"/>
-          <w:color w:val="000000"/>
-          <w:lang w:eastAsia="es-ES"/>
-        </w:rPr>
-        <w:t>Compuerta NAND:</w:t>
+    </w:p>
+    <w:p>
+      <w:pPr>
+        <w:pStyle w:val="Prrafodelista"/>
+        <w:ind w:left="708"/>
+        <w:rPr>
+          <w:rFonts w:ascii="Segoe UI" w:eastAsia="Segoe UI" w:hAnsi="Segoe UI" w:cs="Segoe UI"/>
+          <w:color w:val="000000"/>
+          <w:lang w:eastAsia="es-ES"/>
+        </w:rPr>
+      </w:pPr>
+      <w:r>
+        <w:rPr>
+          <w:rFonts w:ascii="Segoe UI" w:eastAsia="Segoe UI" w:hAnsi="Segoe UI" w:cs="Segoe UI"/>
+          <w:color w:val="000000"/>
+          <w:lang w:eastAsia="es-ES"/>
+        </w:rPr>
+        <w:t>Compuerta XOR:</w:t>
       </w:r>
     </w:p>
     <w:p>
@@ -16107,10 +17066,10 @@
         </w:rPr>
         <w:lastRenderedPageBreak/>
         <w:drawing>
-          <wp:inline distT="0" distB="0" distL="0" distR="0" wp14:anchorId="6B5C0E8E" wp14:editId="1E85A2F2">
+          <wp:inline distT="0" distB="0" distL="0" distR="0" wp14:anchorId="5B4E1B75" wp14:editId="72BB7637">
             <wp:extent cx="952500" cy="476250"/>
             <wp:effectExtent l="0" t="0" r="0" b="0"/>
-            <wp:docPr id="26" name="Imagen 26" descr="NAND IEC.svg"/>
+            <wp:docPr id="32" name="Imagen 32" descr="http://upload.wikimedia.org/wikipedia/commons/thumb/4/4e/XOR_IEC.svg/100px-XOR_IEC.svg.png"/>
             <wp:cNvGraphicFramePr>
               <a:graphicFrameLocks xmlns:a="http://schemas.openxmlformats.org/drawingml/2006/main" noChangeAspect="1"/>
             </wp:cNvGraphicFramePr>
@@ -16118,13 +17077,13 @@
               <a:graphicData uri="http://schemas.openxmlformats.org/drawingml/2006/picture">
                 <pic:pic xmlns:pic="http://schemas.openxmlformats.org/drawingml/2006/picture">
                   <pic:nvPicPr>
-                    <pic:cNvPr id="0" name="Picture 17" descr="NAND IEC.svg"/>
+                    <pic:cNvPr id="0" name="Picture 21" descr="http://upload.wikimedia.org/wikipedia/commons/thumb/4/4e/XOR_IEC.svg/100px-XOR_IEC.svg.png"/>
                     <pic:cNvPicPr>
                       <a:picLocks noChangeAspect="1" noChangeArrowheads="1"/>
                     </pic:cNvPicPr>
                   </pic:nvPicPr>
                   <pic:blipFill>
-                    <a:blip r:embed="rId26">
+                    <a:blip r:embed="rId28">
                       <a:extLst>
                         <a:ext uri="{28A0092B-C50C-407E-A947-70E740481C1C}">
                           <a14:useLocalDpi xmlns:a14="http://schemas.microsoft.com/office/drawing/2010/main" val="0"/>
@@ -16160,7 +17119,7 @@
       <w:pPr>
         <w:pStyle w:val="Descripcin"/>
       </w:pPr>
-      <w:bookmarkStart w:id="45" w:name="_Toc382062796"/>
+      <w:bookmarkStart w:id="47" w:name="_Toc382062800"/>
       <w:r>
         <w:t xml:space="preserve">Ilustración </w:t>
       </w:r>
@@ -16169,13 +17128,13 @@
           <w:rPr>
             <w:noProof/>
           </w:rPr>
-          <w:t>14</w:t>
+          <w:t>18</w:t>
         </w:r>
       </w:fldSimple>
       <w:r>
-        <w:t>. Símbolo IEC para una compuerta Nand</w:t>
-      </w:r>
-      <w:bookmarkEnd w:id="45"/>
+        <w:t>. Símbolo IEC para una compuerta Xor</w:t>
+      </w:r>
+      <w:bookmarkEnd w:id="47"/>
     </w:p>
     <w:p>
       <w:pPr>
@@ -16188,10 +17147,10 @@
         </w:rPr>
         <w:lastRenderedPageBreak/>
         <w:drawing>
-          <wp:inline distT="0" distB="0" distL="0" distR="0" wp14:anchorId="125F5DA5" wp14:editId="6FBDA129">
-            <wp:extent cx="1143000" cy="476250"/>
+          <wp:inline distT="0" distB="0" distL="0" distR="0" wp14:anchorId="7AA9C9F3" wp14:editId="1F9C0AB2">
+            <wp:extent cx="952500" cy="476250"/>
             <wp:effectExtent l="0" t="0" r="0" b="0"/>
-            <wp:docPr id="27" name="Imagen 27" descr="NAND ANSI Labelled.svg"/>
+            <wp:docPr id="33" name="Imagen 33" descr="http://upload.wikimedia.org/wikipedia/commons/thumb/0/01/XOR_ANSI.svg/100px-XOR_ANSI.svg.png"/>
             <wp:cNvGraphicFramePr>
               <a:graphicFrameLocks xmlns:a="http://schemas.openxmlformats.org/drawingml/2006/main" noChangeAspect="1"/>
             </wp:cNvGraphicFramePr>
@@ -16199,370 +17158,13 @@
               <a:graphicData uri="http://schemas.openxmlformats.org/drawingml/2006/picture">
                 <pic:pic xmlns:pic="http://schemas.openxmlformats.org/drawingml/2006/picture">
                   <pic:nvPicPr>
-                    <pic:cNvPr id="0" name="Picture 19" descr="NAND ANSI Labelled.svg"/>
-                    <pic:cNvPicPr>
-                      <a:picLocks noChangeAspect="1" noChangeArrowheads="1"/>
-                    </pic:cNvPicPr>
-                  </pic:nvPicPr>
-                  <pic:blipFill>
-                    <a:blip r:embed="rId27">
-                      <a:extLst>
-                        <a:ext uri="{28A0092B-C50C-407E-A947-70E740481C1C}">
-                          <a14:useLocalDpi xmlns:a14="http://schemas.microsoft.com/office/drawing/2010/main" val="0"/>
-                        </a:ext>
-                      </a:extLst>
-                    </a:blip>
-                    <a:srcRect/>
-                    <a:stretch>
-                      <a:fillRect/>
-                    </a:stretch>
-                  </pic:blipFill>
-                  <pic:spPr bwMode="auto">
-                    <a:xfrm>
-                      <a:off x="0" y="0"/>
-                      <a:ext cx="1143000" cy="476250"/>
-                    </a:xfrm>
-                    <a:prstGeom prst="rect">
-                      <a:avLst/>
-                    </a:prstGeom>
-                    <a:noFill/>
-                    <a:ln>
-                      <a:noFill/>
-                    </a:ln>
-                  </pic:spPr>
-                </pic:pic>
-              </a:graphicData>
-            </a:graphic>
-          </wp:inline>
-        </w:drawing>
-      </w:r>
-    </w:p>
-    <w:p>
-      <w:pPr>
-        <w:pStyle w:val="Descripcin"/>
-      </w:pPr>
-      <w:bookmarkStart w:id="46" w:name="_Toc382062797"/>
-      <w:r>
-        <w:t xml:space="preserve">Ilustración </w:t>
-      </w:r>
-      <w:fldSimple w:instr=" SEQ Ilustración \* ARABIC ">
-        <w:r>
-          <w:rPr>
-            <w:noProof/>
-          </w:rPr>
-          <w:t>15</w:t>
-        </w:r>
-      </w:fldSimple>
-      <w:r>
-        <w:t>. Símbolo ANSI para una compuerta Nand</w:t>
-      </w:r>
-      <w:bookmarkEnd w:id="46"/>
-    </w:p>
-    <w:p>
-      <w:pPr>
-        <w:sectPr>
-          <w:type w:val="continuous"/>
-          <w:pgSz w:w="12240" w:h="15840" w:code="1"/>
-          <w:pgMar w:top="1417" w:right="1701" w:bottom="1417" w:left="1701" w:header="708" w:footer="708" w:gutter="0"/>
-          <w:cols w:num="2" w:space="708"/>
-          <w:docGrid w:linePitch="360"/>
-        </w:sectPr>
-      </w:pPr>
-    </w:p>
-    <w:p>
-      <w:pPr>
-        <w:pStyle w:val="Prrafodelista"/>
-        <w:ind w:left="708"/>
-        <w:rPr>
-          <w:rFonts w:ascii="Segoe UI" w:eastAsia="Segoe UI" w:hAnsi="Segoe UI" w:cs="Segoe UI"/>
-          <w:color w:val="000000"/>
-          <w:lang w:eastAsia="es-ES"/>
-        </w:rPr>
-      </w:pPr>
-    </w:p>
-    <w:p>
-      <w:pPr>
-        <w:pStyle w:val="Prrafodelista"/>
-        <w:ind w:left="708"/>
-        <w:rPr>
-          <w:rFonts w:ascii="Segoe UI" w:eastAsia="Segoe UI" w:hAnsi="Segoe UI" w:cs="Segoe UI"/>
-          <w:color w:val="000000"/>
-          <w:lang w:eastAsia="es-ES"/>
-        </w:rPr>
-      </w:pPr>
-      <w:r>
-        <w:rPr>
-          <w:rFonts w:ascii="Segoe UI" w:eastAsia="Segoe UI" w:hAnsi="Segoe UI" w:cs="Segoe UI"/>
-          <w:color w:val="000000"/>
-          <w:lang w:eastAsia="es-ES"/>
-        </w:rPr>
-        <w:t>Compuerta XNOR:</w:t>
-      </w:r>
-    </w:p>
-    <w:p>
-      <w:pPr>
-        <w:pStyle w:val="Prrafodelista"/>
-        <w:keepNext/>
-        <w:ind w:left="708"/>
-        <w:sectPr>
-          <w:type w:val="continuous"/>
-          <w:pgSz w:w="12240" w:h="15840" w:code="1"/>
-          <w:pgMar w:top="1417" w:right="1701" w:bottom="1417" w:left="1701" w:header="708" w:footer="708" w:gutter="0"/>
-          <w:cols w:space="708"/>
-          <w:docGrid w:linePitch="360"/>
-        </w:sectPr>
-      </w:pPr>
-    </w:p>
-    <w:p>
-      <w:pPr>
-        <w:pStyle w:val="Prrafodelista"/>
-        <w:keepNext/>
-        <w:ind w:left="708"/>
-      </w:pPr>
-      <w:r>
-        <w:rPr>
-          <w:noProof/>
-          <w:lang w:eastAsia="es-ES"/>
-        </w:rPr>
-        <w:lastRenderedPageBreak/>
-        <w:drawing>
-          <wp:inline distT="0" distB="0" distL="0" distR="0" wp14:anchorId="570B73D3" wp14:editId="59A3821C">
-            <wp:extent cx="939260" cy="542925"/>
-            <wp:effectExtent l="0" t="0" r="0" b="0"/>
-            <wp:docPr id="34" name="Imagen 34" descr="http://upload.wikimedia.org/wikipedia/commons/thumb/5/59/IEC_XNOR.svg/173px-IEC_XNOR.svg.png"/>
-            <wp:cNvGraphicFramePr>
-              <a:graphicFrameLocks xmlns:a="http://schemas.openxmlformats.org/drawingml/2006/main" noChangeAspect="1"/>
-            </wp:cNvGraphicFramePr>
-            <a:graphic xmlns:a="http://schemas.openxmlformats.org/drawingml/2006/main">
-              <a:graphicData uri="http://schemas.openxmlformats.org/drawingml/2006/picture">
-                <pic:pic xmlns:pic="http://schemas.openxmlformats.org/drawingml/2006/picture">
-                  <pic:nvPicPr>
-                    <pic:cNvPr id="0" name="Picture 25" descr="http://upload.wikimedia.org/wikipedia/commons/thumb/5/59/IEC_XNOR.svg/173px-IEC_XNOR.svg.png"/>
-                    <pic:cNvPicPr>
-                      <a:picLocks noChangeAspect="1" noChangeArrowheads="1"/>
-                    </pic:cNvPicPr>
-                  </pic:nvPicPr>
-                  <pic:blipFill>
-                    <a:blip r:embed="rId28">
-                      <a:extLst>
-                        <a:ext uri="{28A0092B-C50C-407E-A947-70E740481C1C}">
-                          <a14:useLocalDpi xmlns:a14="http://schemas.microsoft.com/office/drawing/2010/main" val="0"/>
-                        </a:ext>
-                      </a:extLst>
-                    </a:blip>
-                    <a:srcRect/>
-                    <a:stretch>
-                      <a:fillRect/>
-                    </a:stretch>
-                  </pic:blipFill>
-                  <pic:spPr bwMode="auto">
-                    <a:xfrm>
-                      <a:off x="0" y="0"/>
-                      <a:ext cx="947476" cy="547674"/>
-                    </a:xfrm>
-                    <a:prstGeom prst="rect">
-                      <a:avLst/>
-                    </a:prstGeom>
-                    <a:noFill/>
-                    <a:ln>
-                      <a:noFill/>
-                    </a:ln>
-                  </pic:spPr>
-                </pic:pic>
-              </a:graphicData>
-            </a:graphic>
-          </wp:inline>
-        </w:drawing>
-      </w:r>
-    </w:p>
-    <w:p>
-      <w:pPr>
-        <w:pStyle w:val="Descripcin"/>
-      </w:pPr>
-      <w:bookmarkStart w:id="47" w:name="_Toc382062798"/>
-      <w:r>
-        <w:t xml:space="preserve">Ilustración </w:t>
-      </w:r>
-      <w:fldSimple w:instr=" SEQ Ilustración \* ARABIC ">
-        <w:r>
-          <w:rPr>
-            <w:noProof/>
-          </w:rPr>
-          <w:t>16</w:t>
-        </w:r>
-      </w:fldSimple>
-      <w:r>
-        <w:t>. Símbolo IEC para una compuerta Xnor</w:t>
-      </w:r>
-      <w:bookmarkEnd w:id="47"/>
-    </w:p>
-    <w:p>
-      <w:pPr>
-        <w:keepNext/>
-      </w:pPr>
-      <w:r>
-        <w:rPr>
-          <w:noProof/>
-          <w:lang w:eastAsia="es-ES"/>
-        </w:rPr>
-        <w:lastRenderedPageBreak/>
-        <w:drawing>
-          <wp:inline distT="0" distB="0" distL="0" distR="0" wp14:anchorId="23FBF976" wp14:editId="23A03EC0">
-            <wp:extent cx="1504950" cy="541349"/>
-            <wp:effectExtent l="0" t="0" r="0" b="0"/>
-            <wp:docPr id="35" name="Imagen 35" descr="http://upload.wikimedia.org/wikipedia/commons/thumb/3/35/Xnor-gate-en.svg/278px-Xnor-gate-en.svg.png"/>
-            <wp:cNvGraphicFramePr>
-              <a:graphicFrameLocks xmlns:a="http://schemas.openxmlformats.org/drawingml/2006/main" noChangeAspect="1"/>
-            </wp:cNvGraphicFramePr>
-            <a:graphic xmlns:a="http://schemas.openxmlformats.org/drawingml/2006/main">
-              <a:graphicData uri="http://schemas.openxmlformats.org/drawingml/2006/picture">
-                <pic:pic xmlns:pic="http://schemas.openxmlformats.org/drawingml/2006/picture">
-                  <pic:nvPicPr>
-                    <pic:cNvPr id="0" name="Picture 27" descr="http://upload.wikimedia.org/wikipedia/commons/thumb/3/35/Xnor-gate-en.svg/278px-Xnor-gate-en.svg.png"/>
+                    <pic:cNvPr id="0" name="Picture 23" descr="http://upload.wikimedia.org/wikipedia/commons/thumb/0/01/XOR_ANSI.svg/100px-XOR_ANSI.svg.png"/>
                     <pic:cNvPicPr>
                       <a:picLocks noChangeAspect="1" noChangeArrowheads="1"/>
                     </pic:cNvPicPr>
                   </pic:nvPicPr>
                   <pic:blipFill>
                     <a:blip r:embed="rId29">
-                      <a:extLst>
-                        <a:ext uri="{28A0092B-C50C-407E-A947-70E740481C1C}">
-                          <a14:useLocalDpi xmlns:a14="http://schemas.microsoft.com/office/drawing/2010/main" val="0"/>
-                        </a:ext>
-                      </a:extLst>
-                    </a:blip>
-                    <a:srcRect/>
-                    <a:stretch>
-                      <a:fillRect/>
-                    </a:stretch>
-                  </pic:blipFill>
-                  <pic:spPr bwMode="auto">
-                    <a:xfrm>
-                      <a:off x="0" y="0"/>
-                      <a:ext cx="1536567" cy="552722"/>
-                    </a:xfrm>
-                    <a:prstGeom prst="rect">
-                      <a:avLst/>
-                    </a:prstGeom>
-                    <a:noFill/>
-                    <a:ln>
-                      <a:noFill/>
-                    </a:ln>
-                  </pic:spPr>
-                </pic:pic>
-              </a:graphicData>
-            </a:graphic>
-          </wp:inline>
-        </w:drawing>
-      </w:r>
-    </w:p>
-    <w:p>
-      <w:pPr>
-        <w:pStyle w:val="Descripcin"/>
-      </w:pPr>
-      <w:bookmarkStart w:id="48" w:name="_Toc382062799"/>
-      <w:r>
-        <w:t xml:space="preserve">Ilustración </w:t>
-      </w:r>
-      <w:fldSimple w:instr=" SEQ Ilustración \* ARABIC ">
-        <w:r>
-          <w:rPr>
-            <w:noProof/>
-          </w:rPr>
-          <w:t>17</w:t>
-        </w:r>
-      </w:fldSimple>
-      <w:r>
-        <w:t>. Símbolo ANSI para una compuerta Xnor</w:t>
-      </w:r>
-      <w:bookmarkEnd w:id="48"/>
-    </w:p>
-    <w:p>
-      <w:pPr>
-        <w:sectPr>
-          <w:type w:val="continuous"/>
-          <w:pgSz w:w="12240" w:h="15840" w:code="1"/>
-          <w:pgMar w:top="1417" w:right="1701" w:bottom="1417" w:left="1701" w:header="708" w:footer="708" w:gutter="0"/>
-          <w:cols w:num="2" w:space="708"/>
-          <w:docGrid w:linePitch="360"/>
-        </w:sectPr>
-      </w:pPr>
-    </w:p>
-    <w:p>
-      <w:pPr>
-        <w:pStyle w:val="Prrafodelista"/>
-        <w:ind w:left="708"/>
-        <w:rPr>
-          <w:rFonts w:ascii="Segoe UI" w:eastAsia="Segoe UI" w:hAnsi="Segoe UI" w:cs="Segoe UI"/>
-          <w:color w:val="000000"/>
-          <w:lang w:eastAsia="es-ES"/>
-        </w:rPr>
-      </w:pPr>
-    </w:p>
-    <w:p>
-      <w:pPr>
-        <w:pStyle w:val="Prrafodelista"/>
-        <w:ind w:left="708"/>
-        <w:rPr>
-          <w:rFonts w:ascii="Segoe UI" w:eastAsia="Segoe UI" w:hAnsi="Segoe UI" w:cs="Segoe UI"/>
-          <w:color w:val="000000"/>
-          <w:lang w:eastAsia="es-ES"/>
-        </w:rPr>
-      </w:pPr>
-      <w:r>
-        <w:rPr>
-          <w:rFonts w:ascii="Segoe UI" w:eastAsia="Segoe UI" w:hAnsi="Segoe UI" w:cs="Segoe UI"/>
-          <w:color w:val="000000"/>
-          <w:lang w:eastAsia="es-ES"/>
-        </w:rPr>
-        <w:t>Compuerta XOR:</w:t>
-      </w:r>
-    </w:p>
-    <w:p>
-      <w:pPr>
-        <w:pStyle w:val="Prrafodelista"/>
-        <w:keepNext/>
-        <w:ind w:left="708"/>
-        <w:sectPr>
-          <w:type w:val="continuous"/>
-          <w:pgSz w:w="12240" w:h="15840" w:code="1"/>
-          <w:pgMar w:top="1417" w:right="1701" w:bottom="1417" w:left="1701" w:header="708" w:footer="708" w:gutter="0"/>
-          <w:cols w:space="708"/>
-          <w:docGrid w:linePitch="360"/>
-        </w:sectPr>
-      </w:pPr>
-    </w:p>
-    <w:p>
-      <w:pPr>
-        <w:pStyle w:val="Prrafodelista"/>
-        <w:keepNext/>
-        <w:ind w:left="708"/>
-      </w:pPr>
-      <w:r>
-        <w:rPr>
-          <w:noProof/>
-          <w:lang w:eastAsia="es-ES"/>
-        </w:rPr>
-        <w:lastRenderedPageBreak/>
-        <w:drawing>
-          <wp:inline distT="0" distB="0" distL="0" distR="0" wp14:anchorId="5B4E1B75" wp14:editId="72BB7637">
-            <wp:extent cx="952500" cy="476250"/>
-            <wp:effectExtent l="0" t="0" r="0" b="0"/>
-            <wp:docPr id="32" name="Imagen 32" descr="http://upload.wikimedia.org/wikipedia/commons/thumb/4/4e/XOR_IEC.svg/100px-XOR_IEC.svg.png"/>
-            <wp:cNvGraphicFramePr>
-              <a:graphicFrameLocks xmlns:a="http://schemas.openxmlformats.org/drawingml/2006/main" noChangeAspect="1"/>
-            </wp:cNvGraphicFramePr>
-            <a:graphic xmlns:a="http://schemas.openxmlformats.org/drawingml/2006/main">
-              <a:graphicData uri="http://schemas.openxmlformats.org/drawingml/2006/picture">
-                <pic:pic xmlns:pic="http://schemas.openxmlformats.org/drawingml/2006/picture">
-                  <pic:nvPicPr>
-                    <pic:cNvPr id="0" name="Picture 21" descr="http://upload.wikimedia.org/wikipedia/commons/thumb/4/4e/XOR_IEC.svg/100px-XOR_IEC.svg.png"/>
-                    <pic:cNvPicPr>
-                      <a:picLocks noChangeAspect="1" noChangeArrowheads="1"/>
-                    </pic:cNvPicPr>
-                  </pic:nvPicPr>
-                  <pic:blipFill>
-                    <a:blip r:embed="rId30">
                       <a:extLst>
                         <a:ext uri="{28A0092B-C50C-407E-A947-70E740481C1C}">
                           <a14:useLocalDpi xmlns:a14="http://schemas.microsoft.com/office/drawing/2010/main" val="0"/>
@@ -16598,7 +17200,7 @@
       <w:pPr>
         <w:pStyle w:val="Descripcin"/>
       </w:pPr>
-      <w:bookmarkStart w:id="49" w:name="_Toc382062800"/>
+      <w:bookmarkStart w:id="48" w:name="_Toc382062801"/>
       <w:r>
         <w:t xml:space="preserve">Ilustración </w:t>
       </w:r>
@@ -16607,94 +17209,13 @@
           <w:rPr>
             <w:noProof/>
           </w:rPr>
-          <w:t>18</w:t>
+          <w:t>19</w:t>
         </w:r>
       </w:fldSimple>
       <w:r>
-        <w:t>. Símbolo IEC para una compuerta Xor</w:t>
-      </w:r>
-      <w:bookmarkEnd w:id="49"/>
-    </w:p>
-    <w:p>
-      <w:pPr>
-        <w:keepNext/>
-      </w:pPr>
-      <w:r>
-        <w:rPr>
-          <w:noProof/>
-          <w:lang w:eastAsia="es-ES"/>
-        </w:rPr>
-        <w:lastRenderedPageBreak/>
-        <w:drawing>
-          <wp:inline distT="0" distB="0" distL="0" distR="0" wp14:anchorId="7AA9C9F3" wp14:editId="1F9C0AB2">
-            <wp:extent cx="952500" cy="476250"/>
-            <wp:effectExtent l="0" t="0" r="0" b="0"/>
-            <wp:docPr id="33" name="Imagen 33" descr="http://upload.wikimedia.org/wikipedia/commons/thumb/0/01/XOR_ANSI.svg/100px-XOR_ANSI.svg.png"/>
-            <wp:cNvGraphicFramePr>
-              <a:graphicFrameLocks xmlns:a="http://schemas.openxmlformats.org/drawingml/2006/main" noChangeAspect="1"/>
-            </wp:cNvGraphicFramePr>
-            <a:graphic xmlns:a="http://schemas.openxmlformats.org/drawingml/2006/main">
-              <a:graphicData uri="http://schemas.openxmlformats.org/drawingml/2006/picture">
-                <pic:pic xmlns:pic="http://schemas.openxmlformats.org/drawingml/2006/picture">
-                  <pic:nvPicPr>
-                    <pic:cNvPr id="0" name="Picture 23" descr="http://upload.wikimedia.org/wikipedia/commons/thumb/0/01/XOR_ANSI.svg/100px-XOR_ANSI.svg.png"/>
-                    <pic:cNvPicPr>
-                      <a:picLocks noChangeAspect="1" noChangeArrowheads="1"/>
-                    </pic:cNvPicPr>
-                  </pic:nvPicPr>
-                  <pic:blipFill>
-                    <a:blip r:embed="rId31">
-                      <a:extLst>
-                        <a:ext uri="{28A0092B-C50C-407E-A947-70E740481C1C}">
-                          <a14:useLocalDpi xmlns:a14="http://schemas.microsoft.com/office/drawing/2010/main" val="0"/>
-                        </a:ext>
-                      </a:extLst>
-                    </a:blip>
-                    <a:srcRect/>
-                    <a:stretch>
-                      <a:fillRect/>
-                    </a:stretch>
-                  </pic:blipFill>
-                  <pic:spPr bwMode="auto">
-                    <a:xfrm>
-                      <a:off x="0" y="0"/>
-                      <a:ext cx="952500" cy="476250"/>
-                    </a:xfrm>
-                    <a:prstGeom prst="rect">
-                      <a:avLst/>
-                    </a:prstGeom>
-                    <a:noFill/>
-                    <a:ln>
-                      <a:noFill/>
-                    </a:ln>
-                  </pic:spPr>
-                </pic:pic>
-              </a:graphicData>
-            </a:graphic>
-          </wp:inline>
-        </w:drawing>
-      </w:r>
-    </w:p>
-    <w:p>
-      <w:pPr>
-        <w:pStyle w:val="Descripcin"/>
-      </w:pPr>
-      <w:bookmarkStart w:id="50" w:name="_Toc382062801"/>
-      <w:r>
-        <w:t xml:space="preserve">Ilustración </w:t>
-      </w:r>
-      <w:fldSimple w:instr=" SEQ Ilustración \* ARABIC ">
-        <w:r>
-          <w:rPr>
-            <w:noProof/>
-          </w:rPr>
-          <w:t>19</w:t>
-        </w:r>
-      </w:fldSimple>
-      <w:r>
         <w:t>. Símbolo ANSI para una compuerta Xor</w:t>
       </w:r>
-      <w:bookmarkEnd w:id="50"/>
+      <w:bookmarkEnd w:id="48"/>
     </w:p>
     <w:p>
       <w:pPr>
@@ -16745,8 +17266,8 @@
         </w:rPr>
         <w:t xml:space="preserve">  </w:t>
       </w:r>
-      <w:bookmarkStart w:id="51" w:name="_Toc381112450"/>
-      <w:bookmarkStart w:id="52" w:name="_Toc382067784"/>
+      <w:bookmarkStart w:id="49" w:name="_Toc381112450"/>
+      <w:bookmarkStart w:id="50" w:name="_Toc382333625"/>
       <w:r>
         <w:rPr>
           <w:rFonts w:ascii="Segoe UI" w:eastAsia="Segoe UI" w:hAnsi="Segoe UI" w:cs="Segoe UI"/>
@@ -16756,8 +17277,8 @@
         </w:rPr>
         <w:t>SOBRE EL DESARROLLO.</w:t>
       </w:r>
-      <w:bookmarkEnd w:id="51"/>
-      <w:bookmarkEnd w:id="52"/>
+      <w:bookmarkEnd w:id="49"/>
+      <w:bookmarkEnd w:id="50"/>
     </w:p>
     <w:p>
       <w:pPr>
@@ -16776,8 +17297,8 @@
           <w:lang w:eastAsia="es-ES"/>
         </w:rPr>
       </w:pPr>
-      <w:bookmarkStart w:id="53" w:name="_Toc381112451"/>
-      <w:bookmarkStart w:id="54" w:name="_Toc382067785"/>
+      <w:bookmarkStart w:id="51" w:name="_Toc381112451"/>
+      <w:bookmarkStart w:id="52" w:name="_Toc382333626"/>
       <w:r>
         <w:rPr>
           <w:rFonts w:ascii="Segoe UI" w:eastAsia="Segoe UI" w:hAnsi="Segoe UI" w:cs="Segoe UI"/>
@@ -16795,8 +17316,8 @@
         </w:rPr>
         <w:t>ETODOLOGÍA.</w:t>
       </w:r>
-      <w:bookmarkEnd w:id="53"/>
-      <w:bookmarkEnd w:id="54"/>
+      <w:bookmarkEnd w:id="51"/>
+      <w:bookmarkEnd w:id="52"/>
       <w:r>
         <w:rPr>
           <w:rFonts w:ascii="Segoe UI" w:eastAsia="Segoe UI" w:hAnsi="Segoe UI" w:cs="Segoe UI"/>
@@ -16881,8 +17402,8 @@
           <w:lang w:eastAsia="es-ES"/>
         </w:rPr>
       </w:pPr>
-      <w:bookmarkStart w:id="55" w:name="_Toc381112452"/>
-      <w:bookmarkStart w:id="56" w:name="_Toc382067786"/>
+      <w:bookmarkStart w:id="53" w:name="_Toc381112452"/>
+      <w:bookmarkStart w:id="54" w:name="_Toc382333627"/>
       <w:r>
         <w:rPr>
           <w:rFonts w:ascii="Segoe UI" w:eastAsia="Segoe UI" w:hAnsi="Segoe UI" w:cs="Segoe UI"/>
@@ -16891,8 +17412,8 @@
         </w:rPr>
         <w:t>METODOLOGÍAS AGILES.</w:t>
       </w:r>
-      <w:bookmarkEnd w:id="55"/>
-      <w:bookmarkEnd w:id="56"/>
+      <w:bookmarkEnd w:id="53"/>
+      <w:bookmarkEnd w:id="54"/>
       <w:r>
         <w:rPr>
           <w:rFonts w:ascii="Segoe UI" w:eastAsia="Segoe UI" w:hAnsi="Segoe UI" w:cs="Segoe UI"/>
@@ -17296,8 +17817,8 @@
           <w:lang w:eastAsia="es-ES"/>
         </w:rPr>
       </w:pPr>
-      <w:bookmarkStart w:id="57" w:name="_Toc381112453"/>
-      <w:bookmarkStart w:id="58" w:name="_Toc382067787"/>
+      <w:bookmarkStart w:id="55" w:name="_Toc381112453"/>
+      <w:bookmarkStart w:id="56" w:name="_Toc382333628"/>
       <w:r>
         <w:rPr>
           <w:rFonts w:ascii="Segoe UI" w:eastAsia="Segoe UI" w:hAnsi="Segoe UI" w:cs="Segoe UI"/>
@@ -17306,8 +17827,8 @@
         </w:rPr>
         <w:t>Scrum.</w:t>
       </w:r>
-      <w:bookmarkEnd w:id="57"/>
-      <w:bookmarkEnd w:id="58"/>
+      <w:bookmarkEnd w:id="55"/>
+      <w:bookmarkEnd w:id="56"/>
     </w:p>
     <w:p>
       <w:pPr>
@@ -17594,7 +18115,7 @@
                     </pic:cNvPicPr>
                   </pic:nvPicPr>
                   <pic:blipFill rotWithShape="1">
-                    <a:blip r:embed="rId32" cstate="print">
+                    <a:blip r:embed="rId30" cstate="print">
                       <a:extLst>
                         <a:ext uri="{28A0092B-C50C-407E-A947-70E740481C1C}">
                           <a14:useLocalDpi xmlns:a14="http://schemas.microsoft.com/office/drawing/2010/main" val="0"/>
@@ -17633,7 +18154,7 @@
       <w:pPr>
         <w:pStyle w:val="Descripcin"/>
       </w:pPr>
-      <w:bookmarkStart w:id="59" w:name="_Toc382062802"/>
+      <w:bookmarkStart w:id="57" w:name="_Toc382062802"/>
       <w:r>
         <w:t xml:space="preserve">Ilustración </w:t>
       </w:r>
@@ -17648,7 +18169,7 @@
       <w:r>
         <w:t>. Ejemplo de una pizarra de Scrum</w:t>
       </w:r>
-      <w:bookmarkEnd w:id="59"/>
+      <w:bookmarkEnd w:id="57"/>
     </w:p>
     <w:p>
       <w:pPr>
@@ -17665,7 +18186,7 @@
         </w:rPr>
         <w:t>Hay herramientas en línea que permiten manejar la pizarra de un proyecto sin necesidad de una pizarra física. La planeación del proyecto se realizó utilizando una de ellas llamada Trello (</w:t>
       </w:r>
-      <w:hyperlink r:id="rId33" w:history="1">
+      <w:hyperlink r:id="rId31" w:history="1">
         <w:r>
           <w:rPr>
             <w:rFonts w:ascii="Segoe UI" w:hAnsi="Segoe UI" w:cs="Segoe UI"/>
@@ -17706,7 +18227,7 @@
                     <pic:cNvPicPr/>
                   </pic:nvPicPr>
                   <pic:blipFill rotWithShape="1">
-                    <a:blip r:embed="rId34"/>
+                    <a:blip r:embed="rId32"/>
                     <a:srcRect t="8078" r="575" b="5862"/>
                     <a:stretch/>
                   </pic:blipFill>
@@ -17741,7 +18262,7 @@
           <w:lang w:val="es-HN"/>
         </w:rPr>
       </w:pPr>
-      <w:bookmarkStart w:id="60" w:name="_Toc382062803"/>
+      <w:bookmarkStart w:id="58" w:name="_Toc382062803"/>
       <w:r>
         <w:t xml:space="preserve">Ilustración </w:t>
       </w:r>
@@ -17759,7 +18280,7 @@
       <w:r>
         <w:t>Captura de Pantalla de la pizarra de este proyecto</w:t>
       </w:r>
-      <w:bookmarkEnd w:id="60"/>
+      <w:bookmarkEnd w:id="58"/>
     </w:p>
     <w:p>
       <w:pPr>
@@ -17778,8 +18299,8 @@
           <w:lang w:eastAsia="es-ES"/>
         </w:rPr>
       </w:pPr>
-      <w:bookmarkStart w:id="61" w:name="_Toc381112454"/>
-      <w:bookmarkStart w:id="62" w:name="_Toc382067788"/>
+      <w:bookmarkStart w:id="59" w:name="_Toc381112454"/>
+      <w:bookmarkStart w:id="60" w:name="_Toc382333629"/>
       <w:r>
         <w:rPr>
           <w:rFonts w:ascii="Segoe UI" w:eastAsia="Segoe UI" w:hAnsi="Segoe UI" w:cs="Segoe UI"/>
@@ -17831,8 +18352,8 @@
         </w:rPr>
         <w:t>OMPILADOR.</w:t>
       </w:r>
-      <w:bookmarkEnd w:id="61"/>
-      <w:bookmarkEnd w:id="62"/>
+      <w:bookmarkEnd w:id="59"/>
+      <w:bookmarkEnd w:id="60"/>
     </w:p>
     <w:p>
       <w:pPr>
@@ -18275,7 +18796,7 @@
                     <pic:cNvPicPr/>
                   </pic:nvPicPr>
                   <pic:blipFill>
-                    <a:blip r:embed="rId35"/>
+                    <a:blip r:embed="rId33"/>
                     <a:stretch>
                       <a:fillRect/>
                     </a:stretch>
@@ -18309,7 +18830,7 @@
       <w:r>
         <w:t xml:space="preserve">                    </w:t>
       </w:r>
-      <w:bookmarkStart w:id="63" w:name="_Toc382062804"/>
+      <w:bookmarkStart w:id="61" w:name="_Toc382062804"/>
       <w:r>
         <w:t xml:space="preserve">Ilustración </w:t>
       </w:r>
@@ -18324,7 +18845,7 @@
       <w:r>
         <w:t>. Etapas del proceso de compilación.</w:t>
       </w:r>
-      <w:bookmarkEnd w:id="63"/>
+      <w:bookmarkEnd w:id="61"/>
     </w:p>
     <w:p>
       <w:pPr>
@@ -18441,8 +18962,8 @@
           <w:lang w:eastAsia="es-ES"/>
         </w:rPr>
       </w:pPr>
-      <w:bookmarkStart w:id="64" w:name="_Toc381112455"/>
-      <w:bookmarkStart w:id="65" w:name="_Toc382067789"/>
+      <w:bookmarkStart w:id="62" w:name="_Toc381112455"/>
+      <w:bookmarkStart w:id="63" w:name="_Toc382333630"/>
       <w:r>
         <w:rPr>
           <w:rFonts w:ascii="Segoe UI" w:eastAsia="Segoe UI" w:hAnsi="Segoe UI" w:cs="Segoe UI"/>
@@ -18451,8 +18972,8 @@
         </w:rPr>
         <w:t>JFlex</w:t>
       </w:r>
-      <w:bookmarkEnd w:id="64"/>
-      <w:bookmarkEnd w:id="65"/>
+      <w:bookmarkEnd w:id="62"/>
+      <w:bookmarkEnd w:id="63"/>
     </w:p>
     <w:p>
       <w:pPr>
@@ -18532,7 +19053,7 @@
         </w:rPr>
         <w:t xml:space="preserve">en la página oficial de la aplicación: </w:t>
       </w:r>
-      <w:hyperlink r:id="rId36" w:history="1">
+      <w:hyperlink r:id="rId34" w:history="1">
         <w:r>
           <w:rPr>
             <w:rStyle w:val="Hipervnculo"/>
@@ -18595,7 +19116,7 @@
         </w:rPr>
         <w:t xml:space="preserve">Descargar el archivo comprimido encontrado en: </w:t>
       </w:r>
-      <w:hyperlink r:id="rId37" w:history="1">
+      <w:hyperlink r:id="rId35" w:history="1">
         <w:r>
           <w:rPr>
             <w:rStyle w:val="Hipervnculo"/>
@@ -19139,8 +19660,8 @@
           <w:lang w:eastAsia="es-ES"/>
         </w:rPr>
       </w:pPr>
-      <w:bookmarkStart w:id="66" w:name="_Toc381112456"/>
-      <w:bookmarkStart w:id="67" w:name="_Toc382067790"/>
+      <w:bookmarkStart w:id="64" w:name="_Toc381112456"/>
+      <w:bookmarkStart w:id="65" w:name="_Toc382333631"/>
       <w:r>
         <w:rPr>
           <w:rFonts w:ascii="Segoe UI" w:eastAsia="Segoe UI" w:hAnsi="Segoe UI" w:cs="Segoe UI"/>
@@ -19149,8 +19670,8 @@
         </w:rPr>
         <w:t>Cup</w:t>
       </w:r>
-      <w:bookmarkEnd w:id="66"/>
-      <w:bookmarkEnd w:id="67"/>
+      <w:bookmarkEnd w:id="64"/>
+      <w:bookmarkEnd w:id="65"/>
     </w:p>
     <w:p>
       <w:pPr>
@@ -19260,7 +19781,7 @@
         </w:rPr>
         <w:t xml:space="preserve">El manual de Cup puede encontrarse en: </w:t>
       </w:r>
-      <w:hyperlink r:id="rId38" w:history="1">
+      <w:hyperlink r:id="rId36" w:history="1">
         <w:r>
           <w:rPr>
             <w:rStyle w:val="Hipervnculo"/>
@@ -19390,8 +19911,8 @@
           <w:lang w:eastAsia="es-ES"/>
         </w:rPr>
       </w:pPr>
-      <w:bookmarkStart w:id="68" w:name="_Toc381112457"/>
-      <w:bookmarkStart w:id="69" w:name="_Toc382067791"/>
+      <w:bookmarkStart w:id="66" w:name="_Toc381112457"/>
+      <w:bookmarkStart w:id="67" w:name="_Toc382333632"/>
       <w:r>
         <w:rPr>
           <w:rFonts w:ascii="Segoe UI" w:eastAsia="Segoe UI" w:hAnsi="Segoe UI" w:cs="Segoe UI"/>
@@ -19443,8 +19964,8 @@
         </w:rPr>
         <w:t>ECNOLOGÍAS.</w:t>
       </w:r>
-      <w:bookmarkEnd w:id="68"/>
-      <w:bookmarkEnd w:id="69"/>
+      <w:bookmarkEnd w:id="66"/>
+      <w:bookmarkEnd w:id="67"/>
     </w:p>
     <w:p>
       <w:pPr>
@@ -19538,8 +20059,8 @@
           <w:lang w:eastAsia="es-ES"/>
         </w:rPr>
       </w:pPr>
-      <w:bookmarkStart w:id="70" w:name="_Toc381112458"/>
-      <w:bookmarkStart w:id="71" w:name="_Toc382067792"/>
+      <w:bookmarkStart w:id="68" w:name="_Toc381112458"/>
+      <w:bookmarkStart w:id="69" w:name="_Toc382333633"/>
       <w:r>
         <w:rPr>
           <w:rFonts w:ascii="Segoe UI" w:eastAsia="Segoe UI" w:hAnsi="Segoe UI" w:cs="Segoe UI"/>
@@ -19548,8 +20069,8 @@
         </w:rPr>
         <w:t>RSyntaxTextArea</w:t>
       </w:r>
-      <w:bookmarkEnd w:id="70"/>
-      <w:bookmarkEnd w:id="71"/>
+      <w:bookmarkEnd w:id="68"/>
+      <w:bookmarkEnd w:id="69"/>
     </w:p>
     <w:p>
       <w:pPr>
@@ -19820,8 +20341,8 @@
           <w:lang w:eastAsia="es-ES"/>
         </w:rPr>
       </w:pPr>
-      <w:bookmarkStart w:id="72" w:name="_Toc381112459"/>
-      <w:bookmarkStart w:id="73" w:name="_Toc382067793"/>
+      <w:bookmarkStart w:id="70" w:name="_Toc381112459"/>
+      <w:bookmarkStart w:id="71" w:name="_Toc382333634"/>
       <w:r>
         <w:rPr>
           <w:rFonts w:ascii="Segoe UI" w:eastAsia="Segoe UI" w:hAnsi="Segoe UI" w:cs="Segoe UI"/>
@@ -19830,8 +20351,8 @@
         </w:rPr>
         <w:t>XML.</w:t>
       </w:r>
-      <w:bookmarkEnd w:id="72"/>
-      <w:bookmarkEnd w:id="73"/>
+      <w:bookmarkEnd w:id="70"/>
+      <w:bookmarkEnd w:id="71"/>
     </w:p>
     <w:p>
       <w:pPr>
@@ -20571,7 +21092,7 @@
                     </pic:cNvPicPr>
                   </pic:nvPicPr>
                   <pic:blipFill>
-                    <a:blip r:embed="rId39">
+                    <a:blip r:embed="rId37">
                       <a:extLst>
                         <a:ext uri="{28A0092B-C50C-407E-A947-70E740481C1C}">
                           <a14:useLocalDpi xmlns:a14="http://schemas.microsoft.com/office/drawing/2010/main" val="0"/>
@@ -20608,7 +21129,7 @@
         <w:pStyle w:val="Descripcin"/>
         <w:spacing w:line="360" w:lineRule="auto"/>
       </w:pPr>
-      <w:bookmarkStart w:id="74" w:name="_Toc382062805"/>
+      <w:bookmarkStart w:id="72" w:name="_Toc382062805"/>
       <w:r>
         <w:t xml:space="preserve">Ilustración </w:t>
       </w:r>
@@ -20623,7 +21144,7 @@
       <w:r>
         <w:t>. Representación de árbol de un archivo XML.</w:t>
       </w:r>
-      <w:bookmarkEnd w:id="74"/>
+      <w:bookmarkEnd w:id="72"/>
     </w:p>
     <w:p>
       <w:pPr>
@@ -20744,7 +21265,7 @@
         </w:rPr>
         <w:t xml:space="preserve"> </w:t>
       </w:r>
-      <w:bookmarkStart w:id="75" w:name="_Toc382067794"/>
+      <w:bookmarkStart w:id="73" w:name="_Toc382333635"/>
       <w:r>
         <w:rPr>
           <w:rFonts w:ascii="Segoe UI" w:eastAsia="Segoe UI" w:hAnsi="Segoe UI" w:cs="Segoe UI"/>
@@ -20754,7 +21275,7 @@
         </w:rPr>
         <w:t>ANTECEDENTES.</w:t>
       </w:r>
-      <w:bookmarkEnd w:id="75"/>
+      <w:bookmarkEnd w:id="73"/>
     </w:p>
     <w:p>
       <w:pPr>
@@ -20768,7 +21289,7 @@
         <w:jc w:val="both"/>
         <w:outlineLvl w:val="2"/>
       </w:pPr>
-      <w:bookmarkStart w:id="76" w:name="_Toc382067795"/>
+      <w:bookmarkStart w:id="74" w:name="_Toc382333636"/>
       <w:r>
         <w:rPr>
           <w:rFonts w:ascii="Segoe UI" w:eastAsia="Segoe UI" w:hAnsi="Segoe UI" w:cs="Segoe UI"/>
@@ -20786,7 +21307,7 @@
         </w:rPr>
         <w:t>ILINX.</w:t>
       </w:r>
-      <w:bookmarkEnd w:id="76"/>
+      <w:bookmarkEnd w:id="74"/>
       <w:r>
         <w:t xml:space="preserve"> </w:t>
       </w:r>
@@ -20937,7 +21458,7 @@
                     </pic:cNvPicPr>
                   </pic:nvPicPr>
                   <pic:blipFill>
-                    <a:blip r:embed="rId40" cstate="print">
+                    <a:blip r:embed="rId38" cstate="print">
                       <a:extLst>
                         <a:ext uri="{28A0092B-C50C-407E-A947-70E740481C1C}">
                           <a14:useLocalDpi xmlns:a14="http://schemas.microsoft.com/office/drawing/2010/main" val="0"/>
@@ -20973,7 +21494,7 @@
       <w:pPr>
         <w:pStyle w:val="Descripcin"/>
       </w:pPr>
-      <w:bookmarkStart w:id="77" w:name="_Toc382062806"/>
+      <w:bookmarkStart w:id="75" w:name="_Toc382062806"/>
       <w:r>
         <w:t xml:space="preserve">Ilustración </w:t>
       </w:r>
@@ -20988,7 +21509,7 @@
       <w:r>
         <w:t>. Interfaz gráfica de ISim</w:t>
       </w:r>
-      <w:bookmarkEnd w:id="77"/>
+      <w:bookmarkEnd w:id="75"/>
     </w:p>
     <w:p/>
     <w:p>
@@ -21008,7 +21529,7 @@
           <w:lang w:eastAsia="es-ES"/>
         </w:rPr>
       </w:pPr>
-      <w:bookmarkStart w:id="78" w:name="_Toc382067796"/>
+      <w:bookmarkStart w:id="76" w:name="_Toc382333637"/>
       <w:r>
         <w:rPr>
           <w:rFonts w:ascii="Segoe UI" w:eastAsia="Segoe UI" w:hAnsi="Segoe UI" w:cs="Segoe UI"/>
@@ -21017,7 +21538,7 @@
         </w:rPr>
         <w:t>ALTERA.</w:t>
       </w:r>
-      <w:bookmarkEnd w:id="78"/>
+      <w:bookmarkEnd w:id="76"/>
     </w:p>
     <w:p>
       <w:pPr>
@@ -21075,7 +21596,7 @@
                     </pic:cNvPicPr>
                   </pic:nvPicPr>
                   <pic:blipFill>
-                    <a:blip r:embed="rId41">
+                    <a:blip r:embed="rId39">
                       <a:extLst>
                         <a:ext uri="{28A0092B-C50C-407E-A947-70E740481C1C}">
                           <a14:useLocalDpi xmlns:a14="http://schemas.microsoft.com/office/drawing/2010/main" val="0"/>
@@ -21114,7 +21635,7 @@
           <w:rFonts w:ascii="Segoe UI" w:hAnsi="Segoe UI" w:cs="Segoe UI"/>
         </w:rPr>
       </w:pPr>
-      <w:bookmarkStart w:id="79" w:name="_Toc382062807"/>
+      <w:bookmarkStart w:id="77" w:name="_Toc382062807"/>
       <w:r>
         <w:t xml:space="preserve">Ilustración </w:t>
       </w:r>
@@ -21129,7 +21650,7 @@
       <w:r>
         <w:t>. Interfaz de simulación de Quartus II</w:t>
       </w:r>
-      <w:bookmarkEnd w:id="79"/>
+      <w:bookmarkEnd w:id="77"/>
     </w:p>
     <w:p>
       <w:pPr>
@@ -21149,7 +21670,7 @@
           <w:lang w:eastAsia="es-ES"/>
         </w:rPr>
       </w:pPr>
-      <w:bookmarkStart w:id="80" w:name="_Toc382067797"/>
+      <w:bookmarkStart w:id="78" w:name="_Toc382333638"/>
       <w:r>
         <w:rPr>
           <w:rFonts w:ascii="Segoe UI" w:eastAsia="Segoe UI" w:hAnsi="Segoe UI" w:cs="Segoe UI"/>
@@ -21159,9 +21680,19 @@
           <w:lang w:eastAsia="es-ES"/>
         </w:rPr>
         <w:lastRenderedPageBreak/>
-        <w:t>METODOLOGIA.</w:t>
-      </w:r>
-      <w:bookmarkEnd w:id="80"/>
+        <w:t>METODOLOGÍ</w:t>
+      </w:r>
+      <w:r>
+        <w:rPr>
+          <w:rFonts w:ascii="Segoe UI" w:eastAsia="Segoe UI" w:hAnsi="Segoe UI" w:cs="Segoe UI"/>
+          <w:b/>
+          <w:color w:val="000000"/>
+          <w:sz w:val="24"/>
+          <w:lang w:eastAsia="es-ES"/>
+        </w:rPr>
+        <w:t>A.</w:t>
+      </w:r>
+      <w:bookmarkEnd w:id="78"/>
     </w:p>
     <w:p>
       <w:pPr>
@@ -21181,7 +21712,7 @@
           <w:lang w:eastAsia="es-ES"/>
         </w:rPr>
       </w:pPr>
-      <w:bookmarkStart w:id="81" w:name="_Toc382067798"/>
+      <w:bookmarkStart w:id="79" w:name="_Toc382333639"/>
       <w:r>
         <w:rPr>
           <w:rFonts w:ascii="Segoe UI" w:eastAsia="Segoe UI" w:hAnsi="Segoe UI" w:cs="Segoe UI"/>
@@ -21191,7 +21722,7 @@
         </w:rPr>
         <w:t>CRONOLOGÍA DE TRABAJO.</w:t>
       </w:r>
-      <w:bookmarkEnd w:id="81"/>
+      <w:bookmarkEnd w:id="79"/>
     </w:p>
     <w:p>
       <w:pPr>
@@ -21282,7 +21813,7 @@
                     <pic:cNvPicPr/>
                   </pic:nvPicPr>
                   <pic:blipFill rotWithShape="1">
-                    <a:blip r:embed="rId42"/>
+                    <a:blip r:embed="rId40"/>
                     <a:srcRect t="11461" b="36827"/>
                     <a:stretch/>
                   </pic:blipFill>
@@ -21318,7 +21849,7 @@
           <w:lang w:val="es-HN"/>
         </w:rPr>
       </w:pPr>
-      <w:bookmarkStart w:id="82" w:name="_Toc382062808"/>
+      <w:bookmarkStart w:id="80" w:name="_Toc382062808"/>
       <w:r>
         <w:t xml:space="preserve">Ilustración </w:t>
       </w:r>
@@ -21333,7 +21864,7 @@
       <w:r>
         <w:t>. Simbología de colores para agrupar tareas.</w:t>
       </w:r>
-      <w:bookmarkEnd w:id="82"/>
+      <w:bookmarkEnd w:id="80"/>
     </w:p>
     <w:p>
       <w:pPr>
@@ -21437,7 +21968,7 @@
                     <pic:cNvPicPr/>
                   </pic:nvPicPr>
                   <pic:blipFill>
-                    <a:blip r:embed="rId43"/>
+                    <a:blip r:embed="rId41"/>
                     <a:stretch>
                       <a:fillRect/>
                     </a:stretch>
@@ -21462,7 +21993,7 @@
       <w:pPr>
         <w:pStyle w:val="Descripcin"/>
       </w:pPr>
-      <w:bookmarkStart w:id="83" w:name="_Toc382062809"/>
+      <w:bookmarkStart w:id="81" w:name="_Toc382062809"/>
       <w:r>
         <w:t xml:space="preserve">Ilustración </w:t>
       </w:r>
@@ -21480,7 +22011,7 @@
       <w:r>
         <w:t>Backlog de actividades a realizar en la fase I.</w:t>
       </w:r>
-      <w:bookmarkEnd w:id="83"/>
+      <w:bookmarkEnd w:id="81"/>
     </w:p>
     <w:p/>
     <w:p>
@@ -22187,7 +22718,7 @@
                     <pic:cNvPicPr/>
                   </pic:nvPicPr>
                   <pic:blipFill>
-                    <a:blip r:embed="rId44"/>
+                    <a:blip r:embed="rId42"/>
                     <a:stretch>
                       <a:fillRect/>
                     </a:stretch>
@@ -22212,7 +22743,7 @@
       <w:pPr>
         <w:pStyle w:val="Descripcin"/>
       </w:pPr>
-      <w:bookmarkStart w:id="84" w:name="_Toc382062810"/>
+      <w:bookmarkStart w:id="82" w:name="_Toc382062810"/>
       <w:r>
         <w:t xml:space="preserve">Ilustración </w:t>
       </w:r>
@@ -22227,7 +22758,7 @@
       <w:r>
         <w:t>. Board de Trello al finalizar Fase I</w:t>
       </w:r>
-      <w:bookmarkEnd w:id="84"/>
+      <w:bookmarkEnd w:id="82"/>
     </w:p>
     <w:p>
       <w:pPr>
@@ -22340,7 +22871,7 @@
                           <pic:cNvPicPr/>
                         </pic:nvPicPr>
                         <pic:blipFill>
-                          <a:blip r:embed="rId45"/>
+                          <a:blip r:embed="rId43"/>
                           <a:stretch>
                             <a:fillRect/>
                           </a:stretch>
@@ -22361,7 +22892,7 @@
                           <pic:cNvPicPr/>
                         </pic:nvPicPr>
                         <pic:blipFill>
-                          <a:blip r:embed="rId46"/>
+                          <a:blip r:embed="rId44"/>
                           <a:stretch>
                             <a:fillRect/>
                           </a:stretch>
@@ -22421,7 +22952,7 @@
       <w:pPr>
         <w:pStyle w:val="Descripcin"/>
       </w:pPr>
-      <w:bookmarkStart w:id="85" w:name="_Toc382062811"/>
+      <w:bookmarkStart w:id="83" w:name="_Toc382062811"/>
       <w:r>
         <w:t xml:space="preserve">Ilustración </w:t>
       </w:r>
@@ -22436,7 +22967,7 @@
       <w:r>
         <w:t>. Backlog de Tareas a realizar en Fase 2</w:t>
       </w:r>
-      <w:bookmarkEnd w:id="85"/>
+      <w:bookmarkEnd w:id="83"/>
     </w:p>
     <w:p>
       <w:pPr>
@@ -22517,7 +23048,7 @@
                                 <w:rFonts w:ascii="Segoe UI" w:hAnsi="Segoe UI" w:cs="Segoe UI"/>
                               </w:rPr>
                             </w:pPr>
-                            <w:bookmarkStart w:id="86" w:name="_Toc382062812"/>
+                            <w:bookmarkStart w:id="84" w:name="_Toc382062812"/>
                             <w:r>
                               <w:t xml:space="preserve">Ilustración </w:t>
                             </w:r>
@@ -22532,7 +23063,7 @@
                             <w:r>
                               <w:t>. Más tareas a realizar durante Fase 2</w:t>
                             </w:r>
-                            <w:bookmarkEnd w:id="86"/>
+                            <w:bookmarkEnd w:id="84"/>
                           </w:p>
                         </w:txbxContent>
                       </wps:txbx>
@@ -22564,7 +23095,7 @@
                           <w:rFonts w:ascii="Segoe UI" w:hAnsi="Segoe UI" w:cs="Segoe UI"/>
                         </w:rPr>
                       </w:pPr>
-                      <w:bookmarkStart w:id="87" w:name="_Toc382062812"/>
+                      <w:bookmarkStart w:id="85" w:name="_Toc382062812"/>
                       <w:r>
                         <w:t xml:space="preserve">Ilustración </w:t>
                       </w:r>
@@ -22579,7 +23110,7 @@
                       <w:r>
                         <w:t>. Más tareas a realizar durante Fase 2</w:t>
                       </w:r>
-                      <w:bookmarkEnd w:id="87"/>
+                      <w:bookmarkEnd w:id="85"/>
                     </w:p>
                   </w:txbxContent>
                 </v:textbox>
@@ -22795,7 +23326,39 @@
           <w:b/>
           <w:lang w:val="es-HN"/>
         </w:rPr>
-        <w:t>Semana 1 y 2.</w:t>
+        <w:t xml:space="preserve">Semana </w:t>
+      </w:r>
+      <w:r>
+        <w:rPr>
+          <w:rFonts w:ascii="Segoe UI" w:hAnsi="Segoe UI" w:cs="Segoe UI"/>
+          <w:b/>
+          <w:lang w:val="es-HN"/>
+        </w:rPr>
+        <w:t>1</w:t>
+      </w:r>
+      <w:r>
+        <w:rPr>
+          <w:rFonts w:ascii="Segoe UI" w:hAnsi="Segoe UI" w:cs="Segoe UI"/>
+          <w:b/>
+          <w:lang w:val="es-HN"/>
+        </w:rPr>
+        <w:t xml:space="preserve">1 y </w:t>
+      </w:r>
+      <w:r>
+        <w:rPr>
+          <w:rFonts w:ascii="Segoe UI" w:hAnsi="Segoe UI" w:cs="Segoe UI"/>
+          <w:b/>
+          <w:lang w:val="es-HN"/>
+        </w:rPr>
+        <w:t>1</w:t>
+      </w:r>
+      <w:r>
+        <w:rPr>
+          <w:rFonts w:ascii="Segoe UI" w:hAnsi="Segoe UI" w:cs="Segoe UI"/>
+          <w:b/>
+          <w:lang w:val="es-HN"/>
+        </w:rPr>
+        <w:t>2.</w:t>
       </w:r>
     </w:p>
     <w:p>
@@ -22916,7 +23479,39 @@
           <w:b/>
           <w:lang w:val="es-HN"/>
         </w:rPr>
-        <w:t>Semana 3 y 4.</w:t>
+        <w:t xml:space="preserve">Semana </w:t>
+      </w:r>
+      <w:r>
+        <w:rPr>
+          <w:rFonts w:ascii="Segoe UI" w:hAnsi="Segoe UI" w:cs="Segoe UI"/>
+          <w:b/>
+          <w:lang w:val="es-HN"/>
+        </w:rPr>
+        <w:t>1</w:t>
+      </w:r>
+      <w:r>
+        <w:rPr>
+          <w:rFonts w:ascii="Segoe UI" w:hAnsi="Segoe UI" w:cs="Segoe UI"/>
+          <w:b/>
+          <w:lang w:val="es-HN"/>
+        </w:rPr>
+        <w:t xml:space="preserve">3 y </w:t>
+      </w:r>
+      <w:r>
+        <w:rPr>
+          <w:rFonts w:ascii="Segoe UI" w:hAnsi="Segoe UI" w:cs="Segoe UI"/>
+          <w:b/>
+          <w:lang w:val="es-HN"/>
+        </w:rPr>
+        <w:t>1</w:t>
+      </w:r>
+      <w:r>
+        <w:rPr>
+          <w:rFonts w:ascii="Segoe UI" w:hAnsi="Segoe UI" w:cs="Segoe UI"/>
+          <w:b/>
+          <w:lang w:val="es-HN"/>
+        </w:rPr>
+        <w:t>4.</w:t>
       </w:r>
     </w:p>
     <w:p>
@@ -22990,7 +23585,39 @@
           <w:b/>
           <w:lang w:val="es-HN"/>
         </w:rPr>
-        <w:t>Semana 5 y 6.</w:t>
+        <w:t xml:space="preserve">Semana </w:t>
+      </w:r>
+      <w:r>
+        <w:rPr>
+          <w:rFonts w:ascii="Segoe UI" w:hAnsi="Segoe UI" w:cs="Segoe UI"/>
+          <w:b/>
+          <w:lang w:val="es-HN"/>
+        </w:rPr>
+        <w:t>1</w:t>
+      </w:r>
+      <w:r>
+        <w:rPr>
+          <w:rFonts w:ascii="Segoe UI" w:hAnsi="Segoe UI" w:cs="Segoe UI"/>
+          <w:b/>
+          <w:lang w:val="es-HN"/>
+        </w:rPr>
+        <w:t xml:space="preserve">5 y </w:t>
+      </w:r>
+      <w:r>
+        <w:rPr>
+          <w:rFonts w:ascii="Segoe UI" w:hAnsi="Segoe UI" w:cs="Segoe UI"/>
+          <w:b/>
+          <w:lang w:val="es-HN"/>
+        </w:rPr>
+        <w:t>1</w:t>
+      </w:r>
+      <w:r>
+        <w:rPr>
+          <w:rFonts w:ascii="Segoe UI" w:hAnsi="Segoe UI" w:cs="Segoe UI"/>
+          <w:b/>
+          <w:lang w:val="es-HN"/>
+        </w:rPr>
+        <w:t>6.</w:t>
       </w:r>
     </w:p>
     <w:p>
@@ -23108,7 +23735,39 @@
           <w:b/>
           <w:lang w:val="es-HN"/>
         </w:rPr>
-        <w:t>Semana 7 y 8.</w:t>
+        <w:t xml:space="preserve">Semana </w:t>
+      </w:r>
+      <w:r>
+        <w:rPr>
+          <w:rFonts w:ascii="Segoe UI" w:hAnsi="Segoe UI" w:cs="Segoe UI"/>
+          <w:b/>
+          <w:lang w:val="es-HN"/>
+        </w:rPr>
+        <w:t>1</w:t>
+      </w:r>
+      <w:r>
+        <w:rPr>
+          <w:rFonts w:ascii="Segoe UI" w:hAnsi="Segoe UI" w:cs="Segoe UI"/>
+          <w:b/>
+          <w:lang w:val="es-HN"/>
+        </w:rPr>
+        <w:t xml:space="preserve">7 y </w:t>
+      </w:r>
+      <w:r>
+        <w:rPr>
+          <w:rFonts w:ascii="Segoe UI" w:hAnsi="Segoe UI" w:cs="Segoe UI"/>
+          <w:b/>
+          <w:lang w:val="es-HN"/>
+        </w:rPr>
+        <w:t>1</w:t>
+      </w:r>
+      <w:r>
+        <w:rPr>
+          <w:rFonts w:ascii="Segoe UI" w:hAnsi="Segoe UI" w:cs="Segoe UI"/>
+          <w:b/>
+          <w:lang w:val="es-HN"/>
+        </w:rPr>
+        <w:t>8.</w:t>
       </w:r>
     </w:p>
     <w:p>
@@ -23211,7 +23870,23 @@
           <w:b/>
           <w:lang w:val="es-HN"/>
         </w:rPr>
-        <w:t>Semana 9 y 10.</w:t>
+        <w:t xml:space="preserve">Semana </w:t>
+      </w:r>
+      <w:r>
+        <w:rPr>
+          <w:rFonts w:ascii="Segoe UI" w:hAnsi="Segoe UI" w:cs="Segoe UI"/>
+          <w:b/>
+          <w:lang w:val="es-HN"/>
+        </w:rPr>
+        <w:t>19 y 2</w:t>
+      </w:r>
+      <w:r>
+        <w:rPr>
+          <w:rFonts w:ascii="Segoe UI" w:hAnsi="Segoe UI" w:cs="Segoe UI"/>
+          <w:b/>
+          <w:lang w:val="es-HN"/>
+        </w:rPr>
+        <w:t>0.</w:t>
       </w:r>
     </w:p>
     <w:p>
@@ -23284,7 +23959,7 @@
           <w:lang w:eastAsia="es-ES"/>
         </w:rPr>
       </w:pPr>
-      <w:bookmarkStart w:id="88" w:name="_Toc382067799"/>
+      <w:bookmarkStart w:id="86" w:name="_Toc382333640"/>
       <w:r>
         <w:rPr>
           <w:rFonts w:ascii="Segoe UI" w:eastAsia="Segoe UI" w:hAnsi="Segoe UI" w:cs="Segoe UI"/>
@@ -23295,7 +23970,7 @@
         <w:lastRenderedPageBreak/>
         <w:t>METODO ESTADÍSTICOS PARA EVALUACIÓN DE OBJETIVOS.</w:t>
       </w:r>
-      <w:bookmarkEnd w:id="88"/>
+      <w:bookmarkEnd w:id="86"/>
     </w:p>
     <w:p>
       <w:pPr>
@@ -24696,7 +25371,7 @@
           <w:lang w:eastAsia="es-ES"/>
         </w:rPr>
       </w:pPr>
-      <w:bookmarkStart w:id="89" w:name="_Toc382067800"/>
+      <w:bookmarkStart w:id="87" w:name="_Toc382333641"/>
       <w:r>
         <w:rPr>
           <w:rFonts w:ascii="Segoe UI" w:eastAsia="Segoe UI" w:hAnsi="Segoe UI" w:cs="Segoe UI"/>
@@ -24706,9 +25381,19 @@
           <w:lang w:eastAsia="es-ES"/>
         </w:rPr>
         <w:lastRenderedPageBreak/>
-        <w:t>RESULTADOS Y ANALISIS.</w:t>
-      </w:r>
-      <w:bookmarkEnd w:id="89"/>
+        <w:t>RESULTADOS Y ANÁ</w:t>
+      </w:r>
+      <w:r>
+        <w:rPr>
+          <w:rFonts w:ascii="Segoe UI" w:eastAsia="Segoe UI" w:hAnsi="Segoe UI" w:cs="Segoe UI"/>
+          <w:b/>
+          <w:color w:val="000000"/>
+          <w:sz w:val="24"/>
+          <w:lang w:eastAsia="es-ES"/>
+        </w:rPr>
+        <w:t>LISIS.</w:t>
+      </w:r>
+      <w:bookmarkEnd w:id="87"/>
     </w:p>
     <w:p>
       <w:pPr>
@@ -24749,7 +25434,7 @@
           <w:lang w:eastAsia="es-ES"/>
         </w:rPr>
       </w:pPr>
-      <w:bookmarkStart w:id="90" w:name="_Toc382067801"/>
+      <w:bookmarkStart w:id="88" w:name="_Toc382333642"/>
       <w:r>
         <w:rPr>
           <w:rFonts w:ascii="Segoe UI" w:eastAsia="Segoe UI" w:hAnsi="Segoe UI" w:cs="Segoe UI"/>
@@ -24761,7 +25446,7 @@
         <w:lastRenderedPageBreak/>
         <w:t>CONCLUSIONES.</w:t>
       </w:r>
-      <w:bookmarkEnd w:id="90"/>
+      <w:bookmarkEnd w:id="88"/>
     </w:p>
     <w:p>
       <w:pPr>
@@ -24940,7 +25625,7 @@
           <w:lang w:eastAsia="es-ES"/>
         </w:rPr>
       </w:pPr>
-      <w:bookmarkStart w:id="91" w:name="_Toc382067802"/>
+      <w:bookmarkStart w:id="89" w:name="_Toc382333643"/>
       <w:r>
         <w:rPr>
           <w:rFonts w:ascii="Segoe UI" w:eastAsia="Segoe UI" w:hAnsi="Segoe UI" w:cs="Segoe UI"/>
@@ -24952,7 +25637,7 @@
         <w:lastRenderedPageBreak/>
         <w:t>RECOMENDACIONES.</w:t>
       </w:r>
-      <w:bookmarkEnd w:id="91"/>
+      <w:bookmarkEnd w:id="89"/>
     </w:p>
     <w:p>
       <w:pPr>
@@ -25259,8 +25944,8 @@
         <w:br w:type="page"/>
       </w:r>
     </w:p>
-    <w:bookmarkStart w:id="92" w:name="_Toc382067803" w:displacedByCustomXml="next"/>
-    <w:bookmarkStart w:id="93" w:name="_Toc381112460" w:displacedByCustomXml="next"/>
+    <w:bookmarkStart w:id="90" w:name="_Toc381112460" w:displacedByCustomXml="next"/>
+    <w:bookmarkStart w:id="91" w:name="_Toc382333644" w:displacedByCustomXml="next"/>
     <w:sdt>
       <w:sdtPr>
         <w:rPr>
@@ -25302,8 +25987,8 @@
             </w:rPr>
             <w:t>BIBLIOGRAFÍA</w:t>
           </w:r>
-          <w:bookmarkEnd w:id="93"/>
-          <w:bookmarkEnd w:id="92"/>
+          <w:bookmarkEnd w:id="91"/>
+          <w:bookmarkEnd w:id="90"/>
         </w:p>
         <w:sdt>
           <w:sdtPr>
@@ -25862,7 +26547,7 @@
           <w:szCs w:val="22"/>
         </w:rPr>
       </w:pPr>
-      <w:bookmarkStart w:id="94" w:name="_Toc382067804"/>
+      <w:bookmarkStart w:id="92" w:name="_Toc382333645"/>
       <w:r>
         <w:rPr>
           <w:rFonts w:ascii="Segoe UI" w:eastAsia="Segoe UI" w:hAnsi="Segoe UI" w:cs="Segoe UI"/>
@@ -25874,7 +26559,7 @@
         <w:lastRenderedPageBreak/>
         <w:t>ANEXOS.</w:t>
       </w:r>
-      <w:bookmarkEnd w:id="94"/>
+      <w:bookmarkEnd w:id="92"/>
     </w:p>
     <w:p>
       <w:pPr>
@@ -25904,7 +26589,7 @@
         </w:rPr>
         <w:t xml:space="preserve">  </w:t>
       </w:r>
-      <w:bookmarkStart w:id="95" w:name="_Toc382067805"/>
+      <w:bookmarkStart w:id="93" w:name="_Toc382333646"/>
       <w:r>
         <w:rPr>
           <w:rFonts w:ascii="Segoe UI" w:eastAsia="Segoe UI" w:hAnsi="Segoe UI" w:cs="Segoe UI"/>
@@ -25912,9 +26597,18 @@
           <w:color w:val="000000"/>
           <w:lang w:eastAsia="es-ES"/>
         </w:rPr>
-        <w:t>ANEXO A: CARACTERISTICAS DE VERILOG ACEPTADAS.</w:t>
-      </w:r>
-      <w:bookmarkEnd w:id="95"/>
+        <w:t>ANEXO A: CARACTERÍ</w:t>
+      </w:r>
+      <w:r>
+        <w:rPr>
+          <w:rFonts w:ascii="Segoe UI" w:eastAsia="Segoe UI" w:hAnsi="Segoe UI" w:cs="Segoe UI"/>
+          <w:b/>
+          <w:color w:val="000000"/>
+          <w:lang w:eastAsia="es-ES"/>
+        </w:rPr>
+        <w:t>STICAS DE VERILOG ACEPTADAS.</w:t>
+      </w:r>
+      <w:bookmarkEnd w:id="93"/>
     </w:p>
     <w:p>
       <w:pPr>
@@ -28118,7 +28812,7 @@
         <w:lastRenderedPageBreak/>
         <w:t xml:space="preserve">  </w:t>
       </w:r>
-      <w:bookmarkStart w:id="96" w:name="_Toc382067806"/>
+      <w:bookmarkStart w:id="94" w:name="_Toc382333647"/>
       <w:r>
         <w:rPr>
           <w:rFonts w:ascii="Segoe UI" w:eastAsia="Segoe UI" w:hAnsi="Segoe UI" w:cs="Segoe UI"/>
@@ -28126,9 +28820,27 @@
           <w:color w:val="000000"/>
           <w:lang w:eastAsia="es-ES"/>
         </w:rPr>
-        <w:t>ANEXO B: TABLAS DE VERDAD DE COMPUERTAS LOGICAS.</w:t>
-      </w:r>
-      <w:bookmarkEnd w:id="96"/>
+        <w:t>ANEXO B: T</w:t>
+      </w:r>
+      <w:r>
+        <w:rPr>
+          <w:rFonts w:ascii="Segoe UI" w:eastAsia="Segoe UI" w:hAnsi="Segoe UI" w:cs="Segoe UI"/>
+          <w:b/>
+          <w:color w:val="000000"/>
+          <w:lang w:eastAsia="es-ES"/>
+        </w:rPr>
+        <w:t>ABLAS DE VERDAD DE COMPUERTAS LÓ</w:t>
+      </w:r>
+      <w:r>
+        <w:rPr>
+          <w:rFonts w:ascii="Segoe UI" w:eastAsia="Segoe UI" w:hAnsi="Segoe UI" w:cs="Segoe UI"/>
+          <w:b/>
+          <w:color w:val="000000"/>
+          <w:lang w:eastAsia="es-ES"/>
+        </w:rPr>
+        <w:t>GICAS.</w:t>
+      </w:r>
+      <w:bookmarkEnd w:id="94"/>
     </w:p>
     <w:p>
       <w:pPr>
@@ -31276,7 +31988,7 @@
         <w:lastRenderedPageBreak/>
         <w:t xml:space="preserve">  </w:t>
       </w:r>
-      <w:bookmarkStart w:id="97" w:name="_Toc382067807"/>
+      <w:bookmarkStart w:id="95" w:name="_Toc382333648"/>
       <w:r>
         <w:rPr>
           <w:rFonts w:ascii="Segoe UI" w:eastAsia="Segoe UI" w:hAnsi="Segoe UI" w:cs="Segoe UI"/>
@@ -31286,7 +31998,7 @@
         </w:rPr>
         <w:t>ANEXO C: ESTRUCTURAS XML.</w:t>
       </w:r>
-      <w:bookmarkEnd w:id="97"/>
+      <w:bookmarkEnd w:id="95"/>
     </w:p>
     <w:p>
       <w:pPr>
@@ -31305,7 +32017,7 @@
           <w:lang w:eastAsia="es-ES"/>
         </w:rPr>
       </w:pPr>
-      <w:bookmarkStart w:id="98" w:name="_Toc382067808"/>
+      <w:bookmarkStart w:id="96" w:name="_Toc382333649"/>
       <w:r>
         <w:rPr>
           <w:rFonts w:ascii="Segoe UI" w:eastAsia="Segoe UI" w:hAnsi="Segoe UI" w:cs="Segoe UI"/>
@@ -31357,7 +32069,7 @@
         </w:rPr>
         <w:t>ONFIGURACIONES.</w:t>
       </w:r>
-      <w:bookmarkEnd w:id="98"/>
+      <w:bookmarkEnd w:id="96"/>
     </w:p>
     <w:p>
       <w:pPr>
@@ -31463,7 +32175,7 @@
           <w:lang w:eastAsia="es-ES"/>
         </w:rPr>
       </w:pPr>
-      <w:bookmarkStart w:id="99" w:name="_Toc382067809"/>
+      <w:bookmarkStart w:id="97" w:name="_Toc382333650"/>
       <w:r>
         <w:rPr>
           <w:rFonts w:ascii="Segoe UI" w:eastAsia="Segoe UI" w:hAnsi="Segoe UI" w:cs="Segoe UI"/>
@@ -31514,7 +32226,15 @@
           <w:color w:val="000000"/>
           <w:lang w:eastAsia="es-ES"/>
         </w:rPr>
-        <w:t>EFINICION</w:t>
+        <w:t>EFINICIÓ</w:t>
+      </w:r>
+      <w:r>
+        <w:rPr>
+          <w:rFonts w:ascii="Segoe UI" w:eastAsia="Segoe UI" w:hAnsi="Segoe UI" w:cs="Segoe UI"/>
+          <w:color w:val="000000"/>
+          <w:lang w:eastAsia="es-ES"/>
+        </w:rPr>
+        <w:t>N</w:t>
       </w:r>
       <w:r>
         <w:rPr>
@@ -31564,7 +32284,15 @@
           <w:color w:val="000000"/>
           <w:lang w:eastAsia="es-ES"/>
         </w:rPr>
-        <w:t>ODULO</w:t>
+        <w:t>Ó</w:t>
+      </w:r>
+      <w:r>
+        <w:rPr>
+          <w:rFonts w:ascii="Segoe UI" w:eastAsia="Segoe UI" w:hAnsi="Segoe UI" w:cs="Segoe UI"/>
+          <w:color w:val="000000"/>
+          <w:lang w:eastAsia="es-ES"/>
+        </w:rPr>
+        <w:t>DULO</w:t>
       </w:r>
       <w:r>
         <w:rPr>
@@ -31574,7 +32302,7 @@
         </w:rPr>
         <w:t>.</w:t>
       </w:r>
-      <w:bookmarkEnd w:id="99"/>
+      <w:bookmarkEnd w:id="97"/>
     </w:p>
     <w:p>
       <w:pPr>
@@ -31789,7 +32517,7 @@
           <w:lang w:eastAsia="es-ES"/>
         </w:rPr>
       </w:pPr>
-      <w:bookmarkStart w:id="100" w:name="_Toc382067810"/>
+      <w:bookmarkStart w:id="98" w:name="_Toc382333651"/>
       <w:r>
         <w:rPr>
           <w:rFonts w:ascii="Segoe UI" w:eastAsia="Segoe UI" w:hAnsi="Segoe UI" w:cs="Segoe UI"/>
@@ -31839,9 +32567,25 @@
           <w:color w:val="000000"/>
           <w:lang w:eastAsia="es-ES"/>
         </w:rPr>
-        <w:t>ETADA.</w:t>
-      </w:r>
-      <w:bookmarkEnd w:id="100"/>
+        <w:t>ETADA</w:t>
+      </w:r>
+      <w:r>
+        <w:rPr>
+          <w:rFonts w:ascii="Segoe UI" w:eastAsia="Segoe UI" w:hAnsi="Segoe UI" w:cs="Segoe UI"/>
+          <w:color w:val="000000"/>
+          <w:lang w:eastAsia="es-ES"/>
+        </w:rPr>
+        <w:t>TA</w:t>
+      </w:r>
+      <w:r>
+        <w:rPr>
+          <w:rFonts w:ascii="Segoe UI" w:eastAsia="Segoe UI" w:hAnsi="Segoe UI" w:cs="Segoe UI"/>
+          <w:color w:val="000000"/>
+          <w:lang w:eastAsia="es-ES"/>
+        </w:rPr>
+        <w:t>.</w:t>
+      </w:r>
+      <w:bookmarkEnd w:id="98"/>
     </w:p>
     <w:p>
       <w:pPr>
@@ -31985,7 +32729,7 @@
         <w:lastRenderedPageBreak/>
         <w:t xml:space="preserve">  </w:t>
       </w:r>
-      <w:bookmarkStart w:id="101" w:name="_Toc382067811"/>
+      <w:bookmarkStart w:id="99" w:name="_Toc382333652"/>
       <w:r>
         <w:rPr>
           <w:rFonts w:ascii="Segoe UI" w:eastAsia="Segoe UI" w:hAnsi="Segoe UI" w:cs="Segoe UI"/>
@@ -32004,7 +32748,7 @@
         </w:rPr>
         <w:t>ENCUESTA.</w:t>
       </w:r>
-      <w:bookmarkEnd w:id="101"/>
+      <w:bookmarkEnd w:id="99"/>
     </w:p>
     <w:p>
       <w:pPr>
@@ -32203,7 +32947,7 @@
         <w:lastRenderedPageBreak/>
         <w:t xml:space="preserve">  </w:t>
       </w:r>
-      <w:bookmarkStart w:id="102" w:name="_Toc382067812"/>
+      <w:bookmarkStart w:id="100" w:name="_Toc382333653"/>
       <w:r>
         <w:rPr>
           <w:rFonts w:ascii="Segoe UI" w:eastAsia="Segoe UI" w:hAnsi="Segoe UI" w:cs="Segoe UI"/>
@@ -32213,7 +32957,7 @@
         </w:rPr>
         <w:t>ANEXO E: MANUAL DE USUARIO.</w:t>
       </w:r>
-      <w:bookmarkEnd w:id="102"/>
+      <w:bookmarkEnd w:id="100"/>
     </w:p>
     <w:p>
       <w:pPr>
@@ -32232,6 +32976,7 @@
           <w:lang w:eastAsia="es-ES"/>
         </w:rPr>
       </w:pPr>
+      <w:bookmarkStart w:id="101" w:name="_Toc382333654"/>
       <w:r>
         <w:rPr>
           <w:rFonts w:ascii="Segoe UI" w:eastAsia="Segoe UI" w:hAnsi="Segoe UI" w:cs="Segoe UI"/>
@@ -32266,6 +33011,7 @@
         </w:rPr>
         <w:t>RINCIPAL.</w:t>
       </w:r>
+      <w:bookmarkEnd w:id="101"/>
     </w:p>
     <w:p>
       <w:pPr>
@@ -32645,6 +33391,7 @@
           <w:lang w:eastAsia="es-ES"/>
         </w:rPr>
       </w:pPr>
+      <w:bookmarkStart w:id="102" w:name="_Toc382333655"/>
       <w:r>
         <w:rPr>
           <w:rFonts w:ascii="Segoe UI" w:eastAsia="Segoe UI" w:hAnsi="Segoe UI" w:cs="Segoe UI"/>
@@ -32704,6 +33451,7 @@
         </w:rPr>
         <w:t>.</w:t>
       </w:r>
+      <w:bookmarkEnd w:id="102"/>
     </w:p>
     <w:p>
       <w:pPr>
@@ -33467,7 +34215,21 @@
           <w:rFonts w:ascii="Segoe UI" w:hAnsi="Segoe UI" w:cs="Segoe UI"/>
           <w:lang w:eastAsia="es-ES"/>
         </w:rPr>
-        <w:t>Para crear un esqueleto vacio de un nuevo módulo puede escribir “nmod” y presionar la combinación de teclas Ctrl+Shift+Espacio.</w:t>
+        <w:t xml:space="preserve">Para crear un esqueleto </w:t>
+      </w:r>
+      <w:r>
+        <w:rPr>
+          <w:rFonts w:ascii="Segoe UI" w:hAnsi="Segoe UI" w:cs="Segoe UI"/>
+          <w:lang w:eastAsia="es-ES"/>
+        </w:rPr>
+        <w:t>vacío</w:t>
+      </w:r>
+      <w:r>
+        <w:rPr>
+          <w:rFonts w:ascii="Segoe UI" w:hAnsi="Segoe UI" w:cs="Segoe UI"/>
+          <w:lang w:eastAsia="es-ES"/>
+        </w:rPr>
+        <w:t xml:space="preserve"> de un nuevo módulo puede escribir “nmod” y presionar la combinación de teclas Ctrl+Shift+Espacio.</w:t>
       </w:r>
     </w:p>
     <w:p>
@@ -33687,6 +34449,7 @@
           <w:lang w:eastAsia="es-ES"/>
         </w:rPr>
       </w:pPr>
+      <w:bookmarkStart w:id="103" w:name="_Toc382333656"/>
       <w:r>
         <w:rPr>
           <w:rFonts w:ascii="Segoe UI" w:eastAsia="Segoe UI" w:hAnsi="Segoe UI" w:cs="Segoe UI"/>
@@ -33737,8 +34500,17 @@
           <w:color w:val="000000"/>
           <w:lang w:eastAsia="es-ES"/>
         </w:rPr>
-        <w:t>IMULACION.</w:t>
-      </w:r>
+        <w:t>IMULACIÓ</w:t>
+      </w:r>
+      <w:r>
+        <w:rPr>
+          <w:rFonts w:ascii="Segoe UI" w:eastAsia="Segoe UI" w:hAnsi="Segoe UI" w:cs="Segoe UI"/>
+          <w:color w:val="000000"/>
+          <w:lang w:eastAsia="es-ES"/>
+        </w:rPr>
+        <w:t>N.</w:t>
+      </w:r>
+      <w:bookmarkEnd w:id="103"/>
     </w:p>
     <w:p>
       <w:pPr>
@@ -34070,7 +34842,21 @@
           <w:rFonts w:ascii="Segoe UI" w:hAnsi="Segoe UI" w:cs="Segoe UI"/>
           <w:lang w:eastAsia="es-ES"/>
         </w:rPr>
-        <w:t>En Design se encuentra la lista de elementos que pueden ser agregados a la simulación. Hay 7 diferentes compuertas (las 6 que se muestran y el Inverter, que es una compuerta Not); 2 posibles entradas, lógica de un bit y de multiples bits; lo mismo para las salidas; multiplexores, cables y los módulos definidos por el usuario.</w:t>
+        <w:t xml:space="preserve">En Design se encuentra la lista de elementos que pueden ser agregados a la simulación. Hay 7 diferentes compuertas (las 6 que se muestran y el Inverter, que es una compuerta Not); 2 posibles entradas, lógica de un bit y de </w:t>
+      </w:r>
+      <w:r>
+        <w:rPr>
+          <w:rFonts w:ascii="Segoe UI" w:hAnsi="Segoe UI" w:cs="Segoe UI"/>
+          <w:lang w:eastAsia="es-ES"/>
+        </w:rPr>
+        <w:t>múltiples</w:t>
+      </w:r>
+      <w:r>
+        <w:rPr>
+          <w:rFonts w:ascii="Segoe UI" w:hAnsi="Segoe UI" w:cs="Segoe UI"/>
+          <w:lang w:eastAsia="es-ES"/>
+        </w:rPr>
+        <w:t xml:space="preserve"> bits; lo mismo para las salidas; multiplexores, cables y los módulos definidos por el usuario.</w:t>
       </w:r>
     </w:p>
     <w:p>
@@ -34606,7 +35392,23 @@
           <w:rFonts w:ascii="Segoe UI" w:hAnsi="Segoe UI" w:cs="Segoe UI"/>
           <w:lang w:eastAsia="es-ES"/>
         </w:rPr>
-        <w:t>Los componentes que está seleccionados por área se pueden mover de igual forma que se mueve un solo elemento.</w:t>
+        <w:t xml:space="preserve">Los componentes que </w:t>
+      </w:r>
+      <w:bookmarkStart w:id="104" w:name="_GoBack"/>
+      <w:bookmarkEnd w:id="104"/>
+      <w:r>
+        <w:rPr>
+          <w:rFonts w:ascii="Segoe UI" w:hAnsi="Segoe UI" w:cs="Segoe UI"/>
+          <w:lang w:eastAsia="es-ES"/>
+        </w:rPr>
+        <w:t>están</w:t>
+      </w:r>
+      <w:r>
+        <w:rPr>
+          <w:rFonts w:ascii="Segoe UI" w:hAnsi="Segoe UI" w:cs="Segoe UI"/>
+          <w:lang w:eastAsia="es-ES"/>
+        </w:rPr>
+        <w:t xml:space="preserve"> seleccionados por área se pueden mover de igual forma que se mueve un solo elemento.</w:t>
       </w:r>
     </w:p>
     <w:p>
@@ -35000,6 +35802,145 @@
     </w:p>
     <w:p>
       <w:pPr>
+        <w:rPr>
+          <w:rFonts w:ascii="Segoe UI" w:hAnsi="Segoe UI" w:cs="Segoe UI"/>
+        </w:rPr>
+      </w:pPr>
+      <w:r>
+        <w:rPr>
+          <w:rFonts w:ascii="Segoe UI" w:hAnsi="Segoe UI" w:cs="Segoe UI"/>
+        </w:rPr>
+        <w:lastRenderedPageBreak/>
+        <w:t>Al dar doble click sobre un módulo puede suceder una de dos cosas:</w:t>
+      </w:r>
+    </w:p>
+    <w:p>
+      <w:pPr>
+        <w:pStyle w:val="Prrafodelista"/>
+        <w:numPr>
+          <w:ilvl w:val="0"/>
+          <w:numId w:val="41"/>
+        </w:numPr>
+        <w:rPr>
+          <w:rFonts w:ascii="Segoe UI" w:hAnsi="Segoe UI" w:cs="Segoe UI"/>
+        </w:rPr>
+      </w:pPr>
+      <w:r>
+        <w:rPr>
+          <w:rFonts w:ascii="Segoe UI" w:hAnsi="Segoe UI" w:cs="Segoe UI"/>
+        </w:rPr>
+        <w:t>Si el módulo no tiene instancias de módulos dentro de él lo que se muestra es el código de Verilog que define su comportamiento.</w:t>
+      </w:r>
+    </w:p>
+    <w:p>
+      <w:pPr>
+        <w:pStyle w:val="Prrafodelista"/>
+        <w:rPr>
+          <w:rFonts w:ascii="Segoe UI" w:hAnsi="Segoe UI" w:cs="Segoe UI"/>
+        </w:rPr>
+      </w:pPr>
+    </w:p>
+    <w:p>
+      <w:pPr>
+        <w:pStyle w:val="Prrafodelista"/>
+        <w:numPr>
+          <w:ilvl w:val="0"/>
+          <w:numId w:val="41"/>
+        </w:numPr>
+        <w:rPr>
+          <w:rFonts w:ascii="Segoe UI" w:hAnsi="Segoe UI" w:cs="Segoe UI"/>
+        </w:rPr>
+      </w:pPr>
+      <w:r>
+        <w:rPr>
+          <w:rFonts w:ascii="Segoe UI" w:hAnsi="Segoe UI" w:cs="Segoe UI"/>
+        </w:rPr>
+        <w:t>Si el módulo si tiene otros módulos instanciados lo que se mostrará es la conexión interna de esos componentes, esto es un trabajo en proceso y posiblemente no sea parte de la primera liberación.</w:t>
+      </w:r>
+    </w:p>
+    <w:p>
+      <w:pPr>
+        <w:rPr>
+          <w:rFonts w:ascii="Segoe UI" w:hAnsi="Segoe UI" w:cs="Segoe UI"/>
+        </w:rPr>
+      </w:pPr>
+      <w:r>
+        <w:rPr>
+          <w:noProof/>
+          <w:lang w:eastAsia="es-ES"/>
+        </w:rPr>
+        <w:drawing>
+          <wp:inline distT="0" distB="0" distL="0" distR="0" wp14:anchorId="419D4392" wp14:editId="5455247B">
+            <wp:extent cx="5709684" cy="4116138"/>
+            <wp:effectExtent l="0" t="0" r="5715" b="0"/>
+            <wp:docPr id="94" name="Imagen 94"/>
+            <wp:cNvGraphicFramePr>
+              <a:graphicFrameLocks xmlns:a="http://schemas.openxmlformats.org/drawingml/2006/main" noChangeAspect="1"/>
+            </wp:cNvGraphicFramePr>
+            <a:graphic xmlns:a="http://schemas.openxmlformats.org/drawingml/2006/main">
+              <a:graphicData uri="http://schemas.openxmlformats.org/drawingml/2006/picture">
+                <pic:pic xmlns:pic="http://schemas.openxmlformats.org/drawingml/2006/picture">
+                  <pic:nvPicPr>
+                    <pic:cNvPr id="1" name=""/>
+                    <pic:cNvPicPr/>
+                  </pic:nvPicPr>
+                  <pic:blipFill rotWithShape="1">
+                    <a:blip r:embed="rId97"/>
+                    <a:srcRect l="12129" t="13339" r="22697" b="11490"/>
+                    <a:stretch/>
+                  </pic:blipFill>
+                  <pic:spPr bwMode="auto">
+                    <a:xfrm>
+                      <a:off x="0" y="0"/>
+                      <a:ext cx="5716534" cy="4121077"/>
+                    </a:xfrm>
+                    <a:prstGeom prst="rect">
+                      <a:avLst/>
+                    </a:prstGeom>
+                    <a:ln>
+                      <a:noFill/>
+                    </a:ln>
+                    <a:extLst>
+                      <a:ext uri="{53640926-AAD7-44D8-BBD7-CCE9431645EC}">
+                        <a14:shadowObscured xmlns:a14="http://schemas.microsoft.com/office/drawing/2010/main"/>
+                      </a:ext>
+                    </a:extLst>
+                  </pic:spPr>
+                </pic:pic>
+              </a:graphicData>
+            </a:graphic>
+          </wp:inline>
+        </w:drawing>
+      </w:r>
+    </w:p>
+    <w:p>
+      <w:pPr>
+        <w:rPr>
+          <w:rFonts w:ascii="Segoe UI" w:hAnsi="Segoe UI" w:cs="Segoe UI"/>
+        </w:rPr>
+      </w:pPr>
+    </w:p>
+    <w:p>
+      <w:pPr>
+        <w:rPr>
+          <w:rFonts w:ascii="Segoe UI" w:eastAsia="Segoe UI" w:hAnsi="Segoe UI" w:cs="Segoe UI"/>
+          <w:color w:val="000000"/>
+          <w:sz w:val="28"/>
+          <w:lang w:eastAsia="es-ES"/>
+        </w:rPr>
+      </w:pPr>
+      <w:r>
+        <w:rPr>
+          <w:rFonts w:ascii="Segoe UI" w:eastAsia="Segoe UI" w:hAnsi="Segoe UI" w:cs="Segoe UI"/>
+          <w:color w:val="000000"/>
+          <w:sz w:val="28"/>
+          <w:lang w:eastAsia="es-ES"/>
+        </w:rPr>
+        <w:br w:type="page"/>
+      </w:r>
+    </w:p>
+    <w:p>
+      <w:pPr>
         <w:pStyle w:val="Prrafodelista"/>
         <w:numPr>
           <w:ilvl w:val="2"/>
@@ -35015,6 +35956,7 @@
           <w:lang w:eastAsia="es-ES"/>
         </w:rPr>
       </w:pPr>
+      <w:bookmarkStart w:id="105" w:name="_Toc382333657"/>
       <w:r>
         <w:rPr>
           <w:rFonts w:ascii="Segoe UI" w:eastAsia="Segoe UI" w:hAnsi="Segoe UI" w:cs="Segoe UI"/>
@@ -35075,6 +36017,7 @@
         </w:rPr>
         <w:t>.</w:t>
       </w:r>
+      <w:bookmarkEnd w:id="105"/>
     </w:p>
     <w:p>
       <w:pPr>
@@ -35102,7 +36045,7 @@
                     <pic:cNvPicPr/>
                   </pic:nvPicPr>
                   <pic:blipFill>
-                    <a:blip r:embed="rId97">
+                    <a:blip r:embed="rId98">
                       <a:extLst>
                         <a:ext uri="{28A0092B-C50C-407E-A947-70E740481C1C}">
                           <a14:useLocalDpi xmlns:a14="http://schemas.microsoft.com/office/drawing/2010/main" val="0"/>
@@ -35344,7 +36287,7 @@
                     <pic:cNvPicPr/>
                   </pic:nvPicPr>
                   <pic:blipFill rotWithShape="1">
-                    <a:blip r:embed="rId98">
+                    <a:blip r:embed="rId99">
                       <a:extLst>
                         <a:ext uri="{28A0092B-C50C-407E-A947-70E740481C1C}">
                           <a14:useLocalDpi xmlns:a14="http://schemas.microsoft.com/office/drawing/2010/main" val="0"/>
@@ -35450,7 +36393,7 @@
                     <pic:cNvPicPr/>
                   </pic:nvPicPr>
                   <pic:blipFill>
-                    <a:blip r:embed="rId99">
+                    <a:blip r:embed="rId100">
                       <a:extLst>
                         <a:ext uri="{28A0092B-C50C-407E-A947-70E740481C1C}">
                           <a14:useLocalDpi xmlns:a14="http://schemas.microsoft.com/office/drawing/2010/main" val="0"/>
@@ -35585,6 +36528,7 @@
           <w:lang w:eastAsia="es-ES"/>
         </w:rPr>
       </w:pPr>
+      <w:bookmarkStart w:id="106" w:name="_Toc382333658"/>
       <w:r>
         <w:rPr>
           <w:rFonts w:ascii="Segoe UI" w:eastAsia="Segoe UI" w:hAnsi="Segoe UI" w:cs="Segoe UI"/>
@@ -35637,6 +36581,7 @@
         </w:rPr>
         <w:t>ONFIGURACIONES.</w:t>
       </w:r>
+      <w:bookmarkEnd w:id="106"/>
     </w:p>
     <w:p>
       <w:pPr>
@@ -35677,7 +36622,7 @@
                     <pic:cNvPicPr/>
                   </pic:nvPicPr>
                   <pic:blipFill>
-                    <a:blip r:embed="rId100">
+                    <a:blip r:embed="rId101">
                       <a:extLst>
                         <a:ext uri="{28A0092B-C50C-407E-A947-70E740481C1C}">
                           <a14:useLocalDpi xmlns:a14="http://schemas.microsoft.com/office/drawing/2010/main" val="0"/>
@@ -36011,15 +36956,7 @@
         <w:rPr>
           <w:rFonts w:ascii="Segoe UI" w:hAnsi="Segoe UI" w:cs="Segoe UI"/>
         </w:rPr>
-        <w:t>El control lista una serie de temas (esquema de colores) predefinidos que pueden aplicarse a la ventana de diseño de componentes, específicamente al área de texto. Note que el esquema se aplica a las ventanas abiertas y no a las que se van creando. Aún</w:t>
-      </w:r>
-      <w:bookmarkStart w:id="103" w:name="_GoBack"/>
-      <w:bookmarkEnd w:id="103"/>
-      <w:r>
-        <w:rPr>
-          <w:rFonts w:ascii="Segoe UI" w:hAnsi="Segoe UI" w:cs="Segoe UI"/>
-        </w:rPr>
-        <w:t xml:space="preserve"> se está considerando hacer el cambio en este comportamiento.</w:t>
+        <w:t>El control lista una serie de temas (esquema de colores) predefinidos que pueden aplicarse a la ventana de diseño de componentes, específicamente al área de texto. Note que el esquema se aplica a las ventanas abiertas y no a las que se van creando. Aún se está considerando hacer el cambio en este comportamiento.</w:t>
       </w:r>
     </w:p>
     <w:sectPr>
@@ -36030,50 +36967,6 @@
     </w:sectPr>
   </w:body>
 </w:document>
-</file>
-
-<file path=word/comments.xml><?xml version="1.0" encoding="utf-8"?>
-<w:comments xmlns:wpc="http://schemas.microsoft.com/office/word/2010/wordprocessingCanvas" xmlns:mc="http://schemas.openxmlformats.org/markup-compatibility/2006" xmlns:o="urn:schemas-microsoft-com:office:office" xmlns:r="http://schemas.openxmlformats.org/officeDocument/2006/relationships" xmlns:m="http://schemas.openxmlformats.org/officeDocument/2006/math" xmlns:v="urn:schemas-microsoft-com:vml" xmlns:wp14="http://schemas.microsoft.com/office/word/2010/wordprocessingDrawing" xmlns:wp="http://schemas.openxmlformats.org/drawingml/2006/wordprocessingDrawing" xmlns:w10="urn:schemas-microsoft-com:office:word" xmlns:w="http://schemas.openxmlformats.org/wordprocessingml/2006/main" xmlns:w14="http://schemas.microsoft.com/office/word/2010/wordml" xmlns:w15="http://schemas.microsoft.com/office/word/2012/wordml" xmlns:wpg="http://schemas.microsoft.com/office/word/2010/wordprocessingGroup" xmlns:wpi="http://schemas.microsoft.com/office/word/2010/wordprocessingInk" xmlns:wne="http://schemas.microsoft.com/office/word/2006/wordml" xmlns:wps="http://schemas.microsoft.com/office/word/2010/wordprocessingShape" mc:Ignorable="w14 w15 wp14">
-  <w:comment w:id="25" w:author="Alejandro" w:date="2014-02-24T21:39:00Z" w:initials="A">
-    <w:p>
-      <w:pPr>
-        <w:pStyle w:val="Textocomentario"/>
-      </w:pPr>
-      <w:r>
-        <w:rPr>
-          <w:rStyle w:val="Refdecomentario"/>
-        </w:rPr>
-        <w:annotationRef/>
-      </w:r>
-      <w:r>
-        <w:t>Anexo A: Lexico y Sintactico de Verilog</w:t>
-      </w:r>
-    </w:p>
-  </w:comment>
-  <w:comment w:id="34" w:author="Alejandro" w:date="2014-02-27T12:40:00Z" w:initials="A">
-    <w:p>
-      <w:pPr>
-        <w:pStyle w:val="Textocomentario"/>
-      </w:pPr>
-      <w:r>
-        <w:rPr>
-          <w:rStyle w:val="Refdecomentario"/>
-        </w:rPr>
-        <w:annotationRef/>
-      </w:r>
-      <w:r>
-        <w:t>Anexo B: tablas de verdad de los componentes</w:t>
-      </w:r>
-    </w:p>
-  </w:comment>
-</w:comments>
-</file>
-
-<file path=word/commentsExtended.xml><?xml version="1.0" encoding="utf-8"?>
-<w15:commentsEx xmlns:wpc="http://schemas.microsoft.com/office/word/2010/wordprocessingCanvas" xmlns:mc="http://schemas.openxmlformats.org/markup-compatibility/2006" xmlns:o="urn:schemas-microsoft-com:office:office" xmlns:r="http://schemas.openxmlformats.org/officeDocument/2006/relationships" xmlns:m="http://schemas.openxmlformats.org/officeDocument/2006/math" xmlns:v="urn:schemas-microsoft-com:vml" xmlns:wp14="http://schemas.microsoft.com/office/word/2010/wordprocessingDrawing" xmlns:wp="http://schemas.openxmlformats.org/drawingml/2006/wordprocessingDrawing" xmlns:w10="urn:schemas-microsoft-com:office:word" xmlns:w="http://schemas.openxmlformats.org/wordprocessingml/2006/main" xmlns:w14="http://schemas.microsoft.com/office/word/2010/wordml" xmlns:w15="http://schemas.microsoft.com/office/word/2012/wordml" xmlns:wpg="http://schemas.microsoft.com/office/word/2010/wordprocessingGroup" xmlns:wpi="http://schemas.microsoft.com/office/word/2010/wordprocessingInk" xmlns:wne="http://schemas.microsoft.com/office/word/2006/wordml" xmlns:wps="http://schemas.microsoft.com/office/word/2010/wordprocessingShape" mc:Ignorable="w14 w15 wp14">
-  <w15:commentEx w15:paraId="7EEFF086" w15:done="0"/>
-  <w15:commentEx w15:paraId="60E28CE3" w15:done="0"/>
-</w15:commentsEx>
 </file>
 
 <file path=word/endnotes.xml><?xml version="1.0" encoding="utf-8"?>
@@ -39190,16 +40083,16 @@
     </w:lvl>
   </w:abstractNum>
   <w:abstractNum w:abstractNumId="32">
-    <w:nsid w:val="66FB7170"/>
+    <w:nsid w:val="64607724"/>
     <w:multiLevelType w:val="hybridMultilevel"/>
-    <w:tmpl w:val="6114D934"/>
-    <w:lvl w:ilvl="0" w:tplc="740ECC34">
+    <w:tmpl w:val="0540B50C"/>
+    <w:lvl w:ilvl="0" w:tplc="0C0A000F">
       <w:start w:val="1"/>
-      <w:numFmt w:val="lowerLetter"/>
+      <w:numFmt w:val="decimal"/>
       <w:lvlText w:val="%1."/>
       <w:lvlJc w:val="left"/>
       <w:pPr>
-        <w:ind w:left="2160" w:hanging="360"/>
+        <w:ind w:left="720" w:hanging="360"/>
       </w:pPr>
       <w:rPr>
         <w:rFonts w:hint="default"/>
@@ -39211,7 +40104,7 @@
       <w:lvlText w:val="%2."/>
       <w:lvlJc w:val="left"/>
       <w:pPr>
-        <w:ind w:left="2880" w:hanging="360"/>
+        <w:ind w:left="1440" w:hanging="360"/>
       </w:pPr>
     </w:lvl>
     <w:lvl w:ilvl="2" w:tplc="0C0A001B" w:tentative="1">
@@ -39220,7 +40113,7 @@
       <w:lvlText w:val="%3."/>
       <w:lvlJc w:val="right"/>
       <w:pPr>
-        <w:ind w:left="3600" w:hanging="180"/>
+        <w:ind w:left="2160" w:hanging="180"/>
       </w:pPr>
     </w:lvl>
     <w:lvl w:ilvl="3" w:tplc="0C0A000F" w:tentative="1">
@@ -39229,7 +40122,7 @@
       <w:lvlText w:val="%4."/>
       <w:lvlJc w:val="left"/>
       <w:pPr>
-        <w:ind w:left="4320" w:hanging="360"/>
+        <w:ind w:left="2880" w:hanging="360"/>
       </w:pPr>
     </w:lvl>
     <w:lvl w:ilvl="4" w:tplc="0C0A0019" w:tentative="1">
@@ -39238,7 +40131,7 @@
       <w:lvlText w:val="%5."/>
       <w:lvlJc w:val="left"/>
       <w:pPr>
-        <w:ind w:left="5040" w:hanging="360"/>
+        <w:ind w:left="3600" w:hanging="360"/>
       </w:pPr>
     </w:lvl>
     <w:lvl w:ilvl="5" w:tplc="0C0A001B" w:tentative="1">
@@ -39247,7 +40140,7 @@
       <w:lvlText w:val="%6."/>
       <w:lvlJc w:val="right"/>
       <w:pPr>
-        <w:ind w:left="5760" w:hanging="180"/>
+        <w:ind w:left="4320" w:hanging="180"/>
       </w:pPr>
     </w:lvl>
     <w:lvl w:ilvl="6" w:tplc="0C0A000F" w:tentative="1">
@@ -39256,7 +40149,7 @@
       <w:lvlText w:val="%7."/>
       <w:lvlJc w:val="left"/>
       <w:pPr>
-        <w:ind w:left="6480" w:hanging="360"/>
+        <w:ind w:left="5040" w:hanging="360"/>
       </w:pPr>
     </w:lvl>
     <w:lvl w:ilvl="7" w:tplc="0C0A0019" w:tentative="1">
@@ -39265,7 +40158,7 @@
       <w:lvlText w:val="%8."/>
       <w:lvlJc w:val="left"/>
       <w:pPr>
-        <w:ind w:left="7200" w:hanging="360"/>
+        <w:ind w:left="5760" w:hanging="360"/>
       </w:pPr>
     </w:lvl>
     <w:lvl w:ilvl="8" w:tplc="0C0A001B" w:tentative="1">
@@ -39274,11 +40167,100 @@
       <w:lvlText w:val="%9."/>
       <w:lvlJc w:val="right"/>
       <w:pPr>
-        <w:ind w:left="7920" w:hanging="180"/>
+        <w:ind w:left="6480" w:hanging="180"/>
       </w:pPr>
     </w:lvl>
   </w:abstractNum>
   <w:abstractNum w:abstractNumId="33">
+    <w:nsid w:val="66FB7170"/>
+    <w:multiLevelType w:val="hybridMultilevel"/>
+    <w:tmpl w:val="6114D934"/>
+    <w:lvl w:ilvl="0" w:tplc="740ECC34">
+      <w:start w:val="1"/>
+      <w:numFmt w:val="lowerLetter"/>
+      <w:lvlText w:val="%1."/>
+      <w:lvlJc w:val="left"/>
+      <w:pPr>
+        <w:ind w:left="2160" w:hanging="360"/>
+      </w:pPr>
+      <w:rPr>
+        <w:rFonts w:hint="default"/>
+      </w:rPr>
+    </w:lvl>
+    <w:lvl w:ilvl="1" w:tplc="0C0A0019" w:tentative="1">
+      <w:start w:val="1"/>
+      <w:numFmt w:val="lowerLetter"/>
+      <w:lvlText w:val="%2."/>
+      <w:lvlJc w:val="left"/>
+      <w:pPr>
+        <w:ind w:left="2880" w:hanging="360"/>
+      </w:pPr>
+    </w:lvl>
+    <w:lvl w:ilvl="2" w:tplc="0C0A001B" w:tentative="1">
+      <w:start w:val="1"/>
+      <w:numFmt w:val="lowerRoman"/>
+      <w:lvlText w:val="%3."/>
+      <w:lvlJc w:val="right"/>
+      <w:pPr>
+        <w:ind w:left="3600" w:hanging="180"/>
+      </w:pPr>
+    </w:lvl>
+    <w:lvl w:ilvl="3" w:tplc="0C0A000F" w:tentative="1">
+      <w:start w:val="1"/>
+      <w:numFmt w:val="decimal"/>
+      <w:lvlText w:val="%4."/>
+      <w:lvlJc w:val="left"/>
+      <w:pPr>
+        <w:ind w:left="4320" w:hanging="360"/>
+      </w:pPr>
+    </w:lvl>
+    <w:lvl w:ilvl="4" w:tplc="0C0A0019" w:tentative="1">
+      <w:start w:val="1"/>
+      <w:numFmt w:val="lowerLetter"/>
+      <w:lvlText w:val="%5."/>
+      <w:lvlJc w:val="left"/>
+      <w:pPr>
+        <w:ind w:left="5040" w:hanging="360"/>
+      </w:pPr>
+    </w:lvl>
+    <w:lvl w:ilvl="5" w:tplc="0C0A001B" w:tentative="1">
+      <w:start w:val="1"/>
+      <w:numFmt w:val="lowerRoman"/>
+      <w:lvlText w:val="%6."/>
+      <w:lvlJc w:val="right"/>
+      <w:pPr>
+        <w:ind w:left="5760" w:hanging="180"/>
+      </w:pPr>
+    </w:lvl>
+    <w:lvl w:ilvl="6" w:tplc="0C0A000F" w:tentative="1">
+      <w:start w:val="1"/>
+      <w:numFmt w:val="decimal"/>
+      <w:lvlText w:val="%7."/>
+      <w:lvlJc w:val="left"/>
+      <w:pPr>
+        <w:ind w:left="6480" w:hanging="360"/>
+      </w:pPr>
+    </w:lvl>
+    <w:lvl w:ilvl="7" w:tplc="0C0A0019" w:tentative="1">
+      <w:start w:val="1"/>
+      <w:numFmt w:val="lowerLetter"/>
+      <w:lvlText w:val="%8."/>
+      <w:lvlJc w:val="left"/>
+      <w:pPr>
+        <w:ind w:left="7200" w:hanging="360"/>
+      </w:pPr>
+    </w:lvl>
+    <w:lvl w:ilvl="8" w:tplc="0C0A001B" w:tentative="1">
+      <w:start w:val="1"/>
+      <w:numFmt w:val="lowerRoman"/>
+      <w:lvlText w:val="%9."/>
+      <w:lvlJc w:val="right"/>
+      <w:pPr>
+        <w:ind w:left="7920" w:hanging="180"/>
+      </w:pPr>
+    </w:lvl>
+  </w:abstractNum>
+  <w:abstractNum w:abstractNumId="34">
     <w:nsid w:val="69C74975"/>
     <w:multiLevelType w:val="hybridMultilevel"/>
     <w:tmpl w:val="97F6513C"/>
@@ -39367,7 +40349,7 @@
       </w:pPr>
     </w:lvl>
   </w:abstractNum>
-  <w:abstractNum w:abstractNumId="34">
+  <w:abstractNum w:abstractNumId="35">
     <w:nsid w:val="6BD401EE"/>
     <w:multiLevelType w:val="hybridMultilevel"/>
     <w:tmpl w:val="34ECC296"/>
@@ -39456,7 +40438,7 @@
       </w:pPr>
     </w:lvl>
   </w:abstractNum>
-  <w:abstractNum w:abstractNumId="35">
+  <w:abstractNum w:abstractNumId="36">
     <w:nsid w:val="6CE83D63"/>
     <w:multiLevelType w:val="hybridMultilevel"/>
     <w:tmpl w:val="6052C7C8"/>
@@ -39545,7 +40527,7 @@
       </w:pPr>
     </w:lvl>
   </w:abstractNum>
-  <w:abstractNum w:abstractNumId="36">
+  <w:abstractNum w:abstractNumId="37">
     <w:nsid w:val="73AB36C7"/>
     <w:multiLevelType w:val="hybridMultilevel"/>
     <w:tmpl w:val="82580626"/>
@@ -39634,7 +40616,7 @@
       </w:pPr>
     </w:lvl>
   </w:abstractNum>
-  <w:abstractNum w:abstractNumId="37">
+  <w:abstractNum w:abstractNumId="38">
     <w:nsid w:val="79C55CDC"/>
     <w:multiLevelType w:val="hybridMultilevel"/>
     <w:tmpl w:val="98380818"/>
@@ -39723,7 +40705,7 @@
       </w:pPr>
     </w:lvl>
   </w:abstractNum>
-  <w:abstractNum w:abstractNumId="38">
+  <w:abstractNum w:abstractNumId="39">
     <w:nsid w:val="7E9577CC"/>
     <w:multiLevelType w:val="hybridMultilevel"/>
     <w:tmpl w:val="E4564650"/>
@@ -39812,7 +40794,7 @@
       </w:pPr>
     </w:lvl>
   </w:abstractNum>
-  <w:abstractNum w:abstractNumId="39">
+  <w:abstractNum w:abstractNumId="40">
     <w:nsid w:val="7F7F725F"/>
     <w:multiLevelType w:val="hybridMultilevel"/>
     <w:tmpl w:val="67B62644"/>
@@ -39905,7 +40887,7 @@
     <w:abstractNumId w:val="26"/>
   </w:num>
   <w:num w:numId="2">
-    <w:abstractNumId w:val="32"/>
+    <w:abstractNumId w:val="33"/>
   </w:num>
   <w:num w:numId="3">
     <w:abstractNumId w:val="20"/>
@@ -39926,10 +40908,10 @@
     <w:abstractNumId w:val="11"/>
   </w:num>
   <w:num w:numId="9">
-    <w:abstractNumId w:val="38"/>
+    <w:abstractNumId w:val="39"/>
   </w:num>
   <w:num w:numId="10">
-    <w:abstractNumId w:val="34"/>
+    <w:abstractNumId w:val="35"/>
   </w:num>
   <w:num w:numId="11">
     <w:abstractNumId w:val="17"/>
@@ -39941,7 +40923,7 @@
     <w:abstractNumId w:val="8"/>
   </w:num>
   <w:num w:numId="14">
-    <w:abstractNumId w:val="37"/>
+    <w:abstractNumId w:val="38"/>
   </w:num>
   <w:num w:numId="15">
     <w:abstractNumId w:val="14"/>
@@ -39989,7 +40971,7 @@
     <w:abstractNumId w:val="13"/>
   </w:num>
   <w:num w:numId="30">
-    <w:abstractNumId w:val="36"/>
+    <w:abstractNumId w:val="37"/>
   </w:num>
   <w:num w:numId="31">
     <w:abstractNumId w:val="5"/>
@@ -40004,16 +40986,16 @@
     <w:abstractNumId w:val="1"/>
   </w:num>
   <w:num w:numId="35">
-    <w:abstractNumId w:val="39"/>
+    <w:abstractNumId w:val="40"/>
   </w:num>
   <w:num w:numId="36">
     <w:abstractNumId w:val="18"/>
   </w:num>
   <w:num w:numId="37">
-    <w:abstractNumId w:val="35"/>
+    <w:abstractNumId w:val="36"/>
   </w:num>
   <w:num w:numId="38">
-    <w:abstractNumId w:val="33"/>
+    <w:abstractNumId w:val="34"/>
   </w:num>
   <w:num w:numId="39">
     <w:abstractNumId w:val="30"/>
@@ -40021,15 +41003,10 @@
   <w:num w:numId="40">
     <w:abstractNumId w:val="6"/>
   </w:num>
+  <w:num w:numId="41">
+    <w:abstractNumId w:val="32"/>
+  </w:num>
 </w:numbering>
-</file>
-
-<file path=word/people.xml><?xml version="1.0" encoding="utf-8"?>
-<w15:people xmlns:wpc="http://schemas.microsoft.com/office/word/2010/wordprocessingCanvas" xmlns:mc="http://schemas.openxmlformats.org/markup-compatibility/2006" xmlns:o="urn:schemas-microsoft-com:office:office" xmlns:r="http://schemas.openxmlformats.org/officeDocument/2006/relationships" xmlns:m="http://schemas.openxmlformats.org/officeDocument/2006/math" xmlns:v="urn:schemas-microsoft-com:vml" xmlns:wp14="http://schemas.microsoft.com/office/word/2010/wordprocessingDrawing" xmlns:wp="http://schemas.openxmlformats.org/drawingml/2006/wordprocessingDrawing" xmlns:w10="urn:schemas-microsoft-com:office:word" xmlns:w="http://schemas.openxmlformats.org/wordprocessingml/2006/main" xmlns:w14="http://schemas.microsoft.com/office/word/2010/wordml" xmlns:w15="http://schemas.microsoft.com/office/word/2012/wordml" xmlns:wpg="http://schemas.microsoft.com/office/word/2010/wordprocessingGroup" xmlns:wpi="http://schemas.microsoft.com/office/word/2010/wordprocessingInk" xmlns:wne="http://schemas.microsoft.com/office/word/2006/wordml" xmlns:wps="http://schemas.microsoft.com/office/word/2010/wordprocessingShape" mc:Ignorable="w14 w15 wp14">
-  <w15:person w15:author="Alejandro">
-    <w15:presenceInfo w15:providerId="None" w15:userId="Alejandro"/>
-  </w15:person>
-</w15:people>
 </file>
 
 <file path=word/styles.xml><?xml version="1.0" encoding="utf-8"?>
@@ -41870,7 +42847,7 @@
 </file>
 
 <file path=customXml/itemProps1.xml><?xml version="1.0" encoding="utf-8"?>
-<ds:datastoreItem xmlns:ds="http://schemas.openxmlformats.org/officeDocument/2006/customXml" ds:itemID="{66FDB634-2F2F-4064-831A-F8F12D4DDD47}">
+<ds:datastoreItem xmlns:ds="http://schemas.openxmlformats.org/officeDocument/2006/customXml" ds:itemID="{614364BA-2622-4CE6-A872-1C96FD921045}">
   <ds:schemaRefs>
     <ds:schemaRef ds:uri="http://schemas.openxmlformats.org/officeDocument/2006/bibliography"/>
   </ds:schemaRefs>

--- a/VerdaderoMarcoTeorico.docx
+++ b/VerdaderoMarcoTeorico.docx
@@ -181,6 +181,7 @@
         <w:rPr>
           <w:rFonts w:ascii="Segoe UI" w:eastAsia="Segoe UI" w:hAnsi="Segoe UI" w:cs="Segoe UI"/>
           <w:b/>
+          <w:strike/>
           <w:color w:val="000000"/>
           <w:sz w:val="24"/>
           <w:lang w:eastAsia="es-ES"/>
@@ -191,12 +192,46 @@
         <w:rPr>
           <w:rFonts w:ascii="Segoe UI" w:eastAsia="Segoe UI" w:hAnsi="Segoe UI" w:cs="Segoe UI"/>
           <w:b/>
+          <w:strike/>
           <w:color w:val="000000"/>
           <w:sz w:val="24"/>
           <w:lang w:eastAsia="es-ES"/>
         </w:rPr>
-        <w:t>UNA HERRAMIENTA PARA EL DISEÑO Y LA SIMULACIÓN DE HARDWARE.</w:t>
-      </w:r>
+        <w:t>UNA HERRAMIENTA PARA EL</w:t>
+      </w:r>
+      <w:r>
+        <w:rPr>
+          <w:rFonts w:ascii="Segoe UI" w:eastAsia="Segoe UI" w:hAnsi="Segoe UI" w:cs="Segoe UI"/>
+          <w:b/>
+          <w:color w:val="000000"/>
+          <w:sz w:val="24"/>
+          <w:lang w:eastAsia="es-ES"/>
+        </w:rPr>
+        <w:t xml:space="preserve"> DISEÑO Y </w:t>
+      </w:r>
+      <w:r>
+        <w:rPr>
+          <w:rFonts w:ascii="Segoe UI" w:eastAsia="Segoe UI" w:hAnsi="Segoe UI" w:cs="Segoe UI"/>
+          <w:b/>
+          <w:strike/>
+          <w:color w:val="000000"/>
+          <w:sz w:val="24"/>
+          <w:lang w:eastAsia="es-ES"/>
+        </w:rPr>
+        <w:t>LA</w:t>
+      </w:r>
+      <w:r>
+        <w:rPr>
+          <w:rFonts w:ascii="Segoe UI" w:eastAsia="Segoe UI" w:hAnsi="Segoe UI" w:cs="Segoe UI"/>
+          <w:b/>
+          <w:color w:val="000000"/>
+          <w:sz w:val="24"/>
+          <w:lang w:eastAsia="es-ES"/>
+        </w:rPr>
+        <w:t xml:space="preserve"> SIMULACIÓN DE HARDWARE.</w:t>
+      </w:r>
+      <w:bookmarkStart w:id="0" w:name="_GoBack"/>
+      <w:bookmarkEnd w:id="0"/>
     </w:p>
     <w:p>
       <w:pPr>
@@ -3517,25 +3552,7 @@
             <w:noProof/>
             <w:lang w:eastAsia="es-ES"/>
           </w:rPr>
-          <w:t>Co</w:t>
-        </w:r>
-        <w:r>
-          <w:rPr>
-            <w:rStyle w:val="Hipervnculo"/>
-            <w:rFonts w:eastAsia="Segoe UI" w:cs="Segoe UI"/>
-            <w:noProof/>
-            <w:lang w:eastAsia="es-ES"/>
-          </w:rPr>
-          <w:t>n</w:t>
-        </w:r>
-        <w:r>
-          <w:rPr>
-            <w:rStyle w:val="Hipervnculo"/>
-            <w:rFonts w:eastAsia="Segoe UI" w:cs="Segoe UI"/>
-            <w:noProof/>
-            <w:lang w:eastAsia="es-ES"/>
-          </w:rPr>
-          <w:t>ceptos.</w:t>
+          <w:t>Conceptos.</w:t>
         </w:r>
         <w:r>
           <w:rPr>
@@ -7559,7 +7576,7 @@
           <w:lang w:eastAsia="es-ES"/>
         </w:rPr>
       </w:pPr>
-      <w:bookmarkStart w:id="0" w:name="_Toc381112440"/>
+      <w:bookmarkStart w:id="1" w:name="_Toc381112440"/>
       <w:r>
         <w:rPr>
           <w:rFonts w:ascii="Segoe UI" w:eastAsia="Segoe UI" w:hAnsi="Segoe UI" w:cs="Segoe UI"/>
@@ -11398,7 +11415,7 @@
           <w:lang w:eastAsia="es-ES"/>
         </w:rPr>
       </w:pPr>
-      <w:bookmarkStart w:id="1" w:name="_Toc384821707"/>
+      <w:bookmarkStart w:id="2" w:name="_Toc384821707"/>
       <w:r>
         <w:rPr>
           <w:rFonts w:ascii="Segoe UI" w:eastAsia="Segoe UI" w:hAnsi="Segoe UI" w:cs="Segoe UI"/>
@@ -11411,7 +11428,7 @@
         <w:lastRenderedPageBreak/>
         <w:t>Introducción</w:t>
       </w:r>
-      <w:bookmarkEnd w:id="1"/>
+      <w:bookmarkEnd w:id="2"/>
     </w:p>
     <w:p>
       <w:pPr>
@@ -11635,7 +11652,7 @@
           <w:lang w:eastAsia="es-ES"/>
         </w:rPr>
       </w:pPr>
-      <w:bookmarkStart w:id="2" w:name="_Toc384821708"/>
+      <w:bookmarkStart w:id="3" w:name="_Toc384821708"/>
       <w:r>
         <w:rPr>
           <w:rFonts w:ascii="Segoe UI" w:eastAsia="Segoe UI" w:hAnsi="Segoe UI" w:cs="Segoe UI"/>
@@ -11659,7 +11676,7 @@
         </w:rPr>
         <w:t>.</w:t>
       </w:r>
-      <w:bookmarkEnd w:id="2"/>
+      <w:bookmarkEnd w:id="3"/>
     </w:p>
     <w:p>
       <w:pPr>
@@ -11690,7 +11707,7 @@
         </w:rPr>
         <w:t xml:space="preserve"> </w:t>
       </w:r>
-      <w:bookmarkStart w:id="3" w:name="_Toc384821709"/>
+      <w:bookmarkStart w:id="4" w:name="_Toc384821709"/>
       <w:r>
         <w:rPr>
           <w:rFonts w:ascii="Segoe UI" w:eastAsia="Segoe UI" w:hAnsi="Segoe UI" w:cs="Segoe UI"/>
@@ -11711,7 +11728,7 @@
         </w:rPr>
         <w:t>eneral</w:t>
       </w:r>
-      <w:bookmarkEnd w:id="3"/>
+      <w:bookmarkEnd w:id="4"/>
     </w:p>
     <w:p>
       <w:pPr>
@@ -11806,7 +11823,7 @@
         </w:rPr>
         <w:t xml:space="preserve"> </w:t>
       </w:r>
-      <w:bookmarkStart w:id="4" w:name="_Toc384821710"/>
+      <w:bookmarkStart w:id="5" w:name="_Toc384821710"/>
       <w:r>
         <w:rPr>
           <w:rFonts w:ascii="Segoe UI" w:eastAsia="Segoe UI" w:hAnsi="Segoe UI" w:cs="Segoe UI"/>
@@ -11817,7 +11834,7 @@
         </w:rPr>
         <w:t>Objetivos Especificos.</w:t>
       </w:r>
-      <w:bookmarkEnd w:id="4"/>
+      <w:bookmarkEnd w:id="5"/>
     </w:p>
     <w:p>
       <w:pPr>
@@ -12052,7 +12069,7 @@
           <w:lang w:eastAsia="es-ES"/>
         </w:rPr>
       </w:pPr>
-      <w:bookmarkStart w:id="5" w:name="_Toc384821711"/>
+      <w:bookmarkStart w:id="6" w:name="_Toc384821711"/>
       <w:r>
         <w:rPr>
           <w:rFonts w:ascii="Segoe UI" w:eastAsia="Segoe UI" w:hAnsi="Segoe UI" w:cs="Segoe UI"/>
@@ -12065,7 +12082,7 @@
         <w:lastRenderedPageBreak/>
         <w:t>Descripción Del Proyecto.</w:t>
       </w:r>
-      <w:bookmarkEnd w:id="5"/>
+      <w:bookmarkEnd w:id="6"/>
     </w:p>
     <w:p>
       <w:pPr>
@@ -12098,7 +12115,7 @@
         </w:rPr>
         <w:t xml:space="preserve">  </w:t>
       </w:r>
-      <w:bookmarkStart w:id="6" w:name="_Toc384821712"/>
+      <w:bookmarkStart w:id="7" w:name="_Toc384821712"/>
       <w:r>
         <w:rPr>
           <w:rFonts w:ascii="Segoe UI" w:eastAsia="Segoe UI" w:hAnsi="Segoe UI" w:cs="Segoe UI"/>
@@ -12110,7 +12127,7 @@
         </w:rPr>
         <w:t>Descripción General.</w:t>
       </w:r>
-      <w:bookmarkEnd w:id="6"/>
+      <w:bookmarkEnd w:id="7"/>
     </w:p>
     <w:p>
       <w:pPr>
@@ -12319,7 +12336,7 @@
         </w:rPr>
         <w:t xml:space="preserve">  </w:t>
       </w:r>
-      <w:bookmarkStart w:id="7" w:name="_Toc384821713"/>
+      <w:bookmarkStart w:id="8" w:name="_Toc384821713"/>
       <w:r>
         <w:rPr>
           <w:rFonts w:ascii="Segoe UI" w:eastAsia="Segoe UI" w:hAnsi="Segoe UI" w:cs="Segoe UI"/>
@@ -12331,7 +12348,7 @@
         </w:rPr>
         <w:t>Alcance.</w:t>
       </w:r>
-      <w:bookmarkEnd w:id="7"/>
+      <w:bookmarkEnd w:id="8"/>
     </w:p>
     <w:p>
       <w:pPr>
@@ -12465,7 +12482,7 @@
         </w:rPr>
         <w:t xml:space="preserve">  </w:t>
       </w:r>
-      <w:bookmarkStart w:id="8" w:name="_Toc384821714"/>
+      <w:bookmarkStart w:id="9" w:name="_Toc384821714"/>
       <w:r>
         <w:rPr>
           <w:rFonts w:ascii="Segoe UI" w:eastAsia="Segoe UI" w:hAnsi="Segoe UI" w:cs="Segoe UI"/>
@@ -12477,7 +12494,7 @@
         </w:rPr>
         <w:t>Actividades A Desarrollar.</w:t>
       </w:r>
-      <w:bookmarkEnd w:id="8"/>
+      <w:bookmarkEnd w:id="9"/>
     </w:p>
     <w:p>
       <w:pPr>
@@ -12860,7 +12877,7 @@
         </w:rPr>
         <w:t xml:space="preserve"> </w:t>
       </w:r>
-      <w:bookmarkStart w:id="9" w:name="_Toc384821715"/>
+      <w:bookmarkStart w:id="10" w:name="_Toc384821715"/>
       <w:r>
         <w:rPr>
           <w:rFonts w:ascii="Segoe UI" w:eastAsia="Segoe UI" w:hAnsi="Segoe UI" w:cs="Segoe UI"/>
@@ -12872,7 +12889,7 @@
         </w:rPr>
         <w:t>Recursos A Utilizar.</w:t>
       </w:r>
-      <w:bookmarkEnd w:id="9"/>
+      <w:bookmarkEnd w:id="10"/>
     </w:p>
     <w:p>
       <w:pPr>
@@ -13028,7 +13045,7 @@
           <w:lang w:eastAsia="es-ES"/>
         </w:rPr>
       </w:pPr>
-      <w:bookmarkStart w:id="10" w:name="_Toc384821716"/>
+      <w:bookmarkStart w:id="11" w:name="_Toc384821716"/>
       <w:r>
         <w:rPr>
           <w:rFonts w:ascii="Segoe UI" w:eastAsia="Segoe UI" w:hAnsi="Segoe UI" w:cs="Segoe UI"/>
@@ -13041,8 +13058,8 @@
         <w:lastRenderedPageBreak/>
         <w:t>Marco Teórico.</w:t>
       </w:r>
-      <w:bookmarkEnd w:id="0"/>
-      <w:bookmarkEnd w:id="10"/>
+      <w:bookmarkEnd w:id="1"/>
+      <w:bookmarkEnd w:id="11"/>
     </w:p>
     <w:p>
       <w:pPr>
@@ -13089,8 +13106,8 @@
         </w:rPr>
         <w:t xml:space="preserve"> </w:t>
       </w:r>
-      <w:bookmarkStart w:id="11" w:name="_Toc381112441"/>
-      <w:bookmarkStart w:id="12" w:name="_Toc384821717"/>
+      <w:bookmarkStart w:id="12" w:name="_Toc381112441"/>
+      <w:bookmarkStart w:id="13" w:name="_Toc384821717"/>
       <w:r>
         <w:rPr>
           <w:rFonts w:ascii="Segoe UI" w:eastAsia="Segoe UI" w:hAnsi="Segoe UI" w:cs="Segoe UI"/>
@@ -13102,8 +13119,8 @@
         </w:rPr>
         <w:t>Sobre La Simulación.</w:t>
       </w:r>
-      <w:bookmarkEnd w:id="11"/>
       <w:bookmarkEnd w:id="12"/>
+      <w:bookmarkEnd w:id="13"/>
     </w:p>
     <w:p>
       <w:pPr>
@@ -13124,8 +13141,8 @@
           <w:lang w:eastAsia="es-ES"/>
         </w:rPr>
       </w:pPr>
-      <w:bookmarkStart w:id="13" w:name="_Toc381112442"/>
-      <w:bookmarkStart w:id="14" w:name="_Toc384821718"/>
+      <w:bookmarkStart w:id="14" w:name="_Toc381112442"/>
+      <w:bookmarkStart w:id="15" w:name="_Toc384821718"/>
       <w:r>
         <w:rPr>
           <w:rFonts w:ascii="Segoe UI" w:eastAsia="Segoe UI" w:hAnsi="Segoe UI" w:cs="Segoe UI"/>
@@ -13136,8 +13153,8 @@
         </w:rPr>
         <w:t>Conceptos.</w:t>
       </w:r>
-      <w:bookmarkEnd w:id="13"/>
       <w:bookmarkEnd w:id="14"/>
+      <w:bookmarkEnd w:id="15"/>
       <w:r>
         <w:rPr>
           <w:rFonts w:ascii="Segoe UI" w:eastAsia="Segoe UI" w:hAnsi="Segoe UI" w:cs="Segoe UI"/>
@@ -13365,8 +13382,8 @@
           <w:lang w:eastAsia="es-ES"/>
         </w:rPr>
       </w:pPr>
-      <w:bookmarkStart w:id="15" w:name="_Toc381112443"/>
-      <w:bookmarkStart w:id="16" w:name="_Toc384821719"/>
+      <w:bookmarkStart w:id="16" w:name="_Toc381112443"/>
+      <w:bookmarkStart w:id="17" w:name="_Toc384821719"/>
       <w:r>
         <w:rPr>
           <w:rFonts w:ascii="Segoe UI" w:eastAsia="Segoe UI" w:hAnsi="Segoe UI" w:cs="Segoe UI"/>
@@ -13377,8 +13394,8 @@
         </w:rPr>
         <w:t>Swing Framework.</w:t>
       </w:r>
-      <w:bookmarkEnd w:id="15"/>
       <w:bookmarkEnd w:id="16"/>
+      <w:bookmarkEnd w:id="17"/>
     </w:p>
     <w:p>
       <w:pPr>
@@ -13596,7 +13613,7 @@
           <w:lang w:val="es-HN"/>
         </w:rPr>
       </w:pPr>
-      <w:bookmarkStart w:id="17" w:name="_Toc384819767"/>
+      <w:bookmarkStart w:id="18" w:name="_Toc384819767"/>
       <w:r>
         <w:rPr>
           <w:b/>
@@ -13662,7 +13679,7 @@
         </w:rPr>
         <w:t>. Diagrama de clases JComponent</w:t>
       </w:r>
-      <w:bookmarkEnd w:id="17"/>
+      <w:bookmarkEnd w:id="18"/>
     </w:p>
     <w:p>
       <w:pPr>
@@ -13739,8 +13756,8 @@
           <w:sz w:val="22"/>
         </w:rPr>
       </w:pPr>
-      <w:bookmarkStart w:id="18" w:name="_Ref381268101"/>
-      <w:bookmarkStart w:id="19" w:name="_Toc384819768"/>
+      <w:bookmarkStart w:id="19" w:name="_Ref381268101"/>
+      <w:bookmarkStart w:id="20" w:name="_Toc384819768"/>
       <w:r>
         <w:rPr>
           <w:b/>
@@ -13795,7 +13812,7 @@
         </w:rPr>
         <w:fldChar w:fldCharType="end"/>
       </w:r>
-      <w:bookmarkEnd w:id="18"/>
+      <w:bookmarkEnd w:id="19"/>
       <w:r>
         <w:rPr>
           <w:b/>
@@ -13805,7 +13822,7 @@
         </w:rPr>
         <w:t>. Jerarquía de clases de JFrame</w:t>
       </w:r>
-      <w:bookmarkEnd w:id="19"/>
+      <w:bookmarkEnd w:id="20"/>
     </w:p>
     <w:p>
       <w:pPr>
@@ -14155,8 +14172,8 @@
         </w:rPr>
         <w:t xml:space="preserve"> </w:t>
       </w:r>
-      <w:bookmarkStart w:id="20" w:name="_Toc381112444"/>
-      <w:bookmarkStart w:id="21" w:name="_Toc384821720"/>
+      <w:bookmarkStart w:id="21" w:name="_Toc381112444"/>
+      <w:bookmarkStart w:id="22" w:name="_Toc384821720"/>
       <w:r>
         <w:rPr>
           <w:rFonts w:ascii="Segoe UI" w:eastAsia="Segoe UI" w:hAnsi="Segoe UI" w:cs="Segoe UI"/>
@@ -14168,8 +14185,8 @@
         </w:rPr>
         <w:t>Diseño De Hardware.</w:t>
       </w:r>
-      <w:bookmarkEnd w:id="20"/>
       <w:bookmarkEnd w:id="21"/>
+      <w:bookmarkEnd w:id="22"/>
     </w:p>
     <w:p>
       <w:pPr>
@@ -14287,8 +14304,8 @@
           <w:lang w:eastAsia="es-ES"/>
         </w:rPr>
       </w:pPr>
-      <w:bookmarkStart w:id="22" w:name="_Toc381112445"/>
-      <w:bookmarkStart w:id="23" w:name="_Toc384821721"/>
+      <w:bookmarkStart w:id="23" w:name="_Toc381112445"/>
+      <w:bookmarkStart w:id="24" w:name="_Toc384821721"/>
       <w:r>
         <w:rPr>
           <w:rFonts w:ascii="Segoe UI" w:eastAsia="Segoe UI" w:hAnsi="Segoe UI" w:cs="Segoe UI"/>
@@ -14299,8 +14316,8 @@
         </w:rPr>
         <w:t>Lenguajes De Descripción De Hardware.</w:t>
       </w:r>
-      <w:bookmarkEnd w:id="22"/>
       <w:bookmarkEnd w:id="23"/>
+      <w:bookmarkEnd w:id="24"/>
     </w:p>
     <w:p>
       <w:pPr>
@@ -14694,7 +14711,7 @@
           <w:sz w:val="22"/>
         </w:rPr>
       </w:pPr>
-      <w:bookmarkStart w:id="24" w:name="_Toc384819769"/>
+      <w:bookmarkStart w:id="25" w:name="_Toc384819769"/>
       <w:r>
         <w:rPr>
           <w:b/>
@@ -14758,7 +14775,7 @@
         </w:rPr>
         <w:t>. Niveles de abstracción en el diseño de descripción de hardware.</w:t>
       </w:r>
-      <w:bookmarkEnd w:id="24"/>
+      <w:bookmarkEnd w:id="25"/>
     </w:p>
     <w:p>
       <w:pPr>
@@ -15013,7 +15030,7 @@
           <w:sz w:val="22"/>
         </w:rPr>
       </w:pPr>
-      <w:bookmarkStart w:id="25" w:name="_Toc384819770"/>
+      <w:bookmarkStart w:id="26" w:name="_Toc384819770"/>
       <w:r>
         <w:rPr>
           <w:b/>
@@ -15077,7 +15094,7 @@
         </w:rPr>
         <w:t>. Imagen comparativa entre sintaxis de Verilog y VHDL</w:t>
       </w:r>
-      <w:bookmarkEnd w:id="25"/>
+      <w:bookmarkEnd w:id="26"/>
     </w:p>
     <w:p/>
     <w:p>
@@ -15111,8 +15128,8 @@
         </w:rPr>
         <w:t xml:space="preserve">  </w:t>
       </w:r>
-      <w:bookmarkStart w:id="26" w:name="_Toc381112446"/>
-      <w:bookmarkStart w:id="27" w:name="_Toc384821722"/>
+      <w:bookmarkStart w:id="27" w:name="_Toc381112446"/>
+      <w:bookmarkStart w:id="28" w:name="_Toc384821722"/>
       <w:r>
         <w:rPr>
           <w:rFonts w:ascii="Segoe UI" w:eastAsia="Segoe UI" w:hAnsi="Segoe UI" w:cs="Segoe UI"/>
@@ -15124,8 +15141,8 @@
         </w:rPr>
         <w:t>Sobre Electrónica.</w:t>
       </w:r>
-      <w:bookmarkEnd w:id="26"/>
       <w:bookmarkEnd w:id="27"/>
+      <w:bookmarkEnd w:id="28"/>
     </w:p>
     <w:p>
       <w:pPr>
@@ -15146,8 +15163,8 @@
           <w:lang w:eastAsia="es-ES"/>
         </w:rPr>
       </w:pPr>
-      <w:bookmarkStart w:id="28" w:name="_Toc381112447"/>
-      <w:bookmarkStart w:id="29" w:name="_Toc384821723"/>
+      <w:bookmarkStart w:id="29" w:name="_Toc381112447"/>
+      <w:bookmarkStart w:id="30" w:name="_Toc384821723"/>
       <w:r>
         <w:rPr>
           <w:rFonts w:ascii="Segoe UI" w:eastAsia="Segoe UI" w:hAnsi="Segoe UI" w:cs="Segoe UI"/>
@@ -15158,8 +15175,8 @@
         </w:rPr>
         <w:t>Conceptos.</w:t>
       </w:r>
-      <w:bookmarkEnd w:id="28"/>
       <w:bookmarkEnd w:id="29"/>
+      <w:bookmarkEnd w:id="30"/>
     </w:p>
     <w:p>
       <w:pPr>
@@ -15391,7 +15408,7 @@
           <w:sz w:val="22"/>
         </w:rPr>
       </w:pPr>
-      <w:bookmarkStart w:id="30" w:name="_Toc384819771"/>
+      <w:bookmarkStart w:id="31" w:name="_Toc384819771"/>
       <w:r>
         <w:rPr>
           <w:b/>
@@ -15455,7 +15472,7 @@
         </w:rPr>
         <w:t>. Circuito Integrado.</w:t>
       </w:r>
-      <w:bookmarkEnd w:id="30"/>
+      <w:bookmarkEnd w:id="31"/>
     </w:p>
     <w:p>
       <w:pPr>
@@ -15756,8 +15773,8 @@
           <w:lang w:eastAsia="es-ES"/>
         </w:rPr>
       </w:pPr>
-      <w:bookmarkStart w:id="31" w:name="_Toc381112448"/>
-      <w:bookmarkStart w:id="32" w:name="_Toc384821724"/>
+      <w:bookmarkStart w:id="32" w:name="_Toc381112448"/>
+      <w:bookmarkStart w:id="33" w:name="_Toc384821724"/>
       <w:r>
         <w:rPr>
           <w:rFonts w:ascii="Segoe UI" w:eastAsia="Segoe UI" w:hAnsi="Segoe UI" w:cs="Segoe UI"/>
@@ -15768,8 +15785,8 @@
         </w:rPr>
         <w:t>Tablas De Verdad.</w:t>
       </w:r>
-      <w:bookmarkEnd w:id="31"/>
       <w:bookmarkEnd w:id="32"/>
+      <w:bookmarkEnd w:id="33"/>
     </w:p>
     <w:p>
       <w:pPr>
@@ -16726,8 +16743,8 @@
           <w:lang w:eastAsia="es-ES"/>
         </w:rPr>
       </w:pPr>
-      <w:bookmarkStart w:id="33" w:name="_Toc381112449"/>
-      <w:bookmarkStart w:id="34" w:name="_Toc384821725"/>
+      <w:bookmarkStart w:id="34" w:name="_Toc381112449"/>
+      <w:bookmarkStart w:id="35" w:name="_Toc384821725"/>
       <w:r>
         <w:rPr>
           <w:rFonts w:ascii="Segoe UI" w:eastAsia="Segoe UI" w:hAnsi="Segoe UI" w:cs="Segoe UI"/>
@@ -16738,8 +16755,8 @@
         </w:rPr>
         <w:t>Simbología.</w:t>
       </w:r>
-      <w:bookmarkEnd w:id="33"/>
       <w:bookmarkEnd w:id="34"/>
+      <w:bookmarkEnd w:id="35"/>
     </w:p>
     <w:p>
       <w:pPr>
@@ -16986,7 +17003,7 @@
           <w:sz w:val="22"/>
         </w:rPr>
       </w:pPr>
-      <w:bookmarkStart w:id="35" w:name="_Toc384819772"/>
+      <w:bookmarkStart w:id="36" w:name="_Toc384819772"/>
       <w:r>
         <w:rPr>
           <w:b/>
@@ -17050,7 +17067,7 @@
         </w:rPr>
         <w:t>. Símbolo IEC para una compuerta Y</w:t>
       </w:r>
-      <w:bookmarkEnd w:id="35"/>
+      <w:bookmarkEnd w:id="36"/>
     </w:p>
     <w:p>
       <w:pPr>
@@ -17125,7 +17142,7 @@
           <w:sz w:val="22"/>
         </w:rPr>
       </w:pPr>
-      <w:bookmarkStart w:id="36" w:name="_Toc384819773"/>
+      <w:bookmarkStart w:id="37" w:name="_Toc384819773"/>
       <w:r>
         <w:rPr>
           <w:b/>
@@ -17189,7 +17206,7 @@
         </w:rPr>
         <w:t>. Símbolo ANSI para una compuerta Y</w:t>
       </w:r>
-      <w:bookmarkEnd w:id="36"/>
+      <w:bookmarkEnd w:id="37"/>
     </w:p>
     <w:p>
       <w:pPr>
@@ -17322,7 +17339,7 @@
           <w:sz w:val="22"/>
         </w:rPr>
       </w:pPr>
-      <w:bookmarkStart w:id="37" w:name="_Toc384819774"/>
+      <w:bookmarkStart w:id="38" w:name="_Toc384819774"/>
       <w:r>
         <w:rPr>
           <w:b/>
@@ -17386,7 +17403,7 @@
         </w:rPr>
         <w:t>. Símbolo IEC para una compuerta O</w:t>
       </w:r>
-      <w:bookmarkEnd w:id="37"/>
+      <w:bookmarkEnd w:id="38"/>
     </w:p>
     <w:p>
       <w:pPr>
@@ -17461,7 +17478,7 @@
           <w:sz w:val="22"/>
         </w:rPr>
       </w:pPr>
-      <w:bookmarkStart w:id="38" w:name="_Toc384819775"/>
+      <w:bookmarkStart w:id="39" w:name="_Toc384819775"/>
       <w:r>
         <w:rPr>
           <w:b/>
@@ -17525,7 +17542,7 @@
         </w:rPr>
         <w:t>. Símbolo ANSI para una compuerta O</w:t>
       </w:r>
-      <w:bookmarkEnd w:id="38"/>
+      <w:bookmarkEnd w:id="39"/>
     </w:p>
     <w:p>
       <w:pPr>
@@ -17647,7 +17664,7 @@
           <w:sz w:val="22"/>
         </w:rPr>
       </w:pPr>
-      <w:bookmarkStart w:id="39" w:name="_Toc384819776"/>
+      <w:bookmarkStart w:id="40" w:name="_Toc384819776"/>
       <w:r>
         <w:rPr>
           <w:b/>
@@ -17711,7 +17728,7 @@
         </w:rPr>
         <w:t>. Símbolo IEC para una compuerta Nor</w:t>
       </w:r>
-      <w:bookmarkEnd w:id="39"/>
+      <w:bookmarkEnd w:id="40"/>
     </w:p>
     <w:p>
       <w:pPr>
@@ -17786,7 +17803,7 @@
           <w:sz w:val="22"/>
         </w:rPr>
       </w:pPr>
-      <w:bookmarkStart w:id="40" w:name="_Toc384819777"/>
+      <w:bookmarkStart w:id="41" w:name="_Toc384819777"/>
       <w:r>
         <w:rPr>
           <w:b/>
@@ -17850,7 +17867,7 @@
         </w:rPr>
         <w:t>. Símbolo ANSI para una compuerta Nor</w:t>
       </w:r>
-      <w:bookmarkEnd w:id="40"/>
+      <w:bookmarkEnd w:id="41"/>
     </w:p>
     <w:p>
       <w:pPr>
@@ -17982,7 +17999,7 @@
           <w:sz w:val="22"/>
         </w:rPr>
       </w:pPr>
-      <w:bookmarkStart w:id="41" w:name="_Toc384819778"/>
+      <w:bookmarkStart w:id="42" w:name="_Toc384819778"/>
       <w:r>
         <w:rPr>
           <w:b/>
@@ -18046,7 +18063,7 @@
         </w:rPr>
         <w:t>. Símbolo IEC para una compuerta Not</w:t>
       </w:r>
-      <w:bookmarkEnd w:id="41"/>
+      <w:bookmarkEnd w:id="42"/>
     </w:p>
     <w:p>
       <w:pPr>
@@ -18121,7 +18138,7 @@
           <w:sz w:val="22"/>
         </w:rPr>
       </w:pPr>
-      <w:bookmarkStart w:id="42" w:name="_Toc384819779"/>
+      <w:bookmarkStart w:id="43" w:name="_Toc384819779"/>
       <w:r>
         <w:rPr>
           <w:b/>
@@ -18185,7 +18202,7 @@
         </w:rPr>
         <w:t>. Símbolo ANSI para una compuerta Not</w:t>
       </w:r>
-      <w:bookmarkEnd w:id="42"/>
+      <w:bookmarkEnd w:id="43"/>
     </w:p>
     <w:p>
       <w:pPr>
@@ -18317,7 +18334,7 @@
           <w:sz w:val="22"/>
         </w:rPr>
       </w:pPr>
-      <w:bookmarkStart w:id="43" w:name="_Toc384819780"/>
+      <w:bookmarkStart w:id="44" w:name="_Toc384819780"/>
       <w:r>
         <w:rPr>
           <w:b/>
@@ -18381,7 +18398,7 @@
         </w:rPr>
         <w:t>. Símbolo IEC para una compuerta Nand</w:t>
       </w:r>
-      <w:bookmarkEnd w:id="43"/>
+      <w:bookmarkEnd w:id="44"/>
     </w:p>
     <w:p>
       <w:pPr>
@@ -18456,7 +18473,7 @@
           <w:sz w:val="22"/>
         </w:rPr>
       </w:pPr>
-      <w:bookmarkStart w:id="44" w:name="_Toc384819781"/>
+      <w:bookmarkStart w:id="45" w:name="_Toc384819781"/>
       <w:r>
         <w:rPr>
           <w:b/>
@@ -18520,7 +18537,7 @@
         </w:rPr>
         <w:t>. Símbolo ANSI para una compuerta Nand</w:t>
       </w:r>
-      <w:bookmarkEnd w:id="44"/>
+      <w:bookmarkEnd w:id="45"/>
     </w:p>
     <w:p>
       <w:pPr>
@@ -18636,7 +18653,7 @@
         <w:spacing w:line="360" w:lineRule="auto"/>
         <w:jc w:val="center"/>
       </w:pPr>
-      <w:bookmarkStart w:id="45" w:name="_Toc384819782"/>
+      <w:bookmarkStart w:id="46" w:name="_Toc384819782"/>
       <w:r>
         <w:rPr>
           <w:b/>
@@ -18700,7 +18717,7 @@
         </w:rPr>
         <w:t>. Símbolo IEC para una compuerta Xnor</w:t>
       </w:r>
-      <w:bookmarkEnd w:id="45"/>
+      <w:bookmarkEnd w:id="46"/>
     </w:p>
     <w:p>
       <w:pPr>
@@ -18775,7 +18792,7 @@
           <w:sz w:val="22"/>
         </w:rPr>
       </w:pPr>
-      <w:bookmarkStart w:id="46" w:name="_Toc384819783"/>
+      <w:bookmarkStart w:id="47" w:name="_Toc384819783"/>
       <w:r>
         <w:rPr>
           <w:b/>
@@ -18839,7 +18856,7 @@
         </w:rPr>
         <w:t>. Símbolo ANSI para una compuerta Xnor</w:t>
       </w:r>
-      <w:bookmarkEnd w:id="46"/>
+      <w:bookmarkEnd w:id="47"/>
     </w:p>
     <w:p>
       <w:pPr>
@@ -18961,7 +18978,7 @@
           <w:sz w:val="22"/>
         </w:rPr>
       </w:pPr>
-      <w:bookmarkStart w:id="47" w:name="_Toc384819784"/>
+      <w:bookmarkStart w:id="48" w:name="_Toc384819784"/>
       <w:r>
         <w:rPr>
           <w:b/>
@@ -19025,7 +19042,7 @@
         </w:rPr>
         <w:t>. Símbolo IEC para una compuerta Xor</w:t>
       </w:r>
-      <w:bookmarkEnd w:id="47"/>
+      <w:bookmarkEnd w:id="48"/>
     </w:p>
     <w:p>
       <w:pPr>
@@ -19100,7 +19117,7 @@
           <w:sz w:val="22"/>
         </w:rPr>
       </w:pPr>
-      <w:bookmarkStart w:id="48" w:name="_Toc384819785"/>
+      <w:bookmarkStart w:id="49" w:name="_Toc384819785"/>
       <w:r>
         <w:rPr>
           <w:b/>
@@ -19164,7 +19181,7 @@
         </w:rPr>
         <w:t>. Símbolo ANSI para una compuerta Xor</w:t>
       </w:r>
-      <w:bookmarkEnd w:id="48"/>
+      <w:bookmarkEnd w:id="49"/>
     </w:p>
     <w:p>
       <w:pPr>
@@ -19219,8 +19236,8 @@
         </w:rPr>
         <w:t xml:space="preserve">  </w:t>
       </w:r>
-      <w:bookmarkStart w:id="49" w:name="_Toc381112450"/>
-      <w:bookmarkStart w:id="50" w:name="_Toc384821726"/>
+      <w:bookmarkStart w:id="50" w:name="_Toc381112450"/>
+      <w:bookmarkStart w:id="51" w:name="_Toc384821726"/>
       <w:r>
         <w:rPr>
           <w:rFonts w:ascii="Segoe UI" w:eastAsia="Segoe UI" w:hAnsi="Segoe UI" w:cs="Segoe UI"/>
@@ -19232,8 +19249,8 @@
         </w:rPr>
         <w:t>Sobre El Desarrollo.</w:t>
       </w:r>
-      <w:bookmarkEnd w:id="49"/>
       <w:bookmarkEnd w:id="50"/>
+      <w:bookmarkEnd w:id="51"/>
     </w:p>
     <w:p>
       <w:pPr>
@@ -19254,8 +19271,8 @@
           <w:lang w:eastAsia="es-ES"/>
         </w:rPr>
       </w:pPr>
-      <w:bookmarkStart w:id="51" w:name="_Toc381112451"/>
-      <w:bookmarkStart w:id="52" w:name="_Toc384821727"/>
+      <w:bookmarkStart w:id="52" w:name="_Toc381112451"/>
+      <w:bookmarkStart w:id="53" w:name="_Toc384821727"/>
       <w:r>
         <w:rPr>
           <w:rFonts w:ascii="Segoe UI" w:eastAsia="Segoe UI" w:hAnsi="Segoe UI" w:cs="Segoe UI"/>
@@ -19266,8 +19283,8 @@
         </w:rPr>
         <w:t>Metodología.</w:t>
       </w:r>
-      <w:bookmarkEnd w:id="51"/>
       <w:bookmarkEnd w:id="52"/>
+      <w:bookmarkEnd w:id="53"/>
       <w:r>
         <w:rPr>
           <w:rFonts w:ascii="Segoe UI" w:eastAsia="Segoe UI" w:hAnsi="Segoe UI" w:cs="Segoe UI"/>
@@ -19378,8 +19395,8 @@
           <w:lang w:eastAsia="es-ES"/>
         </w:rPr>
       </w:pPr>
-      <w:bookmarkStart w:id="53" w:name="_Toc381112452"/>
-      <w:bookmarkStart w:id="54" w:name="_Toc384821728"/>
+      <w:bookmarkStart w:id="54" w:name="_Toc381112452"/>
+      <w:bookmarkStart w:id="55" w:name="_Toc384821728"/>
       <w:r>
         <w:rPr>
           <w:rFonts w:ascii="Segoe UI" w:eastAsia="Segoe UI" w:hAnsi="Segoe UI" w:cs="Segoe UI"/>
@@ -19390,8 +19407,8 @@
         </w:rPr>
         <w:t>Metodologías Agiles.</w:t>
       </w:r>
-      <w:bookmarkEnd w:id="53"/>
       <w:bookmarkEnd w:id="54"/>
+      <w:bookmarkEnd w:id="55"/>
       <w:r>
         <w:rPr>
           <w:rFonts w:ascii="Segoe UI" w:eastAsia="Segoe UI" w:hAnsi="Segoe UI" w:cs="Segoe UI"/>
@@ -19830,8 +19847,8 @@
           <w:lang w:eastAsia="es-ES"/>
         </w:rPr>
       </w:pPr>
-      <w:bookmarkStart w:id="55" w:name="_Toc381112453"/>
-      <w:bookmarkStart w:id="56" w:name="_Toc384821729"/>
+      <w:bookmarkStart w:id="56" w:name="_Toc381112453"/>
+      <w:bookmarkStart w:id="57" w:name="_Toc384821729"/>
       <w:r>
         <w:rPr>
           <w:rFonts w:ascii="Segoe UI" w:eastAsia="Segoe UI" w:hAnsi="Segoe UI" w:cs="Segoe UI"/>
@@ -19840,8 +19857,8 @@
         </w:rPr>
         <w:t>Scrum.</w:t>
       </w:r>
-      <w:bookmarkEnd w:id="55"/>
       <w:bookmarkEnd w:id="56"/>
+      <w:bookmarkEnd w:id="57"/>
     </w:p>
     <w:p>
       <w:pPr>
@@ -20169,7 +20186,7 @@
           <w:sz w:val="22"/>
         </w:rPr>
       </w:pPr>
-      <w:bookmarkStart w:id="57" w:name="_Toc384819786"/>
+      <w:bookmarkStart w:id="58" w:name="_Toc384819786"/>
       <w:r>
         <w:rPr>
           <w:b/>
@@ -20233,7 +20250,7 @@
         </w:rPr>
         <w:t>. Ejemplo de una pizarra de Scrum</w:t>
       </w:r>
-      <w:bookmarkEnd w:id="57"/>
+      <w:bookmarkEnd w:id="58"/>
     </w:p>
     <w:p>
       <w:pPr>
@@ -20328,7 +20345,7 @@
           <w:lang w:val="es-HN"/>
         </w:rPr>
       </w:pPr>
-      <w:bookmarkStart w:id="58" w:name="_Toc384819787"/>
+      <w:bookmarkStart w:id="59" w:name="_Toc384819787"/>
       <w:r>
         <w:rPr>
           <w:b/>
@@ -20401,7 +20418,7 @@
         </w:rPr>
         <w:t>Captura de Pantalla de la pizarra de este proyecto</w:t>
       </w:r>
-      <w:bookmarkEnd w:id="58"/>
+      <w:bookmarkEnd w:id="59"/>
     </w:p>
     <w:p>
       <w:pPr>
@@ -20422,8 +20439,8 @@
           <w:lang w:eastAsia="es-ES"/>
         </w:rPr>
       </w:pPr>
-      <w:bookmarkStart w:id="59" w:name="_Toc381112454"/>
-      <w:bookmarkStart w:id="60" w:name="_Toc384821730"/>
+      <w:bookmarkStart w:id="60" w:name="_Toc381112454"/>
+      <w:bookmarkStart w:id="61" w:name="_Toc384821730"/>
       <w:r>
         <w:rPr>
           <w:rFonts w:ascii="Segoe UI" w:eastAsia="Segoe UI" w:hAnsi="Segoe UI" w:cs="Segoe UI"/>
@@ -20435,8 +20452,8 @@
         <w:lastRenderedPageBreak/>
         <w:t>Sobre El Compilador.</w:t>
       </w:r>
-      <w:bookmarkEnd w:id="59"/>
       <w:bookmarkEnd w:id="60"/>
+      <w:bookmarkEnd w:id="61"/>
     </w:p>
     <w:p>
       <w:pPr>
@@ -20913,7 +20930,7 @@
         </w:rPr>
         <w:t xml:space="preserve">                    </w:t>
       </w:r>
-      <w:bookmarkStart w:id="61" w:name="_Toc384819788"/>
+      <w:bookmarkStart w:id="62" w:name="_Toc384819788"/>
       <w:r>
         <w:rPr>
           <w:b/>
@@ -20977,7 +20994,7 @@
         </w:rPr>
         <w:t>. Etapas del proceso de compilación.</w:t>
       </w:r>
-      <w:bookmarkEnd w:id="61"/>
+      <w:bookmarkEnd w:id="62"/>
     </w:p>
     <w:p>
       <w:pPr>
@@ -21093,8 +21110,8 @@
           <w:lang w:eastAsia="es-ES"/>
         </w:rPr>
       </w:pPr>
-      <w:bookmarkStart w:id="62" w:name="_Toc381112455"/>
-      <w:bookmarkStart w:id="63" w:name="_Toc384821731"/>
+      <w:bookmarkStart w:id="63" w:name="_Toc381112455"/>
+      <w:bookmarkStart w:id="64" w:name="_Toc384821731"/>
       <w:r>
         <w:rPr>
           <w:rFonts w:ascii="Segoe UI" w:eastAsia="Segoe UI" w:hAnsi="Segoe UI" w:cs="Segoe UI"/>
@@ -21103,8 +21120,8 @@
         </w:rPr>
         <w:t>JFlex</w:t>
       </w:r>
-      <w:bookmarkEnd w:id="62"/>
       <w:bookmarkEnd w:id="63"/>
+      <w:bookmarkEnd w:id="64"/>
     </w:p>
     <w:p>
       <w:pPr>
@@ -21790,8 +21807,8 @@
           <w:lang w:eastAsia="es-ES"/>
         </w:rPr>
       </w:pPr>
-      <w:bookmarkStart w:id="64" w:name="_Toc381112456"/>
-      <w:bookmarkStart w:id="65" w:name="_Toc384821732"/>
+      <w:bookmarkStart w:id="65" w:name="_Toc381112456"/>
+      <w:bookmarkStart w:id="66" w:name="_Toc384821732"/>
       <w:r>
         <w:rPr>
           <w:rFonts w:ascii="Segoe UI" w:eastAsia="Segoe UI" w:hAnsi="Segoe UI" w:cs="Segoe UI"/>
@@ -21800,8 +21817,8 @@
         </w:rPr>
         <w:t>Cup</w:t>
       </w:r>
-      <w:bookmarkEnd w:id="64"/>
       <w:bookmarkEnd w:id="65"/>
+      <w:bookmarkEnd w:id="66"/>
     </w:p>
     <w:p>
       <w:pPr>
@@ -22040,8 +22057,8 @@
           <w:lang w:eastAsia="es-ES"/>
         </w:rPr>
       </w:pPr>
-      <w:bookmarkStart w:id="66" w:name="_Toc381112457"/>
-      <w:bookmarkStart w:id="67" w:name="_Toc384821733"/>
+      <w:bookmarkStart w:id="67" w:name="_Toc381112457"/>
+      <w:bookmarkStart w:id="68" w:name="_Toc384821733"/>
       <w:r>
         <w:rPr>
           <w:rFonts w:ascii="Segoe UI" w:eastAsia="Segoe UI" w:hAnsi="Segoe UI" w:cs="Segoe UI"/>
@@ -22052,8 +22069,8 @@
         </w:rPr>
         <w:t>Otras Herramientas Y Tecnologías.</w:t>
       </w:r>
-      <w:bookmarkEnd w:id="66"/>
       <w:bookmarkEnd w:id="67"/>
+      <w:bookmarkEnd w:id="68"/>
     </w:p>
     <w:p>
       <w:pPr>
@@ -22147,8 +22164,8 @@
           <w:lang w:eastAsia="es-ES"/>
         </w:rPr>
       </w:pPr>
-      <w:bookmarkStart w:id="68" w:name="_Toc381112458"/>
-      <w:bookmarkStart w:id="69" w:name="_Toc384821734"/>
+      <w:bookmarkStart w:id="69" w:name="_Toc381112458"/>
+      <w:bookmarkStart w:id="70" w:name="_Toc384821734"/>
       <w:r>
         <w:rPr>
           <w:rFonts w:ascii="Segoe UI" w:eastAsia="Segoe UI" w:hAnsi="Segoe UI" w:cs="Segoe UI"/>
@@ -22157,8 +22174,8 @@
         </w:rPr>
         <w:t>RSyntaxTextArea</w:t>
       </w:r>
-      <w:bookmarkEnd w:id="68"/>
       <w:bookmarkEnd w:id="69"/>
+      <w:bookmarkEnd w:id="70"/>
     </w:p>
     <w:p>
       <w:pPr>
@@ -22428,8 +22445,8 @@
           <w:lang w:eastAsia="es-ES"/>
         </w:rPr>
       </w:pPr>
-      <w:bookmarkStart w:id="70" w:name="_Toc381112459"/>
-      <w:bookmarkStart w:id="71" w:name="_Toc384821735"/>
+      <w:bookmarkStart w:id="71" w:name="_Toc381112459"/>
+      <w:bookmarkStart w:id="72" w:name="_Toc384821735"/>
       <w:r>
         <w:rPr>
           <w:rFonts w:ascii="Segoe UI" w:eastAsia="Segoe UI" w:hAnsi="Segoe UI" w:cs="Segoe UI"/>
@@ -22438,8 +22455,8 @@
         </w:rPr>
         <w:t>XML.</w:t>
       </w:r>
-      <w:bookmarkEnd w:id="70"/>
       <w:bookmarkEnd w:id="71"/>
+      <w:bookmarkEnd w:id="72"/>
     </w:p>
     <w:p>
       <w:pPr>
@@ -23263,7 +23280,7 @@
           <w:sz w:val="22"/>
         </w:rPr>
       </w:pPr>
-      <w:bookmarkStart w:id="72" w:name="_Toc384819789"/>
+      <w:bookmarkStart w:id="73" w:name="_Toc384819789"/>
       <w:r>
         <w:rPr>
           <w:b/>
@@ -23327,7 +23344,7 @@
         </w:rPr>
         <w:t>. Representación de árbol de un archivo XML.</w:t>
       </w:r>
-      <w:bookmarkEnd w:id="72"/>
+      <w:bookmarkEnd w:id="73"/>
     </w:p>
     <w:p>
       <w:pPr>
@@ -23455,7 +23472,7 @@
         </w:rPr>
         <w:t xml:space="preserve"> </w:t>
       </w:r>
-      <w:bookmarkStart w:id="73" w:name="_Toc384821736"/>
+      <w:bookmarkStart w:id="74" w:name="_Toc384821736"/>
       <w:r>
         <w:rPr>
           <w:rFonts w:ascii="Segoe UI" w:eastAsia="Segoe UI" w:hAnsi="Segoe UI" w:cs="Segoe UI"/>
@@ -23467,7 +23484,7 @@
         </w:rPr>
         <w:t>Antecedentes.</w:t>
       </w:r>
-      <w:bookmarkEnd w:id="73"/>
+      <w:bookmarkEnd w:id="74"/>
     </w:p>
     <w:p>
       <w:pPr>
@@ -23481,7 +23498,7 @@
         <w:jc w:val="both"/>
         <w:outlineLvl w:val="2"/>
       </w:pPr>
-      <w:bookmarkStart w:id="74" w:name="_Toc384821737"/>
+      <w:bookmarkStart w:id="75" w:name="_Toc384821737"/>
       <w:r>
         <w:rPr>
           <w:rFonts w:ascii="Segoe UI" w:eastAsia="Segoe UI" w:hAnsi="Segoe UI" w:cs="Segoe UI"/>
@@ -23492,7 +23509,7 @@
         </w:rPr>
         <w:t>Xilinx.</w:t>
       </w:r>
-      <w:bookmarkEnd w:id="74"/>
+      <w:bookmarkEnd w:id="75"/>
       <w:r>
         <w:rPr>
           <w:rFonts w:ascii="Segoe UI" w:eastAsia="Segoe UI" w:hAnsi="Segoe UI" w:cs="Segoe UI"/>
@@ -23703,7 +23720,7 @@
           <w:sz w:val="22"/>
         </w:rPr>
       </w:pPr>
-      <w:bookmarkStart w:id="75" w:name="_Toc384819790"/>
+      <w:bookmarkStart w:id="76" w:name="_Toc384819790"/>
       <w:r>
         <w:rPr>
           <w:b/>
@@ -23767,7 +23784,7 @@
         </w:rPr>
         <w:t>. Interfaz gráfica de ISim</w:t>
       </w:r>
-      <w:bookmarkEnd w:id="75"/>
+      <w:bookmarkEnd w:id="76"/>
     </w:p>
     <w:p>
       <w:pPr>
@@ -23788,7 +23805,7 @@
           <w:lang w:eastAsia="es-ES"/>
         </w:rPr>
       </w:pPr>
-      <w:bookmarkStart w:id="76" w:name="_Toc384821738"/>
+      <w:bookmarkStart w:id="77" w:name="_Toc384821738"/>
       <w:r>
         <w:rPr>
           <w:rFonts w:ascii="Segoe UI" w:eastAsia="Segoe UI" w:hAnsi="Segoe UI" w:cs="Segoe UI"/>
@@ -23799,7 +23816,7 @@
         </w:rPr>
         <w:t>Altera.</w:t>
       </w:r>
-      <w:bookmarkEnd w:id="76"/>
+      <w:bookmarkEnd w:id="77"/>
     </w:p>
     <w:p>
       <w:pPr>
@@ -23912,7 +23929,7 @@
           <w:sz w:val="22"/>
         </w:rPr>
       </w:pPr>
-      <w:bookmarkStart w:id="77" w:name="_Toc384819791"/>
+      <w:bookmarkStart w:id="78" w:name="_Toc384819791"/>
       <w:r>
         <w:rPr>
           <w:b/>
@@ -23976,7 +23993,7 @@
         </w:rPr>
         <w:t>. Interfaz de simulación de Quartus II</w:t>
       </w:r>
-      <w:bookmarkEnd w:id="77"/>
+      <w:bookmarkEnd w:id="78"/>
     </w:p>
     <w:p>
       <w:pPr>
@@ -23998,7 +24015,7 @@
           <w:lang w:eastAsia="es-ES"/>
         </w:rPr>
       </w:pPr>
-      <w:bookmarkStart w:id="78" w:name="_Toc384821739"/>
+      <w:bookmarkStart w:id="79" w:name="_Toc384821739"/>
       <w:r>
         <w:rPr>
           <w:rFonts w:ascii="Segoe UI" w:eastAsia="Segoe UI" w:hAnsi="Segoe UI" w:cs="Segoe UI"/>
@@ -24011,7 +24028,7 @@
         <w:lastRenderedPageBreak/>
         <w:t>Metodología.</w:t>
       </w:r>
-      <w:bookmarkEnd w:id="78"/>
+      <w:bookmarkEnd w:id="79"/>
     </w:p>
     <w:p>
       <w:pPr>
@@ -24033,7 +24050,7 @@
           <w:lang w:eastAsia="es-ES"/>
         </w:rPr>
       </w:pPr>
-      <w:bookmarkStart w:id="79" w:name="_Toc384821740"/>
+      <w:bookmarkStart w:id="80" w:name="_Toc384821740"/>
       <w:r>
         <w:rPr>
           <w:rFonts w:ascii="Segoe UI" w:eastAsia="Segoe UI" w:hAnsi="Segoe UI" w:cs="Segoe UI"/>
@@ -24045,7 +24062,7 @@
         </w:rPr>
         <w:t>Cronología De Trabajo.</w:t>
       </w:r>
-      <w:bookmarkEnd w:id="79"/>
+      <w:bookmarkEnd w:id="80"/>
     </w:p>
     <w:p>
       <w:pPr>
@@ -24177,7 +24194,7 @@
           <w:sz w:val="22"/>
         </w:rPr>
       </w:pPr>
-      <w:bookmarkStart w:id="80" w:name="_Toc384819792"/>
+      <w:bookmarkStart w:id="81" w:name="_Toc384819792"/>
       <w:r>
         <w:rPr>
           <w:b/>
@@ -24241,7 +24258,7 @@
         </w:rPr>
         <w:t>. Simbología de colores para agrupar tareas.</w:t>
       </w:r>
-      <w:bookmarkEnd w:id="80"/>
+      <w:bookmarkEnd w:id="81"/>
     </w:p>
     <w:p>
       <w:pPr>
@@ -24378,7 +24395,7 @@
           <w:sz w:val="22"/>
         </w:rPr>
       </w:pPr>
-      <w:bookmarkStart w:id="81" w:name="_Toc384819793"/>
+      <w:bookmarkStart w:id="82" w:name="_Toc384819793"/>
       <w:r>
         <w:rPr>
           <w:b/>
@@ -24442,7 +24459,7 @@
         </w:rPr>
         <w:t>. Backlog de actividades a realizar en la fase I.</w:t>
       </w:r>
-      <w:bookmarkEnd w:id="81"/>
+      <w:bookmarkEnd w:id="82"/>
     </w:p>
     <w:p/>
     <w:p>
@@ -25195,7 +25212,7 @@
           <w:sz w:val="22"/>
         </w:rPr>
       </w:pPr>
-      <w:bookmarkStart w:id="82" w:name="_Toc384819794"/>
+      <w:bookmarkStart w:id="83" w:name="_Toc384819794"/>
       <w:r>
         <w:rPr>
           <w:b/>
@@ -25259,7 +25276,7 @@
         </w:rPr>
         <w:t>. Board de Trello al finalizar Fase I</w:t>
       </w:r>
-      <w:bookmarkEnd w:id="82"/>
+      <w:bookmarkEnd w:id="83"/>
     </w:p>
     <w:p>
       <w:pPr>
@@ -25461,7 +25478,7 @@
           <w:sz w:val="22"/>
         </w:rPr>
       </w:pPr>
-      <w:bookmarkStart w:id="83" w:name="_Toc384819795"/>
+      <w:bookmarkStart w:id="84" w:name="_Toc384819795"/>
       <w:r>
         <w:rPr>
           <w:b/>
@@ -25525,7 +25542,7 @@
         </w:rPr>
         <w:t>. Backlog de Tareas a realizar en Fase 2</w:t>
       </w:r>
-      <w:bookmarkEnd w:id="83"/>
+      <w:bookmarkEnd w:id="84"/>
     </w:p>
     <w:p>
       <w:pPr>
@@ -25611,7 +25628,7 @@
                                 <w:sz w:val="22"/>
                               </w:rPr>
                             </w:pPr>
-                            <w:bookmarkStart w:id="84" w:name="_Toc384819796"/>
+                            <w:bookmarkStart w:id="85" w:name="_Toc384819796"/>
                             <w:r>
                               <w:rPr>
                                 <w:b/>
@@ -25675,7 +25692,7 @@
                               </w:rPr>
                               <w:t>. Más tareas a realizar durante Fase 2</w:t>
                             </w:r>
-                            <w:bookmarkEnd w:id="84"/>
+                            <w:bookmarkEnd w:id="85"/>
                           </w:p>
                         </w:txbxContent>
                       </wps:txbx>
@@ -25712,7 +25729,7 @@
                           <w:sz w:val="22"/>
                         </w:rPr>
                       </w:pPr>
-                      <w:bookmarkStart w:id="85" w:name="_Toc384819796"/>
+                      <w:bookmarkStart w:id="86" w:name="_Toc384819796"/>
                       <w:r>
                         <w:rPr>
                           <w:b/>
@@ -25776,7 +25793,7 @@
                         </w:rPr>
                         <w:t>. Más tareas a realizar durante Fase 2</w:t>
                       </w:r>
-                      <w:bookmarkEnd w:id="85"/>
+                      <w:bookmarkEnd w:id="86"/>
                     </w:p>
                   </w:txbxContent>
                 </v:textbox>
@@ -26666,7 +26683,7 @@
           <w:lang w:eastAsia="es-ES"/>
         </w:rPr>
       </w:pPr>
-      <w:bookmarkStart w:id="86" w:name="_Toc384821741"/>
+      <w:bookmarkStart w:id="87" w:name="_Toc384821741"/>
       <w:r>
         <w:rPr>
           <w:rFonts w:ascii="Segoe UI" w:eastAsia="Segoe UI" w:hAnsi="Segoe UI" w:cs="Segoe UI"/>
@@ -26690,7 +26707,7 @@
         </w:rPr>
         <w:t>Método Estadísticos Para Evaluación De Objetivos.</w:t>
       </w:r>
-      <w:bookmarkEnd w:id="86"/>
+      <w:bookmarkEnd w:id="87"/>
     </w:p>
     <w:p>
       <w:pPr>
@@ -28113,7 +28130,7 @@
           <w:lang w:eastAsia="es-ES"/>
         </w:rPr>
       </w:pPr>
-      <w:bookmarkStart w:id="87" w:name="_Toc384821742"/>
+      <w:bookmarkStart w:id="88" w:name="_Toc384821742"/>
       <w:r>
         <w:rPr>
           <w:rFonts w:ascii="Segoe UI" w:eastAsia="Segoe UI" w:hAnsi="Segoe UI" w:cs="Segoe UI"/>
@@ -28126,7 +28143,7 @@
         <w:lastRenderedPageBreak/>
         <w:t>Resultados Y Análisis.</w:t>
       </w:r>
-      <w:bookmarkEnd w:id="87"/>
+      <w:bookmarkEnd w:id="88"/>
     </w:p>
     <w:p>
       <w:pPr>
@@ -28169,7 +28186,7 @@
           <w:lang w:eastAsia="es-ES"/>
         </w:rPr>
       </w:pPr>
-      <w:bookmarkStart w:id="88" w:name="_Toc384821743"/>
+      <w:bookmarkStart w:id="89" w:name="_Toc384821743"/>
       <w:r>
         <w:rPr>
           <w:rFonts w:ascii="Segoe UI" w:eastAsia="Segoe UI" w:hAnsi="Segoe UI" w:cs="Segoe UI"/>
@@ -28182,7 +28199,7 @@
         <w:lastRenderedPageBreak/>
         <w:t>Conclusiones.</w:t>
       </w:r>
-      <w:bookmarkEnd w:id="88"/>
+      <w:bookmarkEnd w:id="89"/>
     </w:p>
     <w:p>
       <w:pPr>
@@ -28394,7 +28411,7 @@
           <w:lang w:eastAsia="es-ES"/>
         </w:rPr>
       </w:pPr>
-      <w:bookmarkStart w:id="89" w:name="_Toc384821744"/>
+      <w:bookmarkStart w:id="90" w:name="_Toc384821744"/>
       <w:r>
         <w:rPr>
           <w:rFonts w:ascii="Segoe UI" w:eastAsia="Segoe UI" w:hAnsi="Segoe UI" w:cs="Segoe UI"/>
@@ -28407,7 +28424,7 @@
         <w:lastRenderedPageBreak/>
         <w:t>Recomendaciones.</w:t>
       </w:r>
-      <w:bookmarkEnd w:id="89"/>
+      <w:bookmarkEnd w:id="90"/>
     </w:p>
     <w:p>
       <w:pPr>
@@ -28827,8 +28844,8 @@
         <w:br w:type="page"/>
       </w:r>
     </w:p>
-    <w:bookmarkStart w:id="90" w:name="_Toc384821745" w:displacedByCustomXml="next"/>
     <w:bookmarkStart w:id="91" w:name="_Toc381112460" w:displacedByCustomXml="next"/>
+    <w:bookmarkStart w:id="92" w:name="_Toc384821745" w:displacedByCustomXml="next"/>
     <w:sdt>
       <w:sdtPr>
         <w:id w:val="1149718750"/>
@@ -28869,8 +28886,8 @@
             </w:rPr>
             <w:t>Bibliografía</w:t>
           </w:r>
+          <w:bookmarkEnd w:id="92"/>
           <w:bookmarkEnd w:id="91"/>
-          <w:bookmarkEnd w:id="90"/>
         </w:p>
         <w:sdt>
           <w:sdtPr>
@@ -29498,7 +29515,7 @@
           <w:lang w:eastAsia="es-ES"/>
         </w:rPr>
       </w:pPr>
-      <w:bookmarkStart w:id="92" w:name="_Toc384821746"/>
+      <w:bookmarkStart w:id="93" w:name="_Toc384821746"/>
       <w:r>
         <w:rPr>
           <w:rFonts w:ascii="Segoe UI" w:eastAsia="Segoe UI" w:hAnsi="Segoe UI" w:cs="Segoe UI"/>
@@ -29511,7 +29528,7 @@
         <w:lastRenderedPageBreak/>
         <w:t>Anexos.</w:t>
       </w:r>
-      <w:bookmarkEnd w:id="92"/>
+      <w:bookmarkEnd w:id="93"/>
     </w:p>
     <w:p>
       <w:pPr>
@@ -29543,7 +29560,7 @@
         </w:rPr>
         <w:t xml:space="preserve">  </w:t>
       </w:r>
-      <w:bookmarkStart w:id="93" w:name="_Toc384821747"/>
+      <w:bookmarkStart w:id="94" w:name="_Toc384821747"/>
       <w:r>
         <w:rPr>
           <w:rFonts w:ascii="Segoe UI" w:eastAsia="Segoe UI" w:hAnsi="Segoe UI" w:cs="Segoe UI"/>
@@ -29554,7 +29571,7 @@
         </w:rPr>
         <w:t>Anexo A: Características De Verilog Aceptadas.</w:t>
       </w:r>
-      <w:bookmarkEnd w:id="93"/>
+      <w:bookmarkEnd w:id="94"/>
     </w:p>
     <w:p>
       <w:pPr>
@@ -31739,7 +31756,7 @@
         <w:lastRenderedPageBreak/>
         <w:t xml:space="preserve">  </w:t>
       </w:r>
-      <w:bookmarkStart w:id="94" w:name="_Toc384821748"/>
+      <w:bookmarkStart w:id="95" w:name="_Toc384821748"/>
       <w:r>
         <w:rPr>
           <w:rFonts w:ascii="Segoe UI" w:eastAsia="Segoe UI" w:hAnsi="Segoe UI" w:cs="Segoe UI"/>
@@ -31751,7 +31768,7 @@
         </w:rPr>
         <w:t>Anexo B: Tablas De Verdad De Compuertas Lógicas.</w:t>
       </w:r>
-      <w:bookmarkEnd w:id="94"/>
+      <w:bookmarkEnd w:id="95"/>
     </w:p>
     <w:p>
       <w:pPr>
@@ -34903,7 +34920,7 @@
         <w:lastRenderedPageBreak/>
         <w:t xml:space="preserve">  </w:t>
       </w:r>
-      <w:bookmarkStart w:id="95" w:name="_Toc384821749"/>
+      <w:bookmarkStart w:id="96" w:name="_Toc384821749"/>
       <w:r>
         <w:rPr>
           <w:rFonts w:ascii="Segoe UI" w:eastAsia="Segoe UI" w:hAnsi="Segoe UI" w:cs="Segoe UI"/>
@@ -34915,7 +34932,7 @@
         </w:rPr>
         <w:t>Anexo C: Estructuras Xml.</w:t>
       </w:r>
-      <w:bookmarkEnd w:id="95"/>
+      <w:bookmarkEnd w:id="96"/>
     </w:p>
     <w:p>
       <w:pPr>
@@ -34937,7 +34954,7 @@
           <w:lang w:eastAsia="es-ES"/>
         </w:rPr>
       </w:pPr>
-      <w:bookmarkStart w:id="96" w:name="_Toc384821750"/>
+      <w:bookmarkStart w:id="97" w:name="_Toc384821750"/>
       <w:r>
         <w:rPr>
           <w:rFonts w:ascii="Segoe UI" w:eastAsia="Segoe UI" w:hAnsi="Segoe UI" w:cs="Segoe UI"/>
@@ -34949,7 +34966,7 @@
         </w:rPr>
         <w:t>Archivo De Configuraciones.</w:t>
       </w:r>
-      <w:bookmarkEnd w:id="96"/>
+      <w:bookmarkEnd w:id="97"/>
     </w:p>
     <w:p>
       <w:pPr>
@@ -35058,7 +35075,7 @@
           <w:lang w:eastAsia="es-ES"/>
         </w:rPr>
       </w:pPr>
-      <w:bookmarkStart w:id="97" w:name="_Toc384821751"/>
+      <w:bookmarkStart w:id="98" w:name="_Toc384821751"/>
       <w:r>
         <w:rPr>
           <w:rFonts w:ascii="Segoe UI" w:eastAsia="Segoe UI" w:hAnsi="Segoe UI" w:cs="Segoe UI"/>
@@ -35071,7 +35088,7 @@
         <w:lastRenderedPageBreak/>
         <w:t>Archivo De Definición De Módulo.</w:t>
       </w:r>
-      <w:bookmarkEnd w:id="97"/>
+      <w:bookmarkEnd w:id="98"/>
     </w:p>
     <w:p>
       <w:pPr>
@@ -35289,7 +35306,7 @@
           <w:lang w:eastAsia="es-ES"/>
         </w:rPr>
       </w:pPr>
-      <w:bookmarkStart w:id="98" w:name="_Toc384821752"/>
+      <w:bookmarkStart w:id="99" w:name="_Toc384821752"/>
       <w:r>
         <w:rPr>
           <w:rFonts w:ascii="Segoe UI" w:eastAsia="Segoe UI" w:hAnsi="Segoe UI" w:cs="Segoe UI"/>
@@ -35301,7 +35318,7 @@
         </w:rPr>
         <w:t>Archivo De Metadata.</w:t>
       </w:r>
-      <w:bookmarkEnd w:id="98"/>
+      <w:bookmarkEnd w:id="99"/>
     </w:p>
     <w:p>
       <w:pPr>
@@ -35447,7 +35464,7 @@
         <w:lastRenderedPageBreak/>
         <w:t xml:space="preserve">  </w:t>
       </w:r>
-      <w:bookmarkStart w:id="99" w:name="_Toc384821753"/>
+      <w:bookmarkStart w:id="100" w:name="_Toc384821753"/>
       <w:r>
         <w:rPr>
           <w:rFonts w:ascii="Segoe UI" w:eastAsia="Segoe UI" w:hAnsi="Segoe UI" w:cs="Segoe UI"/>
@@ -35459,7 +35476,7 @@
         </w:rPr>
         <w:t>Anexo D: Encuesta.</w:t>
       </w:r>
-      <w:bookmarkEnd w:id="99"/>
+      <w:bookmarkEnd w:id="100"/>
     </w:p>
     <w:p>
       <w:pPr>
@@ -35661,7 +35678,7 @@
         <w:lastRenderedPageBreak/>
         <w:t xml:space="preserve">  </w:t>
       </w:r>
-      <w:bookmarkStart w:id="100" w:name="_Toc384821754"/>
+      <w:bookmarkStart w:id="101" w:name="_Toc384821754"/>
       <w:r>
         <w:rPr>
           <w:rFonts w:ascii="Segoe UI" w:eastAsia="Segoe UI" w:hAnsi="Segoe UI" w:cs="Segoe UI"/>
@@ -35673,7 +35690,7 @@
         </w:rPr>
         <w:t>Anexo E: Manual De Usuario.</w:t>
       </w:r>
-      <w:bookmarkEnd w:id="100"/>
+      <w:bookmarkEnd w:id="101"/>
     </w:p>
     <w:p>
       <w:pPr>
@@ -35695,7 +35712,7 @@
           <w:lang w:eastAsia="es-ES"/>
         </w:rPr>
       </w:pPr>
-      <w:bookmarkStart w:id="101" w:name="_Toc384821755"/>
+      <w:bookmarkStart w:id="102" w:name="_Toc384821755"/>
       <w:r>
         <w:rPr>
           <w:rFonts w:ascii="Segoe UI" w:eastAsia="Segoe UI" w:hAnsi="Segoe UI" w:cs="Segoe UI"/>
@@ -35707,7 +35724,7 @@
         </w:rPr>
         <w:t>Pantalla Principal.</w:t>
       </w:r>
-      <w:bookmarkEnd w:id="101"/>
+      <w:bookmarkEnd w:id="102"/>
     </w:p>
     <w:p>
       <w:pPr>
@@ -36049,7 +36066,7 @@
           <w:sz w:val="22"/>
         </w:rPr>
       </w:pPr>
-      <w:bookmarkStart w:id="102" w:name="_Toc384819797"/>
+      <w:bookmarkStart w:id="103" w:name="_Toc384819797"/>
       <w:r>
         <w:rPr>
           <w:b/>
@@ -36113,7 +36130,7 @@
         </w:rPr>
         <w:t>. Opciones en el menú de Ayuda</w:t>
       </w:r>
-      <w:bookmarkEnd w:id="102"/>
+      <w:bookmarkEnd w:id="103"/>
     </w:p>
     <w:p>
       <w:pPr>
@@ -36145,7 +36162,7 @@
           <w:lang w:eastAsia="es-ES"/>
         </w:rPr>
       </w:pPr>
-      <w:bookmarkStart w:id="103" w:name="_Toc384821756"/>
+      <w:bookmarkStart w:id="104" w:name="_Toc384821756"/>
       <w:r>
         <w:rPr>
           <w:rFonts w:ascii="Segoe UI" w:eastAsia="Segoe UI" w:hAnsi="Segoe UI" w:cs="Segoe UI"/>
@@ -36157,7 +36174,7 @@
         </w:rPr>
         <w:t>Ventana De Diseño.</w:t>
       </w:r>
-      <w:bookmarkEnd w:id="103"/>
+      <w:bookmarkEnd w:id="104"/>
     </w:p>
     <w:p>
       <w:pPr>
@@ -36248,7 +36265,7 @@
           <w:sz w:val="22"/>
         </w:rPr>
       </w:pPr>
-      <w:bookmarkStart w:id="104" w:name="_Toc384819798"/>
+      <w:bookmarkStart w:id="105" w:name="_Toc384819798"/>
       <w:r>
         <w:rPr>
           <w:b/>
@@ -36312,7 +36329,7 @@
         </w:rPr>
         <w:t>. Ventana de diseño de componentes</w:t>
       </w:r>
-      <w:bookmarkEnd w:id="104"/>
+      <w:bookmarkEnd w:id="105"/>
     </w:p>
     <w:p>
       <w:pPr>
@@ -36497,7 +36514,7 @@
           <w:sz w:val="22"/>
         </w:rPr>
       </w:pPr>
-      <w:bookmarkStart w:id="105" w:name="_Toc384819799"/>
+      <w:bookmarkStart w:id="106" w:name="_Toc384819799"/>
       <w:r>
         <w:rPr>
           <w:b/>
@@ -36561,7 +36578,7 @@
         </w:rPr>
         <w:t>. Diseño de componente: Opciones en File</w:t>
       </w:r>
-      <w:bookmarkEnd w:id="105"/>
+      <w:bookmarkEnd w:id="106"/>
     </w:p>
     <w:p>
       <w:pPr>
@@ -36643,7 +36660,7 @@
           <w:sz w:val="22"/>
         </w:rPr>
       </w:pPr>
-      <w:bookmarkStart w:id="106" w:name="_Toc384819800"/>
+      <w:bookmarkStart w:id="107" w:name="_Toc384819800"/>
       <w:r>
         <w:rPr>
           <w:b/>
@@ -36707,7 +36724,7 @@
         </w:rPr>
         <w:t>. Diseño de componente: Opciones de Edit</w:t>
       </w:r>
-      <w:bookmarkEnd w:id="106"/>
+      <w:bookmarkEnd w:id="107"/>
     </w:p>
     <w:p>
       <w:pPr>
@@ -36789,7 +36806,7 @@
           <w:sz w:val="22"/>
         </w:rPr>
       </w:pPr>
-      <w:bookmarkStart w:id="107" w:name="_Toc384819801"/>
+      <w:bookmarkStart w:id="108" w:name="_Toc384819801"/>
       <w:r>
         <w:rPr>
           <w:b/>
@@ -36853,7 +36870,7 @@
         </w:rPr>
         <w:t>. Diseño de componente: Opciones de Build</w:t>
       </w:r>
-      <w:bookmarkEnd w:id="107"/>
+      <w:bookmarkEnd w:id="108"/>
     </w:p>
     <w:p>
       <w:pPr>
@@ -36949,7 +36966,7 @@
           <w:lang w:eastAsia="es-ES"/>
         </w:rPr>
       </w:pPr>
-      <w:bookmarkStart w:id="108" w:name="_Toc384819802"/>
+      <w:bookmarkStart w:id="109" w:name="_Toc384819802"/>
       <w:r>
         <w:rPr>
           <w:b/>
@@ -37013,7 +37030,7 @@
         </w:rPr>
         <w:t>. Diseño de componente: Vista Previa</w:t>
       </w:r>
-      <w:bookmarkEnd w:id="108"/>
+      <w:bookmarkEnd w:id="109"/>
     </w:p>
     <w:p>
       <w:pPr>
@@ -37153,7 +37170,7 @@
           <w:sz w:val="22"/>
         </w:rPr>
       </w:pPr>
-      <w:bookmarkStart w:id="109" w:name="_Toc384819803"/>
+      <w:bookmarkStart w:id="110" w:name="_Toc384819803"/>
       <w:r>
         <w:rPr>
           <w:b/>
@@ -37217,7 +37234,7 @@
         </w:rPr>
         <w:t>. Diseño de componente: definición de comportamiento usando Verilog</w:t>
       </w:r>
-      <w:bookmarkEnd w:id="109"/>
+      <w:bookmarkEnd w:id="110"/>
     </w:p>
     <w:p>
       <w:pPr>
@@ -37403,7 +37420,7 @@
           <w:sz w:val="22"/>
         </w:rPr>
       </w:pPr>
-      <w:bookmarkStart w:id="110" w:name="_Toc384819804"/>
+      <w:bookmarkStart w:id="111" w:name="_Toc384819804"/>
       <w:r>
         <w:rPr>
           <w:b/>
@@ -37467,7 +37484,7 @@
         </w:rPr>
         <w:t>. Diseño de componente: Log de errores</w:t>
       </w:r>
-      <w:bookmarkEnd w:id="110"/>
+      <w:bookmarkEnd w:id="111"/>
     </w:p>
     <w:p>
       <w:pPr>
@@ -37552,7 +37569,7 @@
           <w:lang w:eastAsia="es-ES"/>
         </w:rPr>
       </w:pPr>
-      <w:bookmarkStart w:id="111" w:name="_Toc384821757"/>
+      <w:bookmarkStart w:id="112" w:name="_Toc384821757"/>
       <w:r>
         <w:rPr>
           <w:rFonts w:ascii="Segoe UI" w:eastAsia="Segoe UI" w:hAnsi="Segoe UI" w:cs="Segoe UI"/>
@@ -37565,7 +37582,7 @@
         <w:lastRenderedPageBreak/>
         <w:t>Ventana De Simulación.</w:t>
       </w:r>
-      <w:bookmarkEnd w:id="111"/>
+      <w:bookmarkEnd w:id="112"/>
     </w:p>
     <w:p>
       <w:pPr>
@@ -37647,7 +37664,7 @@
           <w:sz w:val="22"/>
         </w:rPr>
       </w:pPr>
-      <w:bookmarkStart w:id="112" w:name="_Toc384819805"/>
+      <w:bookmarkStart w:id="113" w:name="_Toc384819805"/>
       <w:r>
         <w:rPr>
           <w:b/>
@@ -37711,7 +37728,7 @@
         </w:rPr>
         <w:t>. Ventana de simulación</w:t>
       </w:r>
-      <w:bookmarkEnd w:id="112"/>
+      <w:bookmarkEnd w:id="113"/>
     </w:p>
     <w:p>
       <w:pPr>
@@ -37794,7 +37811,7 @@
         <w:spacing w:line="360" w:lineRule="auto"/>
         <w:jc w:val="center"/>
       </w:pPr>
-      <w:bookmarkStart w:id="113" w:name="_Toc384819806"/>
+      <w:bookmarkStart w:id="114" w:name="_Toc384819806"/>
       <w:r>
         <w:rPr>
           <w:b/>
@@ -37858,7 +37875,7 @@
         </w:rPr>
         <w:t>. Ventana de simulación: Opciones de File</w:t>
       </w:r>
-      <w:bookmarkEnd w:id="113"/>
+      <w:bookmarkEnd w:id="114"/>
     </w:p>
     <w:p>
       <w:pPr>
@@ -37981,7 +37998,7 @@
           <w:sz w:val="22"/>
         </w:rPr>
       </w:pPr>
-      <w:bookmarkStart w:id="114" w:name="_Toc384819807"/>
+      <w:bookmarkStart w:id="115" w:name="_Toc384819807"/>
       <w:r>
         <w:rPr>
           <w:b/>
@@ -38045,7 +38062,7 @@
         </w:rPr>
         <w:t>. Ventana de simulación: Opciones de Design</w:t>
       </w:r>
-      <w:bookmarkEnd w:id="114"/>
+      <w:bookmarkEnd w:id="115"/>
     </w:p>
     <w:p>
       <w:pPr>
@@ -38178,7 +38195,7 @@
           <w:sz w:val="22"/>
         </w:rPr>
       </w:pPr>
-      <w:bookmarkStart w:id="115" w:name="_Toc384819808"/>
+      <w:bookmarkStart w:id="116" w:name="_Toc384819808"/>
       <w:r>
         <w:rPr>
           <w:b/>
@@ -38242,7 +38259,7 @@
         </w:rPr>
         <w:t>. Ventana de simulación: Opciones de Execution</w:t>
       </w:r>
-      <w:bookmarkEnd w:id="115"/>
+      <w:bookmarkEnd w:id="116"/>
     </w:p>
     <w:p>
       <w:pPr>
@@ -38388,7 +38405,7 @@
           <w:sz w:val="22"/>
         </w:rPr>
       </w:pPr>
-      <w:bookmarkStart w:id="116" w:name="_Toc384819809"/>
+      <w:bookmarkStart w:id="117" w:name="_Toc384819809"/>
       <w:r>
         <w:rPr>
           <w:b/>
@@ -38452,7 +38469,7 @@
         </w:rPr>
         <w:t>. Ventana de simulación: acciones sobre componentes</w:t>
       </w:r>
-      <w:bookmarkEnd w:id="116"/>
+      <w:bookmarkEnd w:id="117"/>
     </w:p>
     <w:p>
       <w:pPr>
@@ -38675,7 +38692,7 @@
           <w:sz w:val="22"/>
         </w:rPr>
       </w:pPr>
-      <w:bookmarkStart w:id="117" w:name="_Toc384819810"/>
+      <w:bookmarkStart w:id="118" w:name="_Toc384819810"/>
       <w:r>
         <w:rPr>
           <w:b/>
@@ -38739,7 +38756,7 @@
         </w:rPr>
         <w:t>. Ventana de simulación: selección en área</w:t>
       </w:r>
-      <w:bookmarkEnd w:id="117"/>
+      <w:bookmarkEnd w:id="118"/>
     </w:p>
     <w:p>
       <w:pPr>
@@ -38993,7 +39010,7 @@
           <w:sz w:val="22"/>
         </w:rPr>
       </w:pPr>
-      <w:bookmarkStart w:id="118" w:name="_Toc384819811"/>
+      <w:bookmarkStart w:id="119" w:name="_Toc384819811"/>
       <w:r>
         <w:rPr>
           <w:b/>
@@ -39057,7 +39074,7 @@
         </w:rPr>
         <w:t>. Ventana de simulación: módulos definidos por el usuario</w:t>
       </w:r>
-      <w:bookmarkEnd w:id="118"/>
+      <w:bookmarkEnd w:id="119"/>
     </w:p>
     <w:p/>
     <w:p>
@@ -39124,7 +39141,7 @@
           <w:sz w:val="22"/>
         </w:rPr>
       </w:pPr>
-      <w:bookmarkStart w:id="119" w:name="_Toc384819812"/>
+      <w:bookmarkStart w:id="120" w:name="_Toc384819812"/>
       <w:r>
         <w:rPr>
           <w:b/>
@@ -39188,7 +39205,7 @@
         </w:rPr>
         <w:t>. Ventana de simulación: otras características</w:t>
       </w:r>
-      <w:bookmarkEnd w:id="119"/>
+      <w:bookmarkEnd w:id="120"/>
     </w:p>
     <w:p>
       <w:pPr>
@@ -39472,7 +39489,7 @@
           <w:lang w:eastAsia="es-ES"/>
         </w:rPr>
       </w:pPr>
-      <w:bookmarkStart w:id="120" w:name="_Toc384821758"/>
+      <w:bookmarkStart w:id="121" w:name="_Toc384821758"/>
       <w:r>
         <w:rPr>
           <w:rFonts w:ascii="Segoe UI" w:eastAsia="Segoe UI" w:hAnsi="Segoe UI" w:cs="Segoe UI"/>
@@ -39485,7 +39502,7 @@
         <w:lastRenderedPageBreak/>
         <w:t>Monitor De Variables.</w:t>
       </w:r>
-      <w:bookmarkEnd w:id="120"/>
+      <w:bookmarkEnd w:id="121"/>
     </w:p>
     <w:p>
       <w:pPr>
@@ -39552,7 +39569,7 @@
           <w:sz w:val="22"/>
         </w:rPr>
       </w:pPr>
-      <w:bookmarkStart w:id="121" w:name="_Toc384819813"/>
+      <w:bookmarkStart w:id="122" w:name="_Toc384819813"/>
       <w:r>
         <w:rPr>
           <w:b/>
@@ -39616,7 +39633,7 @@
         </w:rPr>
         <w:t>. Ventana de simulación: Monitor de Variables</w:t>
       </w:r>
-      <w:bookmarkEnd w:id="121"/>
+      <w:bookmarkEnd w:id="122"/>
     </w:p>
     <w:p>
       <w:pPr>
@@ -39712,7 +39729,7 @@
                                 <w:sz w:val="22"/>
                               </w:rPr>
                             </w:pPr>
-                            <w:bookmarkStart w:id="122" w:name="_Toc384819814"/>
+                            <w:bookmarkStart w:id="123" w:name="_Toc384819814"/>
                             <w:r>
                               <w:rPr>
                                 <w:b/>
@@ -39776,7 +39793,7 @@
                               </w:rPr>
                               <w:t>. Selector de Variables</w:t>
                             </w:r>
-                            <w:bookmarkEnd w:id="122"/>
+                            <w:bookmarkEnd w:id="123"/>
                           </w:p>
                         </w:txbxContent>
                       </wps:txbx>
@@ -39809,7 +39826,7 @@
                           <w:sz w:val="22"/>
                         </w:rPr>
                       </w:pPr>
-                      <w:bookmarkStart w:id="123" w:name="_Toc384819814"/>
+                      <w:bookmarkStart w:id="124" w:name="_Toc384819814"/>
                       <w:r>
                         <w:rPr>
                           <w:b/>
@@ -39873,7 +39890,7 @@
                         </w:rPr>
                         <w:t>. Selector de Variables</w:t>
                       </w:r>
-                      <w:bookmarkEnd w:id="123"/>
+                      <w:bookmarkEnd w:id="124"/>
                     </w:p>
                   </w:txbxContent>
                 </v:textbox>
@@ -40066,7 +40083,7 @@
           <w:sz w:val="22"/>
         </w:rPr>
       </w:pPr>
-      <w:bookmarkStart w:id="124" w:name="_Toc384819815"/>
+      <w:bookmarkStart w:id="125" w:name="_Toc384819815"/>
       <w:r>
         <w:rPr>
           <w:b/>
@@ -40130,7 +40147,7 @@
         </w:rPr>
         <w:t>. Monitor de Variables</w:t>
       </w:r>
-      <w:bookmarkEnd w:id="124"/>
+      <w:bookmarkEnd w:id="125"/>
     </w:p>
     <w:p>
       <w:pPr>
@@ -40224,7 +40241,7 @@
           <w:lang w:eastAsia="es-ES"/>
         </w:rPr>
       </w:pPr>
-      <w:bookmarkStart w:id="125" w:name="_Toc384821759"/>
+      <w:bookmarkStart w:id="126" w:name="_Toc384821759"/>
       <w:r>
         <w:rPr>
           <w:rFonts w:ascii="Segoe UI" w:eastAsia="Segoe UI" w:hAnsi="Segoe UI" w:cs="Segoe UI"/>
@@ -40237,7 +40254,7 @@
         <w:lastRenderedPageBreak/>
         <w:t>Editor De Configuraciones.</w:t>
       </w:r>
-      <w:bookmarkEnd w:id="125"/>
+      <w:bookmarkEnd w:id="126"/>
     </w:p>
     <w:p>
       <w:pPr>
@@ -40317,7 +40334,7 @@
           <w:sz w:val="22"/>
         </w:rPr>
       </w:pPr>
-      <w:bookmarkStart w:id="126" w:name="_Toc384819816"/>
+      <w:bookmarkStart w:id="127" w:name="_Toc384819816"/>
       <w:r>
         <w:rPr>
           <w:b/>
@@ -40381,7 +40398,7 @@
         </w:rPr>
         <w:t>. Editor de Configuraciones</w:t>
       </w:r>
-      <w:bookmarkEnd w:id="126"/>
+      <w:bookmarkEnd w:id="127"/>
     </w:p>
     <w:p>
       <w:pPr>
@@ -40592,15 +40609,7 @@
         <w:rPr>
           <w:rFonts w:ascii="Segoe UI" w:hAnsi="Segoe UI" w:cs="Segoe UI"/>
         </w:rPr>
-        <w:t xml:space="preserve">Los valores especificados en esta opción así como en la siguiente actualmente no se utilizan, pero fueron pensadas para hacer posible la comunicación entre elementos lógicos y analógicos mediante una equivalencia entre valores digitales y reales. Actualmente </w:t>
-      </w:r>
-      <w:bookmarkStart w:id="127" w:name="_GoBack"/>
-      <w:bookmarkEnd w:id="127"/>
-      <w:r>
-        <w:rPr>
-          <w:rFonts w:ascii="Segoe UI" w:hAnsi="Segoe UI" w:cs="Segoe UI"/>
-        </w:rPr>
-        <w:t>no es de interés dado que todos los componentes que existen son lógicos.</w:t>
+        <w:t>Los valores especificados en esta opción así como en la siguiente actualmente no se utilizan, pero fueron pensadas para hacer posible la comunicación entre elementos lógicos y analógicos mediante una equivalencia entre valores digitales y reales. Actualmente no es de interés dado que todos los componentes que existen son lógicos.</w:t>
       </w:r>
     </w:p>
     <w:p>
@@ -46610,7 +46619,7 @@
 </file>
 
 <file path=customXml/itemProps1.xml><?xml version="1.0" encoding="utf-8"?>
-<ds:datastoreItem xmlns:ds="http://schemas.openxmlformats.org/officeDocument/2006/customXml" ds:itemID="{8F5A10C8-7B3C-4B41-8353-A2EA03165C39}">
+<ds:datastoreItem xmlns:ds="http://schemas.openxmlformats.org/officeDocument/2006/customXml" ds:itemID="{DE89EDC3-B305-4E12-BF6D-AF59CBD84FAC}">
   <ds:schemaRefs>
     <ds:schemaRef ds:uri="http://schemas.openxmlformats.org/officeDocument/2006/bibliography"/>
   </ds:schemaRefs>
